--- a/mid-2 lab.docx
+++ b/mid-2 lab.docx
@@ -65,7 +65,7 @@
     <w:p>
       <w:r>
         <w:pict w14:anchorId="5E85D3BC">
-          <v:rect id="_x0000_i1085" style="width:0;height:1.5pt" o:hralign="center" o:hrstd="t" o:hr="t" fillcolor="#a0a0a0" stroked="f"/>
+          <v:rect id="_x0000_i1025" style="width:0;height:1.5pt" o:hralign="center" o:hrstd="t" o:hr="t" fillcolor="#a0a0a0" stroked="f"/>
         </w:pict>
       </w:r>
     </w:p>
@@ -236,7 +236,7 @@
     <w:p>
       <w:r>
         <w:pict w14:anchorId="4F18AC3C">
-          <v:rect id="_x0000_i1086" style="width:0;height:1.5pt" o:hralign="center" o:hrstd="t" o:hr="t" fillcolor="#a0a0a0" stroked="f"/>
+          <v:rect id="_x0000_i1026" style="width:0;height:1.5pt" o:hralign="center" o:hrstd="t" o:hr="t" fillcolor="#a0a0a0" stroked="f"/>
         </w:pict>
       </w:r>
     </w:p>
@@ -371,7 +371,7 @@
     <w:p>
       <w:r>
         <w:pict w14:anchorId="00946AF1">
-          <v:rect id="_x0000_i1087" style="width:0;height:1.5pt" o:hralign="center" o:hrstd="t" o:hr="t" fillcolor="#a0a0a0" stroked="f"/>
+          <v:rect id="_x0000_i1027" style="width:0;height:1.5pt" o:hralign="center" o:hrstd="t" o:hr="t" fillcolor="#a0a0a0" stroked="f"/>
         </w:pict>
       </w:r>
     </w:p>
@@ -535,7 +535,7 @@
     <w:p>
       <w:r>
         <w:pict w14:anchorId="58D75DAA">
-          <v:rect id="_x0000_i1088" style="width:0;height:1.5pt" o:hralign="center" o:hrstd="t" o:hr="t" fillcolor="#a0a0a0" stroked="f"/>
+          <v:rect id="_x0000_i1028" style="width:0;height:1.5pt" o:hralign="center" o:hrstd="t" o:hr="t" fillcolor="#a0a0a0" stroked="f"/>
         </w:pict>
       </w:r>
     </w:p>
@@ -696,7 +696,7 @@
     <w:p>
       <w:r>
         <w:pict w14:anchorId="593132DA">
-          <v:rect id="_x0000_i1089" style="width:0;height:1.5pt" o:hralign="center" o:hrstd="t" o:hr="t" fillcolor="#a0a0a0" stroked="f"/>
+          <v:rect id="_x0000_i1029" style="width:0;height:1.5pt" o:hralign="center" o:hrstd="t" o:hr="t" fillcolor="#a0a0a0" stroked="f"/>
         </w:pict>
       </w:r>
     </w:p>
@@ -842,7 +842,7 @@
     <w:p>
       <w:r>
         <w:pict w14:anchorId="4F78B04F">
-          <v:rect id="_x0000_i1090" style="width:0;height:1.5pt" o:hralign="center" o:hrstd="t" o:hr="t" fillcolor="#a0a0a0" stroked="f"/>
+          <v:rect id="_x0000_i1030" style="width:0;height:1.5pt" o:hralign="center" o:hrstd="t" o:hr="t" fillcolor="#a0a0a0" stroked="f"/>
         </w:pict>
       </w:r>
     </w:p>
@@ -1032,7 +1032,7 @@
     <w:p>
       <w:r>
         <w:pict w14:anchorId="64109BBE">
-          <v:rect id="_x0000_i1091" style="width:0;height:1.5pt" o:hralign="center" o:hrstd="t" o:hr="t" fillcolor="#a0a0a0" stroked="f"/>
+          <v:rect id="_x0000_i1031" style="width:0;height:1.5pt" o:hralign="center" o:hrstd="t" o:hr="t" fillcolor="#a0a0a0" stroked="f"/>
         </w:pict>
       </w:r>
     </w:p>
@@ -1139,7 +1139,7 @@
     <w:p>
       <w:r>
         <w:pict w14:anchorId="6C33A814">
-          <v:rect id="_x0000_i1092" style="width:0;height:1.5pt" o:hralign="center" o:hrstd="t" o:hr="t" fillcolor="#a0a0a0" stroked="f"/>
+          <v:rect id="_x0000_i1032" style="width:0;height:1.5pt" o:hralign="center" o:hrstd="t" o:hr="t" fillcolor="#a0a0a0" stroked="f"/>
         </w:pict>
       </w:r>
     </w:p>
@@ -1285,7 +1285,7 @@
     <w:p>
       <w:r>
         <w:pict w14:anchorId="14C4023A">
-          <v:rect id="_x0000_i1093" style="width:0;height:1.5pt" o:hralign="center" o:hrstd="t" o:hr="t" fillcolor="#a0a0a0" stroked="f"/>
+          <v:rect id="_x0000_i1033" style="width:0;height:1.5pt" o:hralign="center" o:hrstd="t" o:hr="t" fillcolor="#a0a0a0" stroked="f"/>
         </w:pict>
       </w:r>
     </w:p>
@@ -1433,7 +1433,7 @@
     <w:p>
       <w:r>
         <w:pict w14:anchorId="3E962165">
-          <v:rect id="_x0000_i1094" style="width:0;height:1.5pt" o:hralign="center" o:hrstd="t" o:hr="t" fillcolor="#a0a0a0" stroked="f"/>
+          <v:rect id="_x0000_i1034" style="width:0;height:1.5pt" o:hralign="center" o:hrstd="t" o:hr="t" fillcolor="#a0a0a0" stroked="f"/>
         </w:pict>
       </w:r>
     </w:p>
@@ -2007,7 +2007,7 @@
           <w:p>
             <w:r>
               <w:pict w14:anchorId="7D782A76">
-                <v:rect id="_x0000_i1165" style="width:0;height:1.5pt" o:hralign="center" o:hrstd="t" o:hr="t" fillcolor="#a0a0a0" stroked="f"/>
+                <v:rect id="_x0000_i1035" style="width:0;height:1.5pt" o:hralign="center" o:hrstd="t" o:hr="t" fillcolor="#a0a0a0" stroked="f"/>
               </w:pict>
             </w:r>
           </w:p>
@@ -2088,7 +2088,7 @@
           <w:p>
             <w:r>
               <w:pict w14:anchorId="0601ECE1">
-                <v:rect id="_x0000_i1166" style="width:0;height:1.5pt" o:hralign="center" o:hrstd="t" o:hr="t" fillcolor="#a0a0a0" stroked="f"/>
+                <v:rect id="_x0000_i1036" style="width:0;height:1.5pt" o:hralign="center" o:hrstd="t" o:hr="t" fillcolor="#a0a0a0" stroked="f"/>
               </w:pict>
             </w:r>
           </w:p>
@@ -2138,7 +2138,7 @@
           <w:p>
             <w:r>
               <w:pict w14:anchorId="12E91888">
-                <v:rect id="_x0000_i1167" style="width:0;height:1.5pt" o:hralign="center" o:hrstd="t" o:hr="t" fillcolor="#a0a0a0" stroked="f"/>
+                <v:rect id="_x0000_i1037" style="width:0;height:1.5pt" o:hralign="center" o:hrstd="t" o:hr="t" fillcolor="#a0a0a0" stroked="f"/>
               </w:pict>
             </w:r>
           </w:p>
@@ -2268,7 +2268,7 @@
           <w:p>
             <w:r>
               <w:pict w14:anchorId="135ED401">
-                <v:rect id="_x0000_i1168" style="width:0;height:1.5pt" o:hralign="center" o:hrstd="t" o:hr="t" fillcolor="#a0a0a0" stroked="f"/>
+                <v:rect id="_x0000_i1038" style="width:0;height:1.5pt" o:hralign="center" o:hrstd="t" o:hr="t" fillcolor="#a0a0a0" stroked="f"/>
               </w:pict>
             </w:r>
           </w:p>
@@ -2319,7 +2319,7 @@
           <w:p>
             <w:r>
               <w:pict w14:anchorId="37F7DF7D">
-                <v:rect id="_x0000_i1169" style="width:0;height:1.5pt" o:hralign="center" o:hrstd="t" o:hr="t" fillcolor="#a0a0a0" stroked="f"/>
+                <v:rect id="_x0000_i1039" style="width:0;height:1.5pt" o:hralign="center" o:hrstd="t" o:hr="t" fillcolor="#a0a0a0" stroked="f"/>
               </w:pict>
             </w:r>
           </w:p>
@@ -2381,7 +2381,7 @@
           <w:p>
             <w:r>
               <w:pict w14:anchorId="3B458FEF">
-                <v:rect id="_x0000_i1170" style="width:0;height:1.5pt" o:hralign="center" o:hrstd="t" o:hr="t" fillcolor="#a0a0a0" stroked="f"/>
+                <v:rect id="_x0000_i1040" style="width:0;height:1.5pt" o:hralign="center" o:hrstd="t" o:hr="t" fillcolor="#a0a0a0" stroked="f"/>
               </w:pict>
             </w:r>
           </w:p>
@@ -2526,7 +2526,7 @@
           <w:p>
             <w:r>
               <w:pict w14:anchorId="76AF8F46">
-                <v:rect id="_x0000_i1171" style="width:0;height:1.5pt" o:hralign="center" o:hrstd="t" o:hr="t" fillcolor="#a0a0a0" stroked="f"/>
+                <v:rect id="_x0000_i1041" style="width:0;height:1.5pt" o:hralign="center" o:hrstd="t" o:hr="t" fillcolor="#a0a0a0" stroked="f"/>
               </w:pict>
             </w:r>
           </w:p>
@@ -2576,7 +2576,7 @@
           <w:p>
             <w:r>
               <w:pict w14:anchorId="48186D43">
-                <v:rect id="_x0000_i1172" style="width:0;height:1.5pt" o:hralign="center" o:hrstd="t" o:hr="t" fillcolor="#a0a0a0" stroked="f"/>
+                <v:rect id="_x0000_i1042" style="width:0;height:1.5pt" o:hralign="center" o:hrstd="t" o:hr="t" fillcolor="#a0a0a0" stroked="f"/>
               </w:pict>
             </w:r>
           </w:p>
@@ -2622,7 +2622,7 @@
             <w:r>
               <w:lastRenderedPageBreak/>
               <w:pict w14:anchorId="6C246E7E">
-                <v:rect id="_x0000_i1173" style="width:0;height:1.5pt" o:hralign="center" o:hrstd="t" o:hr="t" fillcolor="#a0a0a0" stroked="f"/>
+                <v:rect id="_x0000_i1043" style="width:0;height:1.5pt" o:hralign="center" o:hrstd="t" o:hr="t" fillcolor="#a0a0a0" stroked="f"/>
               </w:pict>
             </w:r>
           </w:p>
@@ -2667,7 +2667,7 @@
           <w:p>
             <w:r>
               <w:pict w14:anchorId="4CAFB8BB">
-                <v:rect id="_x0000_i1174" style="width:0;height:1.5pt" o:hralign="center" o:hrstd="t" o:hr="t" fillcolor="#a0a0a0" stroked="f"/>
+                <v:rect id="_x0000_i1044" style="width:0;height:1.5pt" o:hralign="center" o:hrstd="t" o:hr="t" fillcolor="#a0a0a0" stroked="f"/>
               </w:pict>
             </w:r>
           </w:p>
@@ -2766,6 +2766,3820 @@
     </w:tbl>
     <w:p/>
     <w:p/>
+    <w:p>
+      <w:pPr>
+        <w:rPr>
+          <w:b/>
+          <w:bCs/>
+        </w:rPr>
+      </w:pPr>
+      <w:r>
+        <w:rPr>
+          <w:rFonts w:ascii="Segoe UI Emoji" w:hAnsi="Segoe UI Emoji" w:cs="Segoe UI Emoji"/>
+          <w:b/>
+          <w:bCs/>
+        </w:rPr>
+        <w:t>✅</w:t>
+      </w:r>
+      <w:r>
+        <w:rPr>
+          <w:b/>
+          <w:bCs/>
+        </w:rPr>
+        <w:t xml:space="preserve"> Prerequisites</w:t>
+      </w:r>
+    </w:p>
+    <w:p>
+      <w:pPr>
+        <w:numPr>
+          <w:ilvl w:val="0"/>
+          <w:numId w:val="10"/>
+        </w:numPr>
+      </w:pPr>
+      <w:r>
+        <w:t>Jenkins installed &amp; running</w:t>
+      </w:r>
+    </w:p>
+    <w:p>
+      <w:pPr>
+        <w:numPr>
+          <w:ilvl w:val="0"/>
+          <w:numId w:val="10"/>
+        </w:numPr>
+      </w:pPr>
+      <w:r>
+        <w:t>Maven installed and configured in Jenkins (Global Tool Configuration)</w:t>
+      </w:r>
+    </w:p>
+    <w:p>
+      <w:pPr>
+        <w:numPr>
+          <w:ilvl w:val="0"/>
+          <w:numId w:val="10"/>
+        </w:numPr>
+      </w:pPr>
+      <w:r>
+        <w:t>Git installed &amp; configured in Jenkins</w:t>
+      </w:r>
+    </w:p>
+    <w:p>
+      <w:pPr>
+        <w:numPr>
+          <w:ilvl w:val="0"/>
+          <w:numId w:val="10"/>
+        </w:numPr>
+      </w:pPr>
+      <w:r>
+        <w:t>Your Maven Java project pushed to GitHub</w:t>
+      </w:r>
+    </w:p>
+    <w:p>
+      <w:r>
+        <w:pict w14:anchorId="68143B9A">
+          <v:rect id="_x0000_i1075" style="width:0;height:1.5pt" o:hralign="center" o:hrstd="t" o:hr="t" fillcolor="#a0a0a0" stroked="f"/>
+        </w:pict>
+      </w:r>
+    </w:p>
+    <w:p>
+      <w:pPr>
+        <w:rPr>
+          <w:b/>
+          <w:bCs/>
+        </w:rPr>
+      </w:pPr>
+      <w:r>
+        <w:rPr>
+          <w:rFonts w:ascii="Segoe UI Emoji" w:hAnsi="Segoe UI Emoji" w:cs="Segoe UI Emoji"/>
+          <w:b/>
+          <w:bCs/>
+        </w:rPr>
+        <w:t>✅</w:t>
+      </w:r>
+      <w:r>
+        <w:rPr>
+          <w:b/>
+          <w:bCs/>
+        </w:rPr>
+        <w:t xml:space="preserve"> STEP 1 — Create Freestyle Job for BUILD</w:t>
+      </w:r>
+    </w:p>
+    <w:p>
+      <w:pPr>
+        <w:numPr>
+          <w:ilvl w:val="0"/>
+          <w:numId w:val="11"/>
+        </w:numPr>
+      </w:pPr>
+      <w:r>
+        <w:t xml:space="preserve">Open Jenkins → </w:t>
+      </w:r>
+      <w:r>
+        <w:rPr>
+          <w:b/>
+          <w:bCs/>
+        </w:rPr>
+        <w:t>New Item</w:t>
+      </w:r>
+    </w:p>
+    <w:p>
+      <w:pPr>
+        <w:numPr>
+          <w:ilvl w:val="0"/>
+          <w:numId w:val="11"/>
+        </w:numPr>
+      </w:pPr>
+      <w:r>
+        <w:t>Enter name:</w:t>
+      </w:r>
+      <w:r>
+        <w:br/>
+        <w:t>sample-maven-project-build</w:t>
+      </w:r>
+    </w:p>
+    <w:p>
+      <w:pPr>
+        <w:numPr>
+          <w:ilvl w:val="0"/>
+          <w:numId w:val="11"/>
+        </w:numPr>
+      </w:pPr>
+      <w:r>
+        <w:t xml:space="preserve">Select </w:t>
+      </w:r>
+      <w:r>
+        <w:rPr>
+          <w:b/>
+          <w:bCs/>
+        </w:rPr>
+        <w:t>Freestyle project</w:t>
+      </w:r>
+      <w:r>
+        <w:t xml:space="preserve"> → Click </w:t>
+      </w:r>
+      <w:r>
+        <w:rPr>
+          <w:b/>
+          <w:bCs/>
+        </w:rPr>
+        <w:t>OK</w:t>
+      </w:r>
+    </w:p>
+    <w:p>
+      <w:pPr>
+        <w:numPr>
+          <w:ilvl w:val="0"/>
+          <w:numId w:val="11"/>
+        </w:numPr>
+      </w:pPr>
+      <w:r>
+        <w:t>(Optional) Add description</w:t>
+      </w:r>
+    </w:p>
+    <w:p>
+      <w:pPr>
+        <w:numPr>
+          <w:ilvl w:val="0"/>
+          <w:numId w:val="11"/>
+        </w:numPr>
+      </w:pPr>
+      <w:r>
+        <w:t xml:space="preserve">Scroll to </w:t>
+      </w:r>
+      <w:r>
+        <w:rPr>
+          <w:b/>
+          <w:bCs/>
+        </w:rPr>
+        <w:t>Source Code Management</w:t>
+      </w:r>
+    </w:p>
+    <w:p>
+      <w:pPr>
+        <w:numPr>
+          <w:ilvl w:val="1"/>
+          <w:numId w:val="11"/>
+        </w:numPr>
+      </w:pPr>
+      <w:r>
+        <w:t xml:space="preserve">Select </w:t>
+      </w:r>
+      <w:r>
+        <w:rPr>
+          <w:b/>
+          <w:bCs/>
+        </w:rPr>
+        <w:t>Git</w:t>
+      </w:r>
+    </w:p>
+    <w:p>
+      <w:pPr>
+        <w:numPr>
+          <w:ilvl w:val="1"/>
+          <w:numId w:val="11"/>
+        </w:numPr>
+      </w:pPr>
+      <w:r>
+        <w:lastRenderedPageBreak/>
+        <w:t>Paste GitHub repo URL</w:t>
+      </w:r>
+    </w:p>
+    <w:p>
+      <w:pPr>
+        <w:numPr>
+          <w:ilvl w:val="1"/>
+          <w:numId w:val="11"/>
+        </w:numPr>
+      </w:pPr>
+      <w:r>
+        <w:t>Branch → main</w:t>
+      </w:r>
+    </w:p>
+    <w:p>
+      <w:pPr>
+        <w:numPr>
+          <w:ilvl w:val="0"/>
+          <w:numId w:val="11"/>
+        </w:numPr>
+      </w:pPr>
+      <w:r>
+        <w:t xml:space="preserve">Scroll to </w:t>
+      </w:r>
+      <w:r>
+        <w:rPr>
+          <w:b/>
+          <w:bCs/>
+        </w:rPr>
+        <w:t>Build Steps</w:t>
+      </w:r>
+    </w:p>
+    <w:p>
+      <w:pPr>
+        <w:numPr>
+          <w:ilvl w:val="1"/>
+          <w:numId w:val="11"/>
+        </w:numPr>
+      </w:pPr>
+      <w:r>
+        <w:t xml:space="preserve">Click </w:t>
+      </w:r>
+      <w:r>
+        <w:rPr>
+          <w:b/>
+          <w:bCs/>
+        </w:rPr>
+        <w:t>Add Build Step</w:t>
+      </w:r>
+    </w:p>
+    <w:p>
+      <w:pPr>
+        <w:numPr>
+          <w:ilvl w:val="1"/>
+          <w:numId w:val="11"/>
+        </w:numPr>
+      </w:pPr>
+      <w:r>
+        <w:t xml:space="preserve">Select </w:t>
+      </w:r>
+      <w:r>
+        <w:rPr>
+          <w:b/>
+          <w:bCs/>
+        </w:rPr>
+        <w:t>Invoke top-level Maven targets</w:t>
+      </w:r>
+    </w:p>
+    <w:p>
+      <w:pPr>
+        <w:numPr>
+          <w:ilvl w:val="1"/>
+          <w:numId w:val="11"/>
+        </w:numPr>
+      </w:pPr>
+      <w:r>
+        <w:t>Maven Version → your configured Maven</w:t>
+      </w:r>
+    </w:p>
+    <w:p>
+      <w:pPr>
+        <w:numPr>
+          <w:ilvl w:val="1"/>
+          <w:numId w:val="11"/>
+        </w:numPr>
+      </w:pPr>
+      <w:r>
+        <w:t>Goals → clean</w:t>
+      </w:r>
+    </w:p>
+    <w:p>
+      <w:pPr>
+        <w:numPr>
+          <w:ilvl w:val="0"/>
+          <w:numId w:val="11"/>
+        </w:numPr>
+      </w:pPr>
+      <w:r>
+        <w:t>Add another Maven build step:</w:t>
+      </w:r>
+    </w:p>
+    <w:p>
+      <w:pPr>
+        <w:numPr>
+          <w:ilvl w:val="1"/>
+          <w:numId w:val="11"/>
+        </w:numPr>
+      </w:pPr>
+      <w:r>
+        <w:t>Goals → install</w:t>
+      </w:r>
+    </w:p>
+    <w:p>
+      <w:pPr>
+        <w:numPr>
+          <w:ilvl w:val="0"/>
+          <w:numId w:val="11"/>
+        </w:numPr>
+      </w:pPr>
+      <w:r>
+        <w:t xml:space="preserve">Scroll to </w:t>
+      </w:r>
+      <w:r>
+        <w:rPr>
+          <w:b/>
+          <w:bCs/>
+        </w:rPr>
+        <w:t>Post-build Actions</w:t>
+      </w:r>
+    </w:p>
+    <w:p>
+      <w:pPr>
+        <w:numPr>
+          <w:ilvl w:val="1"/>
+          <w:numId w:val="11"/>
+        </w:numPr>
+      </w:pPr>
+      <w:r>
+        <w:t xml:space="preserve">Click </w:t>
+      </w:r>
+      <w:r>
+        <w:rPr>
+          <w:b/>
+          <w:bCs/>
+        </w:rPr>
+        <w:t>Add post-build action</w:t>
+      </w:r>
+    </w:p>
+    <w:p>
+      <w:pPr>
+        <w:numPr>
+          <w:ilvl w:val="1"/>
+          <w:numId w:val="11"/>
+        </w:numPr>
+      </w:pPr>
+      <w:r>
+        <w:t xml:space="preserve">Select </w:t>
+      </w:r>
+      <w:r>
+        <w:rPr>
+          <w:b/>
+          <w:bCs/>
+        </w:rPr>
+        <w:t>Archive the artifacts</w:t>
+      </w:r>
+    </w:p>
+    <w:p>
+      <w:pPr>
+        <w:numPr>
+          <w:ilvl w:val="1"/>
+          <w:numId w:val="11"/>
+        </w:numPr>
+      </w:pPr>
+      <w:r>
+        <w:t>Files → **/*</w:t>
+      </w:r>
+    </w:p>
+    <w:p>
+      <w:pPr>
+        <w:numPr>
+          <w:ilvl w:val="0"/>
+          <w:numId w:val="11"/>
+        </w:numPr>
+      </w:pPr>
+      <w:proofErr w:type="gramStart"/>
+      <w:r>
+        <w:t>Again</w:t>
+      </w:r>
+      <w:proofErr w:type="gramEnd"/>
+      <w:r>
+        <w:t xml:space="preserve"> click </w:t>
+      </w:r>
+      <w:r>
+        <w:rPr>
+          <w:b/>
+          <w:bCs/>
+        </w:rPr>
+        <w:t>Add post-build action</w:t>
+      </w:r>
+    </w:p>
+    <w:p>
+      <w:pPr>
+        <w:numPr>
+          <w:ilvl w:val="1"/>
+          <w:numId w:val="11"/>
+        </w:numPr>
+      </w:pPr>
+      <w:r>
+        <w:t xml:space="preserve">Select </w:t>
+      </w:r>
+      <w:r>
+        <w:rPr>
+          <w:b/>
+          <w:bCs/>
+        </w:rPr>
+        <w:t>Build other projects</w:t>
+      </w:r>
+    </w:p>
+    <w:p>
+      <w:pPr>
+        <w:numPr>
+          <w:ilvl w:val="1"/>
+          <w:numId w:val="11"/>
+        </w:numPr>
+      </w:pPr>
+      <w:r>
+        <w:t>Enter → sample-maven-project-test</w:t>
+      </w:r>
+    </w:p>
+    <w:p>
+      <w:pPr>
+        <w:numPr>
+          <w:ilvl w:val="0"/>
+          <w:numId w:val="11"/>
+        </w:numPr>
+      </w:pPr>
+      <w:r>
+        <w:t xml:space="preserve">Click </w:t>
+      </w:r>
+      <w:r>
+        <w:rPr>
+          <w:b/>
+          <w:bCs/>
+        </w:rPr>
+        <w:t>Apply → Save</w:t>
+      </w:r>
+    </w:p>
+    <w:p>
+      <w:r>
+        <w:rPr>
+          <w:rFonts w:ascii="Segoe UI Symbol" w:hAnsi="Segoe UI Symbol" w:cs="Segoe UI Symbol"/>
+        </w:rPr>
+        <w:t>✔</w:t>
+      </w:r>
+      <w:r>
+        <w:t xml:space="preserve"> This job will pull repo → clean → install → archive artifacts → trigger test job</w:t>
+      </w:r>
+    </w:p>
+    <w:p>
+      <w:r>
+        <w:pict w14:anchorId="6B3F68BC">
+          <v:rect id="_x0000_i1076" style="width:0;height:1.5pt" o:hralign="center" o:hrstd="t" o:hr="t" fillcolor="#a0a0a0" stroked="f"/>
+        </w:pict>
+      </w:r>
+    </w:p>
+    <w:p>
+      <w:pPr>
+        <w:rPr>
+          <w:b/>
+          <w:bCs/>
+        </w:rPr>
+      </w:pPr>
+      <w:r>
+        <w:rPr>
+          <w:rFonts w:ascii="Segoe UI Emoji" w:hAnsi="Segoe UI Emoji" w:cs="Segoe UI Emoji"/>
+          <w:b/>
+          <w:bCs/>
+        </w:rPr>
+        <w:t>✅</w:t>
+      </w:r>
+      <w:r>
+        <w:rPr>
+          <w:b/>
+          <w:bCs/>
+        </w:rPr>
+        <w:t xml:space="preserve"> STEP 2 — Create Freestyle Job for TEST</w:t>
+      </w:r>
+    </w:p>
+    <w:p>
+      <w:pPr>
+        <w:numPr>
+          <w:ilvl w:val="0"/>
+          <w:numId w:val="12"/>
+        </w:numPr>
+      </w:pPr>
+      <w:r>
+        <w:t xml:space="preserve">Jenkins → </w:t>
+      </w:r>
+      <w:r>
+        <w:rPr>
+          <w:b/>
+          <w:bCs/>
+        </w:rPr>
+        <w:t>New Item</w:t>
+      </w:r>
+    </w:p>
+    <w:p>
+      <w:pPr>
+        <w:numPr>
+          <w:ilvl w:val="0"/>
+          <w:numId w:val="12"/>
+        </w:numPr>
+      </w:pPr>
+      <w:r>
+        <w:t>Name:</w:t>
+      </w:r>
+      <w:r>
+        <w:br/>
+        <w:t>sample-maven-project-test</w:t>
+      </w:r>
+    </w:p>
+    <w:p>
+      <w:pPr>
+        <w:numPr>
+          <w:ilvl w:val="0"/>
+          <w:numId w:val="12"/>
+        </w:numPr>
+      </w:pPr>
+      <w:r>
+        <w:t xml:space="preserve">Select </w:t>
+      </w:r>
+      <w:r>
+        <w:rPr>
+          <w:b/>
+          <w:bCs/>
+        </w:rPr>
+        <w:t>Freestyle project</w:t>
+      </w:r>
+      <w:r>
+        <w:t xml:space="preserve"> → </w:t>
+      </w:r>
+      <w:r>
+        <w:rPr>
+          <w:b/>
+          <w:bCs/>
+        </w:rPr>
+        <w:t>OK</w:t>
+      </w:r>
+    </w:p>
+    <w:p>
+      <w:pPr>
+        <w:numPr>
+          <w:ilvl w:val="0"/>
+          <w:numId w:val="12"/>
+        </w:numPr>
+      </w:pPr>
+      <w:r>
+        <w:t>Scroll down — No need to configure Git again</w:t>
+      </w:r>
+    </w:p>
+    <w:p>
+      <w:pPr>
+        <w:numPr>
+          <w:ilvl w:val="0"/>
+          <w:numId w:val="12"/>
+        </w:numPr>
+      </w:pPr>
+      <w:r>
+        <w:t xml:space="preserve">Under </w:t>
+      </w:r>
+      <w:r>
+        <w:rPr>
+          <w:b/>
+          <w:bCs/>
+        </w:rPr>
+        <w:t>Build Environment</w:t>
+      </w:r>
+    </w:p>
+    <w:p>
+      <w:pPr>
+        <w:numPr>
+          <w:ilvl w:val="1"/>
+          <w:numId w:val="12"/>
+        </w:numPr>
+      </w:pPr>
+      <w:r>
+        <w:t xml:space="preserve">Check </w:t>
+      </w:r>
+      <w:r>
+        <w:rPr>
+          <w:rFonts w:ascii="Segoe UI Emoji" w:hAnsi="Segoe UI Emoji" w:cs="Segoe UI Emoji"/>
+        </w:rPr>
+        <w:t>✅</w:t>
+      </w:r>
+      <w:r>
+        <w:t xml:space="preserve"> </w:t>
+      </w:r>
+      <w:r>
+        <w:rPr>
+          <w:b/>
+          <w:bCs/>
+        </w:rPr>
+        <w:t>Delete workspace before build starts</w:t>
+      </w:r>
+    </w:p>
+    <w:p>
+      <w:pPr>
+        <w:numPr>
+          <w:ilvl w:val="0"/>
+          <w:numId w:val="12"/>
+        </w:numPr>
+      </w:pPr>
+      <w:r>
+        <w:t xml:space="preserve">Under </w:t>
+      </w:r>
+      <w:r>
+        <w:rPr>
+          <w:b/>
+          <w:bCs/>
+        </w:rPr>
+        <w:t>Build Steps</w:t>
+      </w:r>
+    </w:p>
+    <w:p>
+      <w:pPr>
+        <w:numPr>
+          <w:ilvl w:val="1"/>
+          <w:numId w:val="12"/>
+        </w:numPr>
+      </w:pPr>
+      <w:r>
+        <w:t xml:space="preserve">Click </w:t>
+      </w:r>
+      <w:r>
+        <w:rPr>
+          <w:b/>
+          <w:bCs/>
+        </w:rPr>
+        <w:t>Add Build Step</w:t>
+      </w:r>
+    </w:p>
+    <w:p>
+      <w:pPr>
+        <w:numPr>
+          <w:ilvl w:val="1"/>
+          <w:numId w:val="12"/>
+        </w:numPr>
+      </w:pPr>
+      <w:r>
+        <w:t xml:space="preserve">Select </w:t>
+      </w:r>
+      <w:r>
+        <w:rPr>
+          <w:b/>
+          <w:bCs/>
+        </w:rPr>
+        <w:t>Copy artifacts from another project</w:t>
+      </w:r>
+    </w:p>
+    <w:p>
+      <w:pPr>
+        <w:numPr>
+          <w:ilvl w:val="2"/>
+          <w:numId w:val="12"/>
+        </w:numPr>
+      </w:pPr>
+      <w:r>
+        <w:t>Project name → sample-maven-project-build</w:t>
+      </w:r>
+    </w:p>
+    <w:p>
+      <w:pPr>
+        <w:numPr>
+          <w:ilvl w:val="2"/>
+          <w:numId w:val="12"/>
+        </w:numPr>
+      </w:pPr>
+      <w:r>
+        <w:lastRenderedPageBreak/>
+        <w:t>Files → **/*</w:t>
+      </w:r>
+    </w:p>
+    <w:p>
+      <w:pPr>
+        <w:numPr>
+          <w:ilvl w:val="2"/>
+          <w:numId w:val="12"/>
+        </w:numPr>
+      </w:pPr>
+      <w:r>
+        <w:t xml:space="preserve">Check </w:t>
+      </w:r>
+      <w:r>
+        <w:rPr>
+          <w:rFonts w:ascii="Segoe UI Emoji" w:hAnsi="Segoe UI Emoji" w:cs="Segoe UI Emoji"/>
+        </w:rPr>
+        <w:t>✅</w:t>
+      </w:r>
+      <w:r>
+        <w:t xml:space="preserve"> </w:t>
+      </w:r>
+      <w:r>
+        <w:rPr>
+          <w:b/>
+          <w:bCs/>
+        </w:rPr>
+        <w:t>Stable build only</w:t>
+      </w:r>
+    </w:p>
+    <w:p>
+      <w:pPr>
+        <w:numPr>
+          <w:ilvl w:val="0"/>
+          <w:numId w:val="12"/>
+        </w:numPr>
+      </w:pPr>
+      <w:r>
+        <w:t>Add another build step:</w:t>
+      </w:r>
+    </w:p>
+    <w:p>
+      <w:pPr>
+        <w:numPr>
+          <w:ilvl w:val="1"/>
+          <w:numId w:val="12"/>
+        </w:numPr>
+      </w:pPr>
+      <w:r>
+        <w:rPr>
+          <w:b/>
+          <w:bCs/>
+        </w:rPr>
+        <w:t>Invoke top-level Maven targets</w:t>
+      </w:r>
+    </w:p>
+    <w:p>
+      <w:pPr>
+        <w:numPr>
+          <w:ilvl w:val="1"/>
+          <w:numId w:val="12"/>
+        </w:numPr>
+      </w:pPr>
+      <w:r>
+        <w:t>Goals → test</w:t>
+      </w:r>
+    </w:p>
+    <w:p>
+      <w:pPr>
+        <w:numPr>
+          <w:ilvl w:val="0"/>
+          <w:numId w:val="12"/>
+        </w:numPr>
+      </w:pPr>
+      <w:r>
+        <w:t xml:space="preserve">Under </w:t>
+      </w:r>
+      <w:r>
+        <w:rPr>
+          <w:b/>
+          <w:bCs/>
+        </w:rPr>
+        <w:t>Post-build Actions</w:t>
+      </w:r>
+    </w:p>
+    <w:p>
+      <w:pPr>
+        <w:numPr>
+          <w:ilvl w:val="1"/>
+          <w:numId w:val="12"/>
+        </w:numPr>
+      </w:pPr>
+      <w:r>
+        <w:t xml:space="preserve">Add </w:t>
+      </w:r>
+      <w:r>
+        <w:rPr>
+          <w:b/>
+          <w:bCs/>
+        </w:rPr>
+        <w:t>Archive the artifacts</w:t>
+      </w:r>
+    </w:p>
+    <w:p>
+      <w:pPr>
+        <w:numPr>
+          <w:ilvl w:val="1"/>
+          <w:numId w:val="12"/>
+        </w:numPr>
+      </w:pPr>
+      <w:r>
+        <w:t>Files → **/*</w:t>
+      </w:r>
+    </w:p>
+    <w:p>
+      <w:pPr>
+        <w:numPr>
+          <w:ilvl w:val="0"/>
+          <w:numId w:val="12"/>
+        </w:numPr>
+      </w:pPr>
+      <w:r>
+        <w:t xml:space="preserve">Click </w:t>
+      </w:r>
+      <w:r>
+        <w:rPr>
+          <w:b/>
+          <w:bCs/>
+        </w:rPr>
+        <w:t>Apply → Save</w:t>
+      </w:r>
+    </w:p>
+    <w:p>
+      <w:r>
+        <w:rPr>
+          <w:rFonts w:ascii="Segoe UI Symbol" w:hAnsi="Segoe UI Symbol" w:cs="Segoe UI Symbol"/>
+        </w:rPr>
+        <w:t>✔</w:t>
+      </w:r>
+      <w:r>
+        <w:t xml:space="preserve"> This job copies built artifacts → runs Maven tests → archives results</w:t>
+      </w:r>
+    </w:p>
+    <w:p>
+      <w:r>
+        <w:pict w14:anchorId="7AA1D819">
+          <v:rect id="_x0000_i1077" style="width:0;height:1.5pt" o:hralign="center" o:hrstd="t" o:hr="t" fillcolor="#a0a0a0" stroked="f"/>
+        </w:pict>
+      </w:r>
+    </w:p>
+    <w:p>
+      <w:pPr>
+        <w:rPr>
+          <w:b/>
+          <w:bCs/>
+        </w:rPr>
+      </w:pPr>
+      <w:r>
+        <w:rPr>
+          <w:rFonts w:ascii="Segoe UI Emoji" w:hAnsi="Segoe UI Emoji" w:cs="Segoe UI Emoji"/>
+          <w:b/>
+          <w:bCs/>
+        </w:rPr>
+        <w:t>✅</w:t>
+      </w:r>
+      <w:r>
+        <w:rPr>
+          <w:b/>
+          <w:bCs/>
+        </w:rPr>
+        <w:t xml:space="preserve"> STEP 3 — Create Pipeline View</w:t>
+      </w:r>
+    </w:p>
+    <w:p>
+      <w:pPr>
+        <w:numPr>
+          <w:ilvl w:val="0"/>
+          <w:numId w:val="13"/>
+        </w:numPr>
+      </w:pPr>
+      <w:r>
+        <w:t xml:space="preserve">Jenkins Dashboard → Click </w:t>
+      </w:r>
+      <w:r>
+        <w:rPr>
+          <w:b/>
+          <w:bCs/>
+        </w:rPr>
+        <w:t>+ New View</w:t>
+      </w:r>
+    </w:p>
+    <w:p>
+      <w:pPr>
+        <w:numPr>
+          <w:ilvl w:val="0"/>
+          <w:numId w:val="13"/>
+        </w:numPr>
+      </w:pPr>
+      <w:r>
+        <w:t>Enter name:</w:t>
+      </w:r>
+      <w:r>
+        <w:br/>
+        <w:t>sample-maven-project-pipeline</w:t>
+      </w:r>
+    </w:p>
+    <w:p>
+      <w:pPr>
+        <w:numPr>
+          <w:ilvl w:val="0"/>
+          <w:numId w:val="13"/>
+        </w:numPr>
+      </w:pPr>
+      <w:r>
+        <w:t xml:space="preserve">Select </w:t>
+      </w:r>
+      <w:r>
+        <w:rPr>
+          <w:b/>
+          <w:bCs/>
+        </w:rPr>
+        <w:t>Build Pipeline View</w:t>
+      </w:r>
+    </w:p>
+    <w:p>
+      <w:pPr>
+        <w:numPr>
+          <w:ilvl w:val="0"/>
+          <w:numId w:val="13"/>
+        </w:numPr>
+      </w:pPr>
+      <w:r>
+        <w:t xml:space="preserve">Click </w:t>
+      </w:r>
+      <w:r>
+        <w:rPr>
+          <w:b/>
+          <w:bCs/>
+        </w:rPr>
+        <w:t>OK</w:t>
+      </w:r>
+    </w:p>
+    <w:p>
+      <w:pPr>
+        <w:numPr>
+          <w:ilvl w:val="0"/>
+          <w:numId w:val="13"/>
+        </w:numPr>
+      </w:pPr>
+      <w:r>
+        <w:t xml:space="preserve">Under </w:t>
+      </w:r>
+      <w:r>
+        <w:rPr>
+          <w:b/>
+          <w:bCs/>
+        </w:rPr>
+        <w:t>Initial Job</w:t>
+      </w:r>
+    </w:p>
+    <w:p>
+      <w:pPr>
+        <w:numPr>
+          <w:ilvl w:val="1"/>
+          <w:numId w:val="13"/>
+        </w:numPr>
+      </w:pPr>
+      <w:r>
+        <w:t>Select → sample-maven-project-build</w:t>
+      </w:r>
+    </w:p>
+    <w:p>
+      <w:pPr>
+        <w:numPr>
+          <w:ilvl w:val="0"/>
+          <w:numId w:val="13"/>
+        </w:numPr>
+      </w:pPr>
+      <w:r>
+        <w:t xml:space="preserve">Click </w:t>
+      </w:r>
+      <w:r>
+        <w:rPr>
+          <w:b/>
+          <w:bCs/>
+        </w:rPr>
+        <w:t>Apply → OK</w:t>
+      </w:r>
+    </w:p>
+    <w:p>
+      <w:r>
+        <w:rPr>
+          <w:rFonts w:ascii="Segoe UI Symbol" w:hAnsi="Segoe UI Symbol" w:cs="Segoe UI Symbol"/>
+        </w:rPr>
+        <w:t>✔</w:t>
+      </w:r>
+      <w:r>
+        <w:t xml:space="preserve"> This visually connects Build → Test</w:t>
+      </w:r>
+    </w:p>
+    <w:p>
+      <w:r>
+        <w:pict w14:anchorId="2DEC3530">
+          <v:rect id="_x0000_i1078" style="width:0;height:1.5pt" o:hralign="center" o:hrstd="t" o:hr="t" fillcolor="#a0a0a0" stroked="f"/>
+        </w:pict>
+      </w:r>
+    </w:p>
+    <w:p>
+      <w:pPr>
+        <w:rPr>
+          <w:b/>
+          <w:bCs/>
+        </w:rPr>
+      </w:pPr>
+      <w:r>
+        <w:rPr>
+          <w:rFonts w:ascii="Segoe UI Emoji" w:hAnsi="Segoe UI Emoji" w:cs="Segoe UI Emoji"/>
+          <w:b/>
+          <w:bCs/>
+        </w:rPr>
+        <w:t>✅</w:t>
+      </w:r>
+      <w:r>
+        <w:rPr>
+          <w:b/>
+          <w:bCs/>
+        </w:rPr>
+        <w:t xml:space="preserve"> STEP 4 — Run the Pipeline</w:t>
+      </w:r>
+    </w:p>
+    <w:p>
+      <w:pPr>
+        <w:numPr>
+          <w:ilvl w:val="0"/>
+          <w:numId w:val="14"/>
+        </w:numPr>
+      </w:pPr>
+      <w:r>
+        <w:t>Open the pipeline view created</w:t>
+      </w:r>
+    </w:p>
+    <w:p>
+      <w:pPr>
+        <w:numPr>
+          <w:ilvl w:val="0"/>
+          <w:numId w:val="14"/>
+        </w:numPr>
+      </w:pPr>
+      <w:r>
+        <w:t xml:space="preserve">Click </w:t>
+      </w:r>
+      <w:r>
+        <w:rPr>
+          <w:b/>
+          <w:bCs/>
+        </w:rPr>
+        <w:t>Run</w:t>
+      </w:r>
+    </w:p>
+    <w:p>
+      <w:pPr>
+        <w:numPr>
+          <w:ilvl w:val="0"/>
+          <w:numId w:val="14"/>
+        </w:numPr>
+      </w:pPr>
+      <w:r>
+        <w:t>Observe pipeline:</w:t>
+      </w:r>
+    </w:p>
+    <w:p>
+      <w:pPr>
+        <w:numPr>
+          <w:ilvl w:val="1"/>
+          <w:numId w:val="14"/>
+        </w:numPr>
+      </w:pPr>
+      <w:r>
+        <w:t>Yellow → running</w:t>
+      </w:r>
+    </w:p>
+    <w:p>
+      <w:pPr>
+        <w:numPr>
+          <w:ilvl w:val="1"/>
+          <w:numId w:val="14"/>
+        </w:numPr>
+      </w:pPr>
+      <w:r>
+        <w:t>Green → success</w:t>
+      </w:r>
+    </w:p>
+    <w:p>
+      <w:pPr>
+        <w:numPr>
+          <w:ilvl w:val="1"/>
+          <w:numId w:val="14"/>
+        </w:numPr>
+      </w:pPr>
+      <w:r>
+        <w:t>Red → failed</w:t>
+      </w:r>
+    </w:p>
+    <w:p>
+      <w:r>
+        <w:pict w14:anchorId="59C140E3">
+          <v:rect id="_x0000_i1079" style="width:0;height:1.5pt" o:hralign="center" o:hrstd="t" o:hr="t" fillcolor="#a0a0a0" stroked="f"/>
+        </w:pict>
+      </w:r>
+    </w:p>
+    <w:p>
+      <w:pPr>
+        <w:rPr>
+          <w:b/>
+          <w:bCs/>
+        </w:rPr>
+      </w:pPr>
+      <w:r>
+        <w:rPr>
+          <w:rFonts w:ascii="Segoe UI Emoji" w:hAnsi="Segoe UI Emoji" w:cs="Segoe UI Emoji"/>
+          <w:b/>
+          <w:bCs/>
+        </w:rPr>
+        <w:t>✅</w:t>
+      </w:r>
+      <w:r>
+        <w:rPr>
+          <w:b/>
+          <w:bCs/>
+        </w:rPr>
+        <w:t xml:space="preserve"> STEP 5 — Verify Output</w:t>
+      </w:r>
+    </w:p>
+    <w:p>
+      <w:pPr>
+        <w:numPr>
+          <w:ilvl w:val="0"/>
+          <w:numId w:val="15"/>
+        </w:numPr>
+      </w:pPr>
+      <w:r>
+        <w:lastRenderedPageBreak/>
+        <w:t xml:space="preserve">Click job boxes → </w:t>
+      </w:r>
+      <w:r>
+        <w:rPr>
+          <w:b/>
+          <w:bCs/>
+        </w:rPr>
+        <w:t>Console Output</w:t>
+      </w:r>
+      <w:r>
+        <w:t xml:space="preserve"> to view logs</w:t>
+      </w:r>
+    </w:p>
+    <w:p>
+      <w:pPr>
+        <w:numPr>
+          <w:ilvl w:val="0"/>
+          <w:numId w:val="15"/>
+        </w:numPr>
+      </w:pPr>
+      <w:r>
+        <w:t>Check archived artifacts</w:t>
+      </w:r>
+    </w:p>
+    <w:p>
+      <w:pPr>
+        <w:numPr>
+          <w:ilvl w:val="0"/>
+          <w:numId w:val="15"/>
+        </w:numPr>
+      </w:pPr>
+      <w:r>
+        <w:t>Ensure build triggers test automatically</w:t>
+      </w:r>
+    </w:p>
+    <w:p/>
+    <w:p/>
+    <w:p/>
+    <w:p/>
+    <w:p>
+      <w:r>
+        <w:t xml:space="preserve">Here are the </w:t>
+      </w:r>
+      <w:r>
+        <w:rPr>
+          <w:b/>
+          <w:bCs/>
+        </w:rPr>
+        <w:t>clear, exam-ready steps</w:t>
+      </w:r>
+      <w:r>
+        <w:t xml:space="preserve"> to Build a Pipeline Project Using Jenkins Script (Declarative Pipeline), based on the video transcript:</w:t>
+      </w:r>
+    </w:p>
+    <w:p>
+      <w:r>
+        <w:pict w14:anchorId="1CD78027">
+          <v:rect id="_x0000_i1133" style="width:0;height:1.5pt" o:hralign="center" o:hrstd="t" o:hr="t" fillcolor="#a0a0a0" stroked="f"/>
+        </w:pict>
+      </w:r>
+    </w:p>
+    <w:p>
+      <w:pPr>
+        <w:rPr>
+          <w:b/>
+          <w:bCs/>
+        </w:rPr>
+      </w:pPr>
+      <w:r>
+        <w:rPr>
+          <w:rFonts w:ascii="Segoe UI Emoji" w:hAnsi="Segoe UI Emoji" w:cs="Segoe UI Emoji"/>
+          <w:b/>
+          <w:bCs/>
+        </w:rPr>
+        <w:t>✅</w:t>
+      </w:r>
+      <w:r>
+        <w:rPr>
+          <w:b/>
+          <w:bCs/>
+        </w:rPr>
+        <w:t xml:space="preserve"> STEP 1 — Ensure Required Tools Are Installed</w:t>
+      </w:r>
+    </w:p>
+    <w:p>
+      <w:r>
+        <w:t>Before starting, install on your system:</w:t>
+      </w:r>
+    </w:p>
+    <w:p>
+      <w:pPr>
+        <w:numPr>
+          <w:ilvl w:val="0"/>
+          <w:numId w:val="16"/>
+        </w:numPr>
+      </w:pPr>
+      <w:r>
+        <w:rPr>
+          <w:b/>
+          <w:bCs/>
+        </w:rPr>
+        <w:t>Java (JDK)</w:t>
+      </w:r>
+    </w:p>
+    <w:p>
+      <w:pPr>
+        <w:numPr>
+          <w:ilvl w:val="0"/>
+          <w:numId w:val="16"/>
+        </w:numPr>
+      </w:pPr>
+      <w:r>
+        <w:rPr>
+          <w:b/>
+          <w:bCs/>
+        </w:rPr>
+        <w:t>Maven</w:t>
+      </w:r>
+    </w:p>
+    <w:p>
+      <w:pPr>
+        <w:numPr>
+          <w:ilvl w:val="0"/>
+          <w:numId w:val="16"/>
+        </w:numPr>
+      </w:pPr>
+      <w:r>
+        <w:rPr>
+          <w:b/>
+          <w:bCs/>
+        </w:rPr>
+        <w:t>Git</w:t>
+      </w:r>
+    </w:p>
+    <w:p>
+      <w:r>
+        <w:t>Verify installation:</w:t>
+      </w:r>
+    </w:p>
+    <w:p>
+      <w:r>
+        <w:t>java -version</w:t>
+      </w:r>
+    </w:p>
+    <w:p>
+      <w:proofErr w:type="spellStart"/>
+      <w:r>
+        <w:t>mvn</w:t>
+      </w:r>
+      <w:proofErr w:type="spellEnd"/>
+      <w:r>
+        <w:t xml:space="preserve"> -version</w:t>
+      </w:r>
+    </w:p>
+    <w:p>
+      <w:r>
+        <w:t>git --version</w:t>
+      </w:r>
+    </w:p>
+    <w:p>
+      <w:r>
+        <w:pict w14:anchorId="125C22F3">
+          <v:rect id="_x0000_i1134" style="width:0;height:1.5pt" o:hralign="center" o:hrstd="t" o:hr="t" fillcolor="#a0a0a0" stroked="f"/>
+        </w:pict>
+      </w:r>
+    </w:p>
+    <w:p>
+      <w:pPr>
+        <w:rPr>
+          <w:b/>
+          <w:bCs/>
+        </w:rPr>
+      </w:pPr>
+      <w:r>
+        <w:rPr>
+          <w:rFonts w:ascii="Segoe UI Emoji" w:hAnsi="Segoe UI Emoji" w:cs="Segoe UI Emoji"/>
+          <w:b/>
+          <w:bCs/>
+        </w:rPr>
+        <w:t>✅</w:t>
+      </w:r>
+      <w:r>
+        <w:rPr>
+          <w:b/>
+          <w:bCs/>
+        </w:rPr>
+        <w:t xml:space="preserve"> STEP 2 — Configure Tools in Jenkins</w:t>
+      </w:r>
+    </w:p>
+    <w:p>
+      <w:pPr>
+        <w:numPr>
+          <w:ilvl w:val="0"/>
+          <w:numId w:val="17"/>
+        </w:numPr>
+      </w:pPr>
+      <w:r>
+        <w:t xml:space="preserve">Open Jenkins → </w:t>
+      </w:r>
+      <w:r>
+        <w:rPr>
+          <w:b/>
+          <w:bCs/>
+        </w:rPr>
+        <w:t>Manage Jenkins</w:t>
+      </w:r>
+    </w:p>
+    <w:p>
+      <w:pPr>
+        <w:numPr>
+          <w:ilvl w:val="0"/>
+          <w:numId w:val="17"/>
+        </w:numPr>
+      </w:pPr>
+      <w:r>
+        <w:t xml:space="preserve">Click </w:t>
+      </w:r>
+      <w:r>
+        <w:rPr>
+          <w:b/>
+          <w:bCs/>
+        </w:rPr>
+        <w:t>Global Tool Configuration</w:t>
+      </w:r>
+    </w:p>
+    <w:p>
+      <w:pPr>
+        <w:numPr>
+          <w:ilvl w:val="0"/>
+          <w:numId w:val="17"/>
+        </w:numPr>
+      </w:pPr>
+      <w:r>
+        <w:t>Add:</w:t>
+      </w:r>
+    </w:p>
+    <w:p>
+      <w:pPr>
+        <w:numPr>
+          <w:ilvl w:val="1"/>
+          <w:numId w:val="17"/>
+        </w:numPr>
+      </w:pPr>
+      <w:r>
+        <w:rPr>
+          <w:b/>
+          <w:bCs/>
+        </w:rPr>
+        <w:t>JDK</w:t>
+      </w:r>
+      <w:r>
+        <w:t xml:space="preserve"> → Name: JAVA_HOME → Set installation path</w:t>
+      </w:r>
+    </w:p>
+    <w:p>
+      <w:pPr>
+        <w:numPr>
+          <w:ilvl w:val="1"/>
+          <w:numId w:val="17"/>
+        </w:numPr>
+      </w:pPr>
+      <w:r>
+        <w:rPr>
+          <w:b/>
+          <w:bCs/>
+        </w:rPr>
+        <w:t>Git</w:t>
+      </w:r>
+      <w:r>
+        <w:t xml:space="preserve"> → Name: GIT_HOME → Set path to git.exe</w:t>
+      </w:r>
+    </w:p>
+    <w:p>
+      <w:pPr>
+        <w:numPr>
+          <w:ilvl w:val="1"/>
+          <w:numId w:val="17"/>
+        </w:numPr>
+      </w:pPr>
+      <w:r>
+        <w:rPr>
+          <w:b/>
+          <w:bCs/>
+        </w:rPr>
+        <w:t>Maven</w:t>
+      </w:r>
+      <w:r>
+        <w:t xml:space="preserve"> → Name: MAVEN_HOME → Set Maven installation path</w:t>
+      </w:r>
+    </w:p>
+    <w:p>
+      <w:pPr>
+        <w:numPr>
+          <w:ilvl w:val="0"/>
+          <w:numId w:val="17"/>
+        </w:numPr>
+      </w:pPr>
+      <w:r>
+        <w:t xml:space="preserve">Click </w:t>
+      </w:r>
+      <w:r>
+        <w:rPr>
+          <w:b/>
+          <w:bCs/>
+        </w:rPr>
+        <w:t>Apply → Save</w:t>
+      </w:r>
+    </w:p>
+    <w:p>
+      <w:r>
+        <w:pict w14:anchorId="73B58264">
+          <v:rect id="_x0000_i1135" style="width:0;height:1.5pt" o:hralign="center" o:hrstd="t" o:hr="t" fillcolor="#a0a0a0" stroked="f"/>
+        </w:pict>
+      </w:r>
+    </w:p>
+    <w:p>
+      <w:pPr>
+        <w:rPr>
+          <w:b/>
+          <w:bCs/>
+        </w:rPr>
+      </w:pPr>
+      <w:r>
+        <w:rPr>
+          <w:rFonts w:ascii="Segoe UI Emoji" w:hAnsi="Segoe UI Emoji" w:cs="Segoe UI Emoji"/>
+          <w:b/>
+          <w:bCs/>
+        </w:rPr>
+        <w:t>✅</w:t>
+      </w:r>
+      <w:r>
+        <w:rPr>
+          <w:b/>
+          <w:bCs/>
+        </w:rPr>
+        <w:t xml:space="preserve"> STEP 3 — Create a Pipeline Project</w:t>
+      </w:r>
+    </w:p>
+    <w:p>
+      <w:pPr>
+        <w:numPr>
+          <w:ilvl w:val="0"/>
+          <w:numId w:val="18"/>
+        </w:numPr>
+      </w:pPr>
+      <w:r>
+        <w:t>Go to Jenkins Dashboard</w:t>
+      </w:r>
+    </w:p>
+    <w:p>
+      <w:pPr>
+        <w:numPr>
+          <w:ilvl w:val="0"/>
+          <w:numId w:val="18"/>
+        </w:numPr>
+      </w:pPr>
+      <w:r>
+        <w:lastRenderedPageBreak/>
+        <w:t xml:space="preserve">Click </w:t>
+      </w:r>
+      <w:r>
+        <w:rPr>
+          <w:b/>
+          <w:bCs/>
+        </w:rPr>
+        <w:t>New Item</w:t>
+      </w:r>
+    </w:p>
+    <w:p>
+      <w:pPr>
+        <w:numPr>
+          <w:ilvl w:val="0"/>
+          <w:numId w:val="18"/>
+        </w:numPr>
+      </w:pPr>
+      <w:r>
+        <w:t>Enter name:</w:t>
+      </w:r>
+      <w:r>
+        <w:br/>
+        <w:t>sample-script-example</w:t>
+      </w:r>
+    </w:p>
+    <w:p>
+      <w:pPr>
+        <w:numPr>
+          <w:ilvl w:val="0"/>
+          <w:numId w:val="18"/>
+        </w:numPr>
+      </w:pPr>
+      <w:r>
+        <w:t xml:space="preserve">Select </w:t>
+      </w:r>
+      <w:r>
+        <w:rPr>
+          <w:b/>
+          <w:bCs/>
+        </w:rPr>
+        <w:t>Pipeline</w:t>
+      </w:r>
+    </w:p>
+    <w:p>
+      <w:pPr>
+        <w:numPr>
+          <w:ilvl w:val="0"/>
+          <w:numId w:val="18"/>
+        </w:numPr>
+      </w:pPr>
+      <w:r>
+        <w:t xml:space="preserve">Click </w:t>
+      </w:r>
+      <w:r>
+        <w:rPr>
+          <w:b/>
+          <w:bCs/>
+        </w:rPr>
+        <w:t>OK</w:t>
+      </w:r>
+    </w:p>
+    <w:p>
+      <w:r>
+        <w:pict w14:anchorId="1558266C">
+          <v:rect id="_x0000_i1136" style="width:0;height:1.5pt" o:hralign="center" o:hrstd="t" o:hr="t" fillcolor="#a0a0a0" stroked="f"/>
+        </w:pict>
+      </w:r>
+    </w:p>
+    <w:p>
+      <w:pPr>
+        <w:rPr>
+          <w:b/>
+          <w:bCs/>
+        </w:rPr>
+      </w:pPr>
+      <w:r>
+        <w:rPr>
+          <w:rFonts w:ascii="Segoe UI Emoji" w:hAnsi="Segoe UI Emoji" w:cs="Segoe UI Emoji"/>
+          <w:b/>
+          <w:bCs/>
+        </w:rPr>
+        <w:t>✅</w:t>
+      </w:r>
+      <w:r>
+        <w:rPr>
+          <w:b/>
+          <w:bCs/>
+        </w:rPr>
+        <w:t xml:space="preserve"> STEP 4 — Write Declarative Jenkins Script</w:t>
+      </w:r>
+    </w:p>
+    <w:p>
+      <w:r>
+        <w:t xml:space="preserve">Scroll to </w:t>
+      </w:r>
+      <w:r>
+        <w:rPr>
+          <w:b/>
+          <w:bCs/>
+        </w:rPr>
+        <w:t>Pipeline → Script</w:t>
+      </w:r>
+      <w:r>
+        <w:t xml:space="preserve"> and write:</w:t>
+      </w:r>
+    </w:p>
+    <w:p>
+      <w:r>
+        <w:t>pipeline {</w:t>
+      </w:r>
+    </w:p>
+    <w:p>
+      <w:r>
+        <w:t xml:space="preserve">    agent any</w:t>
+      </w:r>
+    </w:p>
+    <w:p/>
+    <w:p>
+      <w:r>
+        <w:t xml:space="preserve">    stages {</w:t>
+      </w:r>
+    </w:p>
+    <w:p>
+      <w:r>
+        <w:t xml:space="preserve">        stage('Hello1') {</w:t>
+      </w:r>
+    </w:p>
+    <w:p>
+      <w:r>
+        <w:t xml:space="preserve">            steps {</w:t>
+      </w:r>
+    </w:p>
+    <w:p>
+      <w:r>
+        <w:t xml:space="preserve">                echo 'Hello World 1'</w:t>
+      </w:r>
+    </w:p>
+    <w:p>
+      <w:r>
+        <w:t xml:space="preserve">            }</w:t>
+      </w:r>
+    </w:p>
+    <w:p>
+      <w:r>
+        <w:t xml:space="preserve">        }</w:t>
+      </w:r>
+    </w:p>
+    <w:p/>
+    <w:p>
+      <w:r>
+        <w:t xml:space="preserve">        stage('Hello2') {</w:t>
+      </w:r>
+    </w:p>
+    <w:p>
+      <w:r>
+        <w:t xml:space="preserve">            steps {</w:t>
+      </w:r>
+    </w:p>
+    <w:p>
+      <w:r>
+        <w:t xml:space="preserve">                echo 'Hello World 2'</w:t>
+      </w:r>
+    </w:p>
+    <w:p>
+      <w:r>
+        <w:t xml:space="preserve">            }</w:t>
+      </w:r>
+    </w:p>
+    <w:p>
+      <w:r>
+        <w:t xml:space="preserve">        }</w:t>
+      </w:r>
+    </w:p>
+    <w:p>
+      <w:r>
+        <w:t xml:space="preserve">    }</w:t>
+      </w:r>
+    </w:p>
+    <w:p>
+      <w:r>
+        <w:t>}</w:t>
+      </w:r>
+    </w:p>
+    <w:p>
+      <w:r>
+        <w:rPr>
+          <w:rFonts w:ascii="Segoe UI Emoji" w:hAnsi="Segoe UI Emoji" w:cs="Segoe UI Emoji"/>
+        </w:rPr>
+        <w:t>✅</w:t>
+      </w:r>
+      <w:r>
+        <w:t xml:space="preserve"> pipeline — tells Jenkins this is a pipeline job</w:t>
+      </w:r>
+      <w:r>
+        <w:br/>
+      </w:r>
+      <w:r>
+        <w:rPr>
+          <w:rFonts w:ascii="Segoe UI Emoji" w:hAnsi="Segoe UI Emoji" w:cs="Segoe UI Emoji"/>
+        </w:rPr>
+        <w:t>✅</w:t>
+      </w:r>
+      <w:r>
+        <w:t xml:space="preserve"> agent any — run on Master or any slave</w:t>
+      </w:r>
+      <w:r>
+        <w:br/>
+      </w:r>
+      <w:r>
+        <w:rPr>
+          <w:rFonts w:ascii="Segoe UI Emoji" w:hAnsi="Segoe UI Emoji" w:cs="Segoe UI Emoji"/>
+        </w:rPr>
+        <w:t>✅</w:t>
+      </w:r>
+      <w:r>
+        <w:t xml:space="preserve"> stages — list of tasks</w:t>
+      </w:r>
+      <w:r>
+        <w:br/>
+      </w:r>
+      <w:r>
+        <w:rPr>
+          <w:rFonts w:ascii="Segoe UI Emoji" w:hAnsi="Segoe UI Emoji" w:cs="Segoe UI Emoji"/>
+        </w:rPr>
+        <w:t>✅</w:t>
+      </w:r>
+      <w:r>
+        <w:t xml:space="preserve"> </w:t>
+      </w:r>
+      <w:proofErr w:type="gramStart"/>
+      <w:r>
+        <w:t>stage(</w:t>
+      </w:r>
+      <w:proofErr w:type="gramEnd"/>
+      <w:r>
+        <w:t>) — individual jobs</w:t>
+      </w:r>
+      <w:r>
+        <w:br/>
+      </w:r>
+      <w:r>
+        <w:rPr>
+          <w:rFonts w:ascii="Segoe UI Emoji" w:hAnsi="Segoe UI Emoji" w:cs="Segoe UI Emoji"/>
+        </w:rPr>
+        <w:t>✅</w:t>
+      </w:r>
+      <w:r>
+        <w:t xml:space="preserve"> steps — actual commands to execute</w:t>
+      </w:r>
+    </w:p>
+    <w:p>
+      <w:r>
+        <w:t xml:space="preserve">Click </w:t>
+      </w:r>
+      <w:r>
+        <w:rPr>
+          <w:b/>
+          <w:bCs/>
+        </w:rPr>
+        <w:t>Apply → Save</w:t>
+      </w:r>
+    </w:p>
+    <w:p>
+      <w:r>
+        <w:pict w14:anchorId="71C6CCE1">
+          <v:rect id="_x0000_i1137" style="width:0;height:1.5pt" o:hralign="center" o:hrstd="t" o:hr="t" fillcolor="#a0a0a0" stroked="f"/>
+        </w:pict>
+      </w:r>
+    </w:p>
+    <w:p>
+      <w:pPr>
+        <w:rPr>
+          <w:b/>
+          <w:bCs/>
+        </w:rPr>
+      </w:pPr>
+      <w:r>
+        <w:rPr>
+          <w:rFonts w:ascii="Segoe UI Emoji" w:hAnsi="Segoe UI Emoji" w:cs="Segoe UI Emoji"/>
+          <w:b/>
+          <w:bCs/>
+        </w:rPr>
+        <w:lastRenderedPageBreak/>
+        <w:t>✅</w:t>
+      </w:r>
+      <w:r>
+        <w:rPr>
+          <w:b/>
+          <w:bCs/>
+        </w:rPr>
+        <w:t xml:space="preserve"> STEP 5 — Run the Pipeline</w:t>
+      </w:r>
+    </w:p>
+    <w:p>
+      <w:pPr>
+        <w:numPr>
+          <w:ilvl w:val="0"/>
+          <w:numId w:val="19"/>
+        </w:numPr>
+      </w:pPr>
+      <w:r>
+        <w:t xml:space="preserve">Inside the job page → Click </w:t>
+      </w:r>
+      <w:r>
+        <w:rPr>
+          <w:b/>
+          <w:bCs/>
+        </w:rPr>
+        <w:t>Build Now</w:t>
+      </w:r>
+    </w:p>
+    <w:p>
+      <w:pPr>
+        <w:numPr>
+          <w:ilvl w:val="0"/>
+          <w:numId w:val="19"/>
+        </w:numPr>
+      </w:pPr>
+      <w:r>
+        <w:t>Wait for execution</w:t>
+      </w:r>
+    </w:p>
+    <w:p>
+      <w:pPr>
+        <w:numPr>
+          <w:ilvl w:val="0"/>
+          <w:numId w:val="19"/>
+        </w:numPr>
+      </w:pPr>
+      <w:r>
+        <w:t>A graphical pipeline will appear showing stages</w:t>
+      </w:r>
+    </w:p>
+    <w:p>
+      <w:r>
+        <w:pict w14:anchorId="72AED729">
+          <v:rect id="_x0000_i1138" style="width:0;height:1.5pt" o:hralign="center" o:hrstd="t" o:hr="t" fillcolor="#a0a0a0" stroked="f"/>
+        </w:pict>
+      </w:r>
+    </w:p>
+    <w:p>
+      <w:pPr>
+        <w:rPr>
+          <w:b/>
+          <w:bCs/>
+        </w:rPr>
+      </w:pPr>
+      <w:r>
+        <w:rPr>
+          <w:rFonts w:ascii="Segoe UI Emoji" w:hAnsi="Segoe UI Emoji" w:cs="Segoe UI Emoji"/>
+          <w:b/>
+          <w:bCs/>
+        </w:rPr>
+        <w:t>✅</w:t>
+      </w:r>
+      <w:r>
+        <w:rPr>
+          <w:b/>
+          <w:bCs/>
+        </w:rPr>
+        <w:t xml:space="preserve"> STEP 6 — View Logs &amp; Output</w:t>
+      </w:r>
+    </w:p>
+    <w:p>
+      <w:pPr>
+        <w:numPr>
+          <w:ilvl w:val="0"/>
+          <w:numId w:val="20"/>
+        </w:numPr>
+      </w:pPr>
+      <w:r>
+        <w:t>Hover over any stage box</w:t>
+      </w:r>
+    </w:p>
+    <w:p>
+      <w:pPr>
+        <w:numPr>
+          <w:ilvl w:val="0"/>
+          <w:numId w:val="20"/>
+        </w:numPr>
+      </w:pPr>
+      <w:r>
+        <w:t xml:space="preserve">Click </w:t>
+      </w:r>
+      <w:r>
+        <w:rPr>
+          <w:b/>
+          <w:bCs/>
+        </w:rPr>
+        <w:t>Logs</w:t>
+      </w:r>
+    </w:p>
+    <w:p>
+      <w:pPr>
+        <w:numPr>
+          <w:ilvl w:val="0"/>
+          <w:numId w:val="20"/>
+        </w:numPr>
+      </w:pPr>
+      <w:r>
+        <w:t>Output will display:</w:t>
+      </w:r>
+    </w:p>
+    <w:p>
+      <w:r>
+        <w:t>Hello World 1</w:t>
+      </w:r>
+    </w:p>
+    <w:p>
+      <w:r>
+        <w:t>Hello World 2</w:t>
+      </w:r>
+    </w:p>
+    <w:p>
+      <w:r>
+        <w:t xml:space="preserve">Green box </w:t>
+      </w:r>
+      <w:r>
+        <w:rPr>
+          <w:rFonts w:ascii="Segoe UI Emoji" w:hAnsi="Segoe UI Emoji" w:cs="Segoe UI Emoji"/>
+        </w:rPr>
+        <w:t>✅</w:t>
+      </w:r>
+      <w:r>
+        <w:t xml:space="preserve"> </w:t>
+      </w:r>
+      <w:r>
+        <w:rPr>
+          <w:rFonts w:ascii="Calibri" w:hAnsi="Calibri" w:cs="Calibri"/>
+        </w:rPr>
+        <w:t>→</w:t>
+      </w:r>
+      <w:r>
+        <w:t xml:space="preserve"> stage succeeded</w:t>
+      </w:r>
+      <w:r>
+        <w:br/>
+        <w:t xml:space="preserve">Red box </w:t>
+      </w:r>
+      <w:r>
+        <w:rPr>
+          <w:rFonts w:ascii="Segoe UI Emoji" w:hAnsi="Segoe UI Emoji" w:cs="Segoe UI Emoji"/>
+        </w:rPr>
+        <w:t>❌</w:t>
+      </w:r>
+      <w:r>
+        <w:t xml:space="preserve"> </w:t>
+      </w:r>
+      <w:r>
+        <w:rPr>
+          <w:rFonts w:ascii="Calibri" w:hAnsi="Calibri" w:cs="Calibri"/>
+        </w:rPr>
+        <w:t>→</w:t>
+      </w:r>
+      <w:r>
+        <w:t xml:space="preserve"> stage failed</w:t>
+      </w:r>
+    </w:p>
+    <w:p>
+      <w:r>
+        <w:pict w14:anchorId="388130D0">
+          <v:rect id="_x0000_i1139" style="width:0;height:1.5pt" o:hralign="center" o:hrstd="t" o:hr="t" fillcolor="#a0a0a0" stroked="f"/>
+        </w:pict>
+      </w:r>
+    </w:p>
+    <w:p>
+      <w:pPr>
+        <w:rPr>
+          <w:b/>
+          <w:bCs/>
+        </w:rPr>
+      </w:pPr>
+      <w:r>
+        <w:rPr>
+          <w:rFonts w:ascii="Segoe UI Emoji" w:hAnsi="Segoe UI Emoji" w:cs="Segoe UI Emoji"/>
+          <w:b/>
+          <w:bCs/>
+        </w:rPr>
+        <w:t>✅</w:t>
+      </w:r>
+      <w:r>
+        <w:rPr>
+          <w:b/>
+          <w:bCs/>
+        </w:rPr>
+        <w:t xml:space="preserve"> Understanding When to Use Jenkins Script</w:t>
+      </w:r>
+    </w:p>
+    <w:tbl>
+      <w:tblPr>
+        <w:tblW w:w="0" w:type="auto"/>
+        <w:tblCellSpacing w:w="15" w:type="dxa"/>
+        <w:tblCellMar>
+          <w:top w:w="15" w:type="dxa"/>
+          <w:left w:w="15" w:type="dxa"/>
+          <w:bottom w:w="15" w:type="dxa"/>
+          <w:right w:w="15" w:type="dxa"/>
+        </w:tblCellMar>
+        <w:tblLook w:val="04A0" w:firstRow="1" w:lastRow="0" w:firstColumn="1" w:lastColumn="0" w:noHBand="0" w:noVBand="1"/>
+      </w:tblPr>
+      <w:tblGrid>
+        <w:gridCol w:w="1839"/>
+        <w:gridCol w:w="2937"/>
+      </w:tblGrid>
+      <w:tr>
+        <w:trPr>
+          <w:tblHeader/>
+          <w:tblCellSpacing w:w="15" w:type="dxa"/>
+        </w:trPr>
+        <w:tc>
+          <w:tcPr>
+            <w:tcW w:w="0" w:type="auto"/>
+            <w:vAlign w:val="center"/>
+            <w:hideMark/>
+          </w:tcPr>
+          <w:p>
+            <w:pPr>
+              <w:rPr>
+                <w:b/>
+                <w:bCs/>
+              </w:rPr>
+            </w:pPr>
+            <w:r>
+              <w:rPr>
+                <w:b/>
+                <w:bCs/>
+              </w:rPr>
+              <w:t>Type</w:t>
+            </w:r>
+          </w:p>
+        </w:tc>
+        <w:tc>
+          <w:tcPr>
+            <w:tcW w:w="0" w:type="auto"/>
+            <w:vAlign w:val="center"/>
+            <w:hideMark/>
+          </w:tcPr>
+          <w:p>
+            <w:pPr>
+              <w:rPr>
+                <w:b/>
+                <w:bCs/>
+              </w:rPr>
+            </w:pPr>
+            <w:r>
+              <w:rPr>
+                <w:b/>
+                <w:bCs/>
+              </w:rPr>
+              <w:t>Use When</w:t>
+            </w:r>
+          </w:p>
+        </w:tc>
+      </w:tr>
+      <w:tr>
+        <w:trPr>
+          <w:tblCellSpacing w:w="15" w:type="dxa"/>
+        </w:trPr>
+        <w:tc>
+          <w:tcPr>
+            <w:tcW w:w="0" w:type="auto"/>
+            <w:vAlign w:val="center"/>
+            <w:hideMark/>
+          </w:tcPr>
+          <w:p>
+            <w:r>
+              <w:t>Declarative Pipeline</w:t>
+            </w:r>
+          </w:p>
+        </w:tc>
+        <w:tc>
+          <w:tcPr>
+            <w:tcW w:w="0" w:type="auto"/>
+            <w:vAlign w:val="center"/>
+            <w:hideMark/>
+          </w:tcPr>
+          <w:p>
+            <w:r>
+              <w:t>Simple, structured automation</w:t>
+            </w:r>
+          </w:p>
+        </w:tc>
+      </w:tr>
+      <w:tr>
+        <w:trPr>
+          <w:tblCellSpacing w:w="15" w:type="dxa"/>
+        </w:trPr>
+        <w:tc>
+          <w:tcPr>
+            <w:tcW w:w="0" w:type="auto"/>
+            <w:vAlign w:val="center"/>
+            <w:hideMark/>
+          </w:tcPr>
+          <w:p>
+            <w:r>
+              <w:t>Scripted Pipeline</w:t>
+            </w:r>
+          </w:p>
+        </w:tc>
+        <w:tc>
+          <w:tcPr>
+            <w:tcW w:w="0" w:type="auto"/>
+            <w:vAlign w:val="center"/>
+            <w:hideMark/>
+          </w:tcPr>
+          <w:p>
+            <w:r>
+              <w:t>Complex logic, conditions, loops</w:t>
+            </w:r>
+          </w:p>
+        </w:tc>
+      </w:tr>
+    </w:tbl>
+    <w:p>
+      <w:r>
+        <w:t xml:space="preserve">In lab experiments → </w:t>
+      </w:r>
+      <w:r>
+        <w:rPr>
+          <w:b/>
+          <w:bCs/>
+        </w:rPr>
+        <w:t>Declarative pipeline</w:t>
+      </w:r>
+      <w:r>
+        <w:t xml:space="preserve"> is preferred.</w:t>
+      </w:r>
+    </w:p>
+    <w:p>
+      <w:r>
+        <w:pict w14:anchorId="4F3A6B36">
+          <v:rect id="_x0000_i1140" style="width:0;height:1.5pt" o:hralign="center" o:hrstd="t" o:hr="t" fillcolor="#a0a0a0" stroked="f"/>
+        </w:pict>
+      </w:r>
+    </w:p>
+    <w:p>
+      <w:pPr>
+        <w:rPr>
+          <w:b/>
+          <w:bCs/>
+        </w:rPr>
+      </w:pPr>
+      <w:r>
+        <w:rPr>
+          <w:rFonts w:ascii="Segoe UI Emoji" w:hAnsi="Segoe UI Emoji" w:cs="Segoe UI Emoji"/>
+          <w:b/>
+          <w:bCs/>
+        </w:rPr>
+        <w:t>✅</w:t>
+      </w:r>
+      <w:r>
+        <w:rPr>
+          <w:b/>
+          <w:bCs/>
+        </w:rPr>
+        <w:t xml:space="preserve"> Why Use Jenkins Script?</w:t>
+      </w:r>
+    </w:p>
+    <w:p>
+      <w:pPr>
+        <w:numPr>
+          <w:ilvl w:val="0"/>
+          <w:numId w:val="21"/>
+        </w:numPr>
+      </w:pPr>
+      <w:r>
+        <w:t>Automates build, test &amp; deploy</w:t>
+      </w:r>
+    </w:p>
+    <w:p>
+      <w:pPr>
+        <w:numPr>
+          <w:ilvl w:val="0"/>
+          <w:numId w:val="21"/>
+        </w:numPr>
+      </w:pPr>
+      <w:r>
+        <w:t>Reduces manual effort</w:t>
+      </w:r>
+    </w:p>
+    <w:p>
+      <w:pPr>
+        <w:numPr>
+          <w:ilvl w:val="0"/>
+          <w:numId w:val="21"/>
+        </w:numPr>
+      </w:pPr>
+      <w:r>
+        <w:t>Detects GitHub code changes &amp; triggers jobs</w:t>
+      </w:r>
+    </w:p>
+    <w:p>
+      <w:pPr>
+        <w:numPr>
+          <w:ilvl w:val="0"/>
+          <w:numId w:val="21"/>
+        </w:numPr>
+      </w:pPr>
+      <w:r>
+        <w:t>Ensures CI/CD consistency</w:t>
+      </w:r>
+    </w:p>
+    <w:p>
+      <w:pPr>
+        <w:numPr>
+          <w:ilvl w:val="0"/>
+          <w:numId w:val="21"/>
+        </w:numPr>
+      </w:pPr>
+      <w:r>
+        <w:t>Minimizes human errors</w:t>
+      </w:r>
+    </w:p>
+    <w:p/>
+    <w:p/>
+    <w:p/>
+    <w:p/>
+    <w:p>
+      <w:r>
+        <w:lastRenderedPageBreak/>
+        <w:t xml:space="preserve">Here are the </w:t>
+      </w:r>
+      <w:r>
+        <w:rPr>
+          <w:b/>
+          <w:bCs/>
+        </w:rPr>
+        <w:t>well-organized, lab-ready steps</w:t>
+      </w:r>
+      <w:r>
+        <w:t xml:space="preserve"> to Build a CI/CD Freestyle Pipeline in Jenkins for a </w:t>
+      </w:r>
+      <w:r>
+        <w:rPr>
+          <w:b/>
+          <w:bCs/>
+        </w:rPr>
+        <w:t>Maven Web Project with Poll SCM</w:t>
+      </w:r>
+      <w:r>
+        <w:t xml:space="preserve"> — exactly based on the video transcript:</w:t>
+      </w:r>
+    </w:p>
+    <w:p>
+      <w:r>
+        <w:pict w14:anchorId="7CB48283">
+          <v:rect id="_x0000_i1191" style="width:0;height:1.5pt" o:hralign="center" o:hrstd="t" o:hr="t" fillcolor="#a0a0a0" stroked="f"/>
+        </w:pict>
+      </w:r>
+    </w:p>
+    <w:p>
+      <w:pPr>
+        <w:rPr>
+          <w:b/>
+          <w:bCs/>
+        </w:rPr>
+      </w:pPr>
+      <w:r>
+        <w:rPr>
+          <w:rFonts w:ascii="Segoe UI Emoji" w:hAnsi="Segoe UI Emoji" w:cs="Segoe UI Emoji"/>
+          <w:b/>
+          <w:bCs/>
+        </w:rPr>
+        <w:t>✅</w:t>
+      </w:r>
+      <w:r>
+        <w:rPr>
+          <w:b/>
+          <w:bCs/>
+        </w:rPr>
+        <w:t xml:space="preserve"> Prerequisites</w:t>
+      </w:r>
+    </w:p>
+    <w:p>
+      <w:pPr>
+        <w:numPr>
+          <w:ilvl w:val="0"/>
+          <w:numId w:val="22"/>
+        </w:numPr>
+      </w:pPr>
+      <w:r>
+        <w:t>Jenkins installed &amp; running</w:t>
+      </w:r>
+    </w:p>
+    <w:p>
+      <w:pPr>
+        <w:numPr>
+          <w:ilvl w:val="0"/>
+          <w:numId w:val="22"/>
+        </w:numPr>
+      </w:pPr>
+      <w:r>
+        <w:t>Git installed &amp; configured in Jenkins</w:t>
+      </w:r>
+    </w:p>
+    <w:p>
+      <w:pPr>
+        <w:numPr>
+          <w:ilvl w:val="0"/>
+          <w:numId w:val="22"/>
+        </w:numPr>
+      </w:pPr>
+      <w:r>
+        <w:t>Maven installed &amp; configured in Jenkins</w:t>
+      </w:r>
+    </w:p>
+    <w:p>
+      <w:pPr>
+        <w:numPr>
+          <w:ilvl w:val="0"/>
+          <w:numId w:val="22"/>
+        </w:numPr>
+      </w:pPr>
+      <w:r>
+        <w:t>Tomcat 9 installed, started &amp; accessible</w:t>
+      </w:r>
+    </w:p>
+    <w:p>
+      <w:pPr>
+        <w:numPr>
+          <w:ilvl w:val="0"/>
+          <w:numId w:val="22"/>
+        </w:numPr>
+      </w:pPr>
+      <w:r>
+        <w:t>Maven Web project pushed to GitHub</w:t>
+      </w:r>
+    </w:p>
+    <w:p>
+      <w:pPr>
+        <w:numPr>
+          <w:ilvl w:val="0"/>
+          <w:numId w:val="22"/>
+        </w:numPr>
+      </w:pPr>
+      <w:r>
+        <w:t>Tomcat tomcat-users.xml contains:</w:t>
+      </w:r>
+    </w:p>
+    <w:p>
+      <w:r>
+        <w:t xml:space="preserve">&lt;role </w:t>
+      </w:r>
+      <w:proofErr w:type="spellStart"/>
+      <w:r>
+        <w:t>rolename</w:t>
+      </w:r>
+      <w:proofErr w:type="spellEnd"/>
+      <w:r>
+        <w:t>="manager-</w:t>
+      </w:r>
+      <w:proofErr w:type="spellStart"/>
+      <w:r>
+        <w:t>gui</w:t>
+      </w:r>
+      <w:proofErr w:type="spellEnd"/>
+      <w:r>
+        <w:t>"/&gt;</w:t>
+      </w:r>
+    </w:p>
+    <w:p>
+      <w:r>
+        <w:t>&lt;user username="admin" password="1234" roles="manager-</w:t>
+      </w:r>
+      <w:proofErr w:type="spellStart"/>
+      <w:r>
+        <w:t>gui</w:t>
+      </w:r>
+      <w:proofErr w:type="spellEnd"/>
+      <w:r>
+        <w:t>"/&gt;</w:t>
+      </w:r>
+    </w:p>
+    <w:p>
+      <w:r>
+        <w:pict w14:anchorId="33FFD340">
+          <v:rect id="_x0000_i1192" style="width:0;height:1.5pt" o:hralign="center" o:hrstd="t" o:hr="t" fillcolor="#a0a0a0" stroked="f"/>
+        </w:pict>
+      </w:r>
+    </w:p>
+    <w:p>
+      <w:pPr>
+        <w:rPr>
+          <w:b/>
+          <w:bCs/>
+        </w:rPr>
+      </w:pPr>
+      <w:r>
+        <w:rPr>
+          <w:rFonts w:ascii="Segoe UI Emoji" w:hAnsi="Segoe UI Emoji" w:cs="Segoe UI Emoji"/>
+          <w:b/>
+          <w:bCs/>
+        </w:rPr>
+        <w:t>✅</w:t>
+      </w:r>
+      <w:r>
+        <w:rPr>
+          <w:b/>
+          <w:bCs/>
+        </w:rPr>
+        <w:t xml:space="preserve"> STEP 1 — Create BUILD Job</w:t>
+      </w:r>
+    </w:p>
+    <w:p>
+      <w:pPr>
+        <w:numPr>
+          <w:ilvl w:val="0"/>
+          <w:numId w:val="23"/>
+        </w:numPr>
+      </w:pPr>
+      <w:r>
+        <w:t xml:space="preserve">Jenkins Dashboard → </w:t>
+      </w:r>
+      <w:r>
+        <w:rPr>
+          <w:b/>
+          <w:bCs/>
+        </w:rPr>
+        <w:t>New Item</w:t>
+      </w:r>
+    </w:p>
+    <w:p>
+      <w:pPr>
+        <w:numPr>
+          <w:ilvl w:val="0"/>
+          <w:numId w:val="23"/>
+        </w:numPr>
+      </w:pPr>
+      <w:r>
+        <w:t>Name:</w:t>
+      </w:r>
+      <w:r>
+        <w:br/>
+        <w:t>sample-maven-web-project-build</w:t>
+      </w:r>
+    </w:p>
+    <w:p>
+      <w:pPr>
+        <w:numPr>
+          <w:ilvl w:val="0"/>
+          <w:numId w:val="23"/>
+        </w:numPr>
+      </w:pPr>
+      <w:r>
+        <w:t xml:space="preserve">Select </w:t>
+      </w:r>
+      <w:r>
+        <w:rPr>
+          <w:b/>
+          <w:bCs/>
+        </w:rPr>
+        <w:t>Freestyle project</w:t>
+      </w:r>
+      <w:r>
+        <w:t xml:space="preserve"> → OK</w:t>
+      </w:r>
+    </w:p>
+    <w:p>
+      <w:pPr>
+        <w:numPr>
+          <w:ilvl w:val="0"/>
+          <w:numId w:val="23"/>
+        </w:numPr>
+      </w:pPr>
+      <w:r>
+        <w:t xml:space="preserve">Scroll to </w:t>
+      </w:r>
+      <w:r>
+        <w:rPr>
+          <w:b/>
+          <w:bCs/>
+        </w:rPr>
+        <w:t>Source Code Management</w:t>
+      </w:r>
+    </w:p>
+    <w:p>
+      <w:pPr>
+        <w:numPr>
+          <w:ilvl w:val="1"/>
+          <w:numId w:val="23"/>
+        </w:numPr>
+      </w:pPr>
+      <w:r>
+        <w:t xml:space="preserve">Choose </w:t>
+      </w:r>
+      <w:r>
+        <w:rPr>
+          <w:b/>
+          <w:bCs/>
+        </w:rPr>
+        <w:t>Git</w:t>
+      </w:r>
+    </w:p>
+    <w:p>
+      <w:pPr>
+        <w:numPr>
+          <w:ilvl w:val="1"/>
+          <w:numId w:val="23"/>
+        </w:numPr>
+      </w:pPr>
+      <w:r>
+        <w:t>Paste GitHub repo URL</w:t>
+      </w:r>
+    </w:p>
+    <w:p>
+      <w:pPr>
+        <w:numPr>
+          <w:ilvl w:val="1"/>
+          <w:numId w:val="23"/>
+        </w:numPr>
+      </w:pPr>
+      <w:r>
+        <w:t>Branch → master</w:t>
+      </w:r>
+    </w:p>
+    <w:p>
+      <w:pPr>
+        <w:numPr>
+          <w:ilvl w:val="0"/>
+          <w:numId w:val="23"/>
+        </w:numPr>
+      </w:pPr>
+      <w:r>
+        <w:t xml:space="preserve">Scroll to </w:t>
+      </w:r>
+      <w:r>
+        <w:rPr>
+          <w:b/>
+          <w:bCs/>
+        </w:rPr>
+        <w:t>Build Triggers</w:t>
+      </w:r>
+    </w:p>
+    <w:p>
+      <w:pPr>
+        <w:numPr>
+          <w:ilvl w:val="1"/>
+          <w:numId w:val="23"/>
+        </w:numPr>
+      </w:pPr>
+      <w:r>
+        <w:t xml:space="preserve">Check </w:t>
+      </w:r>
+      <w:r>
+        <w:rPr>
+          <w:rFonts w:ascii="Segoe UI Emoji" w:hAnsi="Segoe UI Emoji" w:cs="Segoe UI Emoji"/>
+        </w:rPr>
+        <w:t>✅</w:t>
+      </w:r>
+      <w:r>
+        <w:t xml:space="preserve"> </w:t>
+      </w:r>
+      <w:r>
+        <w:rPr>
+          <w:b/>
+          <w:bCs/>
+        </w:rPr>
+        <w:t>Poll SCM</w:t>
+      </w:r>
+    </w:p>
+    <w:p>
+      <w:pPr>
+        <w:numPr>
+          <w:ilvl w:val="1"/>
+          <w:numId w:val="23"/>
+        </w:numPr>
+      </w:pPr>
+      <w:r>
+        <w:t>Schedule:</w:t>
+      </w:r>
+    </w:p>
+    <w:p>
+      <w:pPr>
+        <w:numPr>
+          <w:ilvl w:val="1"/>
+          <w:numId w:val="23"/>
+        </w:numPr>
+        <w:tabs>
+          <w:tab w:val="clear" w:pos="1440"/>
+        </w:tabs>
+      </w:pPr>
+      <w:r>
+        <w:t>* * * * *</w:t>
+      </w:r>
+    </w:p>
+    <w:p>
+      <w:r>
+        <w:t>(checks every 1 minute for Git changes)</w:t>
+      </w:r>
+    </w:p>
+    <w:p>
+      <w:pPr>
+        <w:numPr>
+          <w:ilvl w:val="0"/>
+          <w:numId w:val="23"/>
+        </w:numPr>
+      </w:pPr>
+      <w:r>
+        <w:t xml:space="preserve">Scroll to </w:t>
+      </w:r>
+      <w:r>
+        <w:rPr>
+          <w:b/>
+          <w:bCs/>
+        </w:rPr>
+        <w:t>Build Steps</w:t>
+      </w:r>
+    </w:p>
+    <w:p>
+      <w:pPr>
+        <w:numPr>
+          <w:ilvl w:val="1"/>
+          <w:numId w:val="23"/>
+        </w:numPr>
+      </w:pPr>
+      <w:r>
+        <w:t xml:space="preserve">Click </w:t>
+      </w:r>
+      <w:r>
+        <w:rPr>
+          <w:b/>
+          <w:bCs/>
+        </w:rPr>
+        <w:t>Add Build Step → Invoke top-level Maven targets</w:t>
+      </w:r>
+    </w:p>
+    <w:p>
+      <w:pPr>
+        <w:numPr>
+          <w:ilvl w:val="2"/>
+          <w:numId w:val="23"/>
+        </w:numPr>
+      </w:pPr>
+      <w:r>
+        <w:t>Maven Version → select configured Maven</w:t>
+      </w:r>
+    </w:p>
+    <w:p>
+      <w:pPr>
+        <w:numPr>
+          <w:ilvl w:val="2"/>
+          <w:numId w:val="23"/>
+        </w:numPr>
+      </w:pPr>
+      <w:r>
+        <w:t>Goals → clean</w:t>
+      </w:r>
+    </w:p>
+    <w:p>
+      <w:pPr>
+        <w:numPr>
+          <w:ilvl w:val="1"/>
+          <w:numId w:val="23"/>
+        </w:numPr>
+      </w:pPr>
+      <w:r>
+        <w:lastRenderedPageBreak/>
+        <w:t>Add another Maven step</w:t>
+      </w:r>
+    </w:p>
+    <w:p>
+      <w:pPr>
+        <w:numPr>
+          <w:ilvl w:val="2"/>
+          <w:numId w:val="23"/>
+        </w:numPr>
+      </w:pPr>
+      <w:r>
+        <w:t>Goals → install</w:t>
+      </w:r>
+    </w:p>
+    <w:p>
+      <w:pPr>
+        <w:numPr>
+          <w:ilvl w:val="0"/>
+          <w:numId w:val="23"/>
+        </w:numPr>
+      </w:pPr>
+      <w:r>
+        <w:t xml:space="preserve">Scroll to </w:t>
+      </w:r>
+      <w:r>
+        <w:rPr>
+          <w:b/>
+          <w:bCs/>
+        </w:rPr>
+        <w:t>Post-Build Actions</w:t>
+      </w:r>
+    </w:p>
+    <w:p>
+      <w:pPr>
+        <w:numPr>
+          <w:ilvl w:val="1"/>
+          <w:numId w:val="23"/>
+        </w:numPr>
+      </w:pPr>
+      <w:r>
+        <w:t xml:space="preserve">Click </w:t>
+      </w:r>
+      <w:r>
+        <w:rPr>
+          <w:b/>
+          <w:bCs/>
+        </w:rPr>
+        <w:t>Archive the artifacts</w:t>
+      </w:r>
+    </w:p>
+    <w:p>
+      <w:pPr>
+        <w:numPr>
+          <w:ilvl w:val="2"/>
+          <w:numId w:val="23"/>
+        </w:numPr>
+      </w:pPr>
+      <w:r>
+        <w:t>Files:</w:t>
+      </w:r>
+    </w:p>
+    <w:p>
+      <w:pPr>
+        <w:numPr>
+          <w:ilvl w:val="2"/>
+          <w:numId w:val="23"/>
+        </w:numPr>
+        <w:tabs>
+          <w:tab w:val="clear" w:pos="2160"/>
+        </w:tabs>
+      </w:pPr>
+      <w:r>
+        <w:t>**/*</w:t>
+      </w:r>
+    </w:p>
+    <w:p>
+      <w:pPr>
+        <w:numPr>
+          <w:ilvl w:val="1"/>
+          <w:numId w:val="23"/>
+        </w:numPr>
+      </w:pPr>
+      <w:r>
+        <w:t xml:space="preserve">Add </w:t>
+      </w:r>
+      <w:r>
+        <w:rPr>
+          <w:b/>
+          <w:bCs/>
+        </w:rPr>
+        <w:t>Build other projects</w:t>
+      </w:r>
+    </w:p>
+    <w:p>
+      <w:pPr>
+        <w:numPr>
+          <w:ilvl w:val="2"/>
+          <w:numId w:val="23"/>
+        </w:numPr>
+      </w:pPr>
+      <w:r>
+        <w:t>Enter:</w:t>
+      </w:r>
+      <w:r>
+        <w:br/>
+        <w:t>sample-maven-web-project-test</w:t>
+      </w:r>
+    </w:p>
+    <w:p>
+      <w:pPr>
+        <w:numPr>
+          <w:ilvl w:val="0"/>
+          <w:numId w:val="23"/>
+        </w:numPr>
+      </w:pPr>
+      <w:r>
+        <w:t xml:space="preserve">Click </w:t>
+      </w:r>
+      <w:r>
+        <w:rPr>
+          <w:b/>
+          <w:bCs/>
+        </w:rPr>
+        <w:t>Apply → Save</w:t>
+      </w:r>
+    </w:p>
+    <w:p>
+      <w:r>
+        <w:rPr>
+          <w:rFonts w:ascii="Segoe UI Emoji" w:hAnsi="Segoe UI Emoji" w:cs="Segoe UI Emoji"/>
+        </w:rPr>
+        <w:t>✅</w:t>
+      </w:r>
+      <w:r>
+        <w:t xml:space="preserve"> Build job will detect repo changes automatically and start pipeline.</w:t>
+      </w:r>
+    </w:p>
+    <w:p>
+      <w:r>
+        <w:pict w14:anchorId="78581B3C">
+          <v:rect id="_x0000_i1193" style="width:0;height:1.5pt" o:hralign="center" o:hrstd="t" o:hr="t" fillcolor="#a0a0a0" stroked="f"/>
+        </w:pict>
+      </w:r>
+    </w:p>
+    <w:p>
+      <w:pPr>
+        <w:rPr>
+          <w:b/>
+          <w:bCs/>
+        </w:rPr>
+      </w:pPr>
+      <w:r>
+        <w:rPr>
+          <w:rFonts w:ascii="Segoe UI Emoji" w:hAnsi="Segoe UI Emoji" w:cs="Segoe UI Emoji"/>
+          <w:b/>
+          <w:bCs/>
+        </w:rPr>
+        <w:t>✅</w:t>
+      </w:r>
+      <w:r>
+        <w:rPr>
+          <w:b/>
+          <w:bCs/>
+        </w:rPr>
+        <w:t xml:space="preserve"> STEP 2 — Create TEST Job</w:t>
+      </w:r>
+    </w:p>
+    <w:p>
+      <w:pPr>
+        <w:numPr>
+          <w:ilvl w:val="0"/>
+          <w:numId w:val="24"/>
+        </w:numPr>
+      </w:pPr>
+      <w:r>
+        <w:t xml:space="preserve">Jenkins Dashboard → </w:t>
+      </w:r>
+      <w:r>
+        <w:rPr>
+          <w:b/>
+          <w:bCs/>
+        </w:rPr>
+        <w:t>New Item</w:t>
+      </w:r>
+    </w:p>
+    <w:p>
+      <w:pPr>
+        <w:numPr>
+          <w:ilvl w:val="0"/>
+          <w:numId w:val="24"/>
+        </w:numPr>
+      </w:pPr>
+      <w:r>
+        <w:t>Name:</w:t>
+      </w:r>
+      <w:r>
+        <w:br/>
+        <w:t>sample-maven-web-project-test</w:t>
+      </w:r>
+    </w:p>
+    <w:p>
+      <w:pPr>
+        <w:numPr>
+          <w:ilvl w:val="0"/>
+          <w:numId w:val="24"/>
+        </w:numPr>
+      </w:pPr>
+      <w:r>
+        <w:t xml:space="preserve">Select </w:t>
+      </w:r>
+      <w:r>
+        <w:rPr>
+          <w:b/>
+          <w:bCs/>
+        </w:rPr>
+        <w:t>Freestyle</w:t>
+      </w:r>
+      <w:r>
+        <w:t xml:space="preserve"> → OK</w:t>
+      </w:r>
+    </w:p>
+    <w:p>
+      <w:pPr>
+        <w:numPr>
+          <w:ilvl w:val="0"/>
+          <w:numId w:val="24"/>
+        </w:numPr>
+      </w:pPr>
+      <w:r>
+        <w:t xml:space="preserve">Scroll → Check </w:t>
+      </w:r>
+      <w:r>
+        <w:rPr>
+          <w:rFonts w:ascii="Segoe UI Emoji" w:hAnsi="Segoe UI Emoji" w:cs="Segoe UI Emoji"/>
+        </w:rPr>
+        <w:t>✅</w:t>
+      </w:r>
+      <w:r>
+        <w:t xml:space="preserve"> </w:t>
+      </w:r>
+      <w:r>
+        <w:rPr>
+          <w:b/>
+          <w:bCs/>
+        </w:rPr>
+        <w:t>Delete workspace before build starts</w:t>
+      </w:r>
+    </w:p>
+    <w:p>
+      <w:pPr>
+        <w:numPr>
+          <w:ilvl w:val="0"/>
+          <w:numId w:val="24"/>
+        </w:numPr>
+      </w:pPr>
+      <w:r>
+        <w:t xml:space="preserve">Under </w:t>
+      </w:r>
+      <w:r>
+        <w:rPr>
+          <w:b/>
+          <w:bCs/>
+        </w:rPr>
+        <w:t>Build Steps</w:t>
+      </w:r>
+    </w:p>
+    <w:p>
+      <w:pPr>
+        <w:numPr>
+          <w:ilvl w:val="1"/>
+          <w:numId w:val="24"/>
+        </w:numPr>
+      </w:pPr>
+      <w:r>
+        <w:t xml:space="preserve">Click </w:t>
+      </w:r>
+      <w:r>
+        <w:rPr>
+          <w:b/>
+          <w:bCs/>
+        </w:rPr>
+        <w:t>Copy artifacts from another project</w:t>
+      </w:r>
+    </w:p>
+    <w:p>
+      <w:pPr>
+        <w:numPr>
+          <w:ilvl w:val="2"/>
+          <w:numId w:val="24"/>
+        </w:numPr>
+      </w:pPr>
+      <w:r>
+        <w:t>Project name → sample-maven-web-project-build</w:t>
+      </w:r>
+    </w:p>
+    <w:p>
+      <w:pPr>
+        <w:numPr>
+          <w:ilvl w:val="2"/>
+          <w:numId w:val="24"/>
+        </w:numPr>
+      </w:pPr>
+      <w:r>
+        <w:t>Files:</w:t>
+      </w:r>
+    </w:p>
+    <w:p>
+      <w:pPr>
+        <w:numPr>
+          <w:ilvl w:val="2"/>
+          <w:numId w:val="24"/>
+        </w:numPr>
+        <w:tabs>
+          <w:tab w:val="clear" w:pos="2160"/>
+        </w:tabs>
+      </w:pPr>
+      <w:r>
+        <w:t>**/*</w:t>
+      </w:r>
+    </w:p>
+    <w:p>
+      <w:pPr>
+        <w:numPr>
+          <w:ilvl w:val="2"/>
+          <w:numId w:val="24"/>
+        </w:numPr>
+      </w:pPr>
+      <w:r>
+        <w:t xml:space="preserve">Check </w:t>
+      </w:r>
+      <w:r>
+        <w:rPr>
+          <w:rFonts w:ascii="Segoe UI Emoji" w:hAnsi="Segoe UI Emoji" w:cs="Segoe UI Emoji"/>
+        </w:rPr>
+        <w:t>✅</w:t>
+      </w:r>
+      <w:r>
+        <w:t xml:space="preserve"> </w:t>
+      </w:r>
+      <w:r>
+        <w:rPr>
+          <w:b/>
+          <w:bCs/>
+        </w:rPr>
+        <w:t>Stable build only</w:t>
+      </w:r>
+    </w:p>
+    <w:p>
+      <w:pPr>
+        <w:numPr>
+          <w:ilvl w:val="1"/>
+          <w:numId w:val="24"/>
+        </w:numPr>
+      </w:pPr>
+      <w:r>
+        <w:t xml:space="preserve">Add </w:t>
+      </w:r>
+      <w:r>
+        <w:rPr>
+          <w:b/>
+          <w:bCs/>
+        </w:rPr>
+        <w:t>Invoke top-level Maven targets</w:t>
+      </w:r>
+    </w:p>
+    <w:p>
+      <w:pPr>
+        <w:numPr>
+          <w:ilvl w:val="2"/>
+          <w:numId w:val="24"/>
+        </w:numPr>
+      </w:pPr>
+      <w:r>
+        <w:t>Goals → test</w:t>
+      </w:r>
+    </w:p>
+    <w:p>
+      <w:pPr>
+        <w:numPr>
+          <w:ilvl w:val="0"/>
+          <w:numId w:val="24"/>
+        </w:numPr>
+      </w:pPr>
+      <w:r>
+        <w:rPr>
+          <w:b/>
+          <w:bCs/>
+        </w:rPr>
+        <w:t>Post-Build Actions</w:t>
+      </w:r>
+    </w:p>
+    <w:p>
+      <w:pPr>
+        <w:numPr>
+          <w:ilvl w:val="1"/>
+          <w:numId w:val="24"/>
+        </w:numPr>
+      </w:pPr>
+      <w:r>
+        <w:t>Archive artifacts:</w:t>
+      </w:r>
+    </w:p>
+    <w:p>
+      <w:pPr>
+        <w:numPr>
+          <w:ilvl w:val="1"/>
+          <w:numId w:val="24"/>
+        </w:numPr>
+        <w:tabs>
+          <w:tab w:val="clear" w:pos="1440"/>
+        </w:tabs>
+      </w:pPr>
+      <w:r>
+        <w:t>**/*</w:t>
+      </w:r>
+    </w:p>
+    <w:p>
+      <w:pPr>
+        <w:numPr>
+          <w:ilvl w:val="1"/>
+          <w:numId w:val="24"/>
+        </w:numPr>
+      </w:pPr>
+      <w:r>
+        <w:t>Build other projects:</w:t>
+      </w:r>
+      <w:r>
+        <w:br/>
+        <w:t>sample-maven-web-project-deploy</w:t>
+      </w:r>
+    </w:p>
+    <w:p>
+      <w:pPr>
+        <w:numPr>
+          <w:ilvl w:val="0"/>
+          <w:numId w:val="24"/>
+        </w:numPr>
+      </w:pPr>
+      <w:r>
+        <w:t xml:space="preserve">Click </w:t>
+      </w:r>
+      <w:r>
+        <w:rPr>
+          <w:b/>
+          <w:bCs/>
+        </w:rPr>
+        <w:t>Apply → Save</w:t>
+      </w:r>
+    </w:p>
+    <w:p>
+      <w:r>
+        <w:rPr>
+          <w:rFonts w:ascii="Segoe UI Emoji" w:hAnsi="Segoe UI Emoji" w:cs="Segoe UI Emoji"/>
+        </w:rPr>
+        <w:lastRenderedPageBreak/>
+        <w:t>✅</w:t>
+      </w:r>
+      <w:r>
+        <w:t xml:space="preserve"> Takes output of build job &amp; runs tests.</w:t>
+      </w:r>
+    </w:p>
+    <w:p>
+      <w:r>
+        <w:pict w14:anchorId="6719B698">
+          <v:rect id="_x0000_i1194" style="width:0;height:1.5pt" o:hralign="center" o:hrstd="t" o:hr="t" fillcolor="#a0a0a0" stroked="f"/>
+        </w:pict>
+      </w:r>
+    </w:p>
+    <w:p>
+      <w:pPr>
+        <w:rPr>
+          <w:b/>
+          <w:bCs/>
+        </w:rPr>
+      </w:pPr>
+      <w:r>
+        <w:rPr>
+          <w:rFonts w:ascii="Segoe UI Emoji" w:hAnsi="Segoe UI Emoji" w:cs="Segoe UI Emoji"/>
+          <w:b/>
+          <w:bCs/>
+        </w:rPr>
+        <w:t>✅</w:t>
+      </w:r>
+      <w:r>
+        <w:rPr>
+          <w:b/>
+          <w:bCs/>
+        </w:rPr>
+        <w:t xml:space="preserve"> STEP 3 — Create DEPLOY Job</w:t>
+      </w:r>
+    </w:p>
+    <w:p>
+      <w:pPr>
+        <w:numPr>
+          <w:ilvl w:val="0"/>
+          <w:numId w:val="25"/>
+        </w:numPr>
+      </w:pPr>
+      <w:r>
+        <w:t xml:space="preserve">Jenkins Dashboard → </w:t>
+      </w:r>
+      <w:r>
+        <w:rPr>
+          <w:b/>
+          <w:bCs/>
+        </w:rPr>
+        <w:t>New Item</w:t>
+      </w:r>
+    </w:p>
+    <w:p>
+      <w:pPr>
+        <w:numPr>
+          <w:ilvl w:val="0"/>
+          <w:numId w:val="25"/>
+        </w:numPr>
+      </w:pPr>
+      <w:r>
+        <w:t>Name:</w:t>
+      </w:r>
+      <w:r>
+        <w:br/>
+        <w:t>sample-maven-web-project-deploy</w:t>
+      </w:r>
+    </w:p>
+    <w:p>
+      <w:pPr>
+        <w:numPr>
+          <w:ilvl w:val="0"/>
+          <w:numId w:val="25"/>
+        </w:numPr>
+      </w:pPr>
+      <w:r>
+        <w:t xml:space="preserve">Select </w:t>
+      </w:r>
+      <w:r>
+        <w:rPr>
+          <w:b/>
+          <w:bCs/>
+        </w:rPr>
+        <w:t>Freestyle</w:t>
+      </w:r>
+      <w:r>
+        <w:t xml:space="preserve"> → OK</w:t>
+      </w:r>
+    </w:p>
+    <w:p>
+      <w:pPr>
+        <w:numPr>
+          <w:ilvl w:val="0"/>
+          <w:numId w:val="25"/>
+        </w:numPr>
+      </w:pPr>
+      <w:r>
+        <w:t xml:space="preserve">Check </w:t>
+      </w:r>
+      <w:r>
+        <w:rPr>
+          <w:rFonts w:ascii="Segoe UI Emoji" w:hAnsi="Segoe UI Emoji" w:cs="Segoe UI Emoji"/>
+        </w:rPr>
+        <w:t>✅</w:t>
+      </w:r>
+      <w:r>
+        <w:t xml:space="preserve"> </w:t>
+      </w:r>
+      <w:r>
+        <w:rPr>
+          <w:b/>
+          <w:bCs/>
+        </w:rPr>
+        <w:t>Delete workspace before build starts</w:t>
+      </w:r>
+    </w:p>
+    <w:p>
+      <w:pPr>
+        <w:numPr>
+          <w:ilvl w:val="0"/>
+          <w:numId w:val="25"/>
+        </w:numPr>
+      </w:pPr>
+      <w:r>
+        <w:t xml:space="preserve">Build Steps → </w:t>
+      </w:r>
+      <w:r>
+        <w:rPr>
+          <w:b/>
+          <w:bCs/>
+        </w:rPr>
+        <w:t>Copy artifacts from another project</w:t>
+      </w:r>
+    </w:p>
+    <w:p>
+      <w:pPr>
+        <w:numPr>
+          <w:ilvl w:val="1"/>
+          <w:numId w:val="25"/>
+        </w:numPr>
+      </w:pPr>
+      <w:r>
+        <w:t>Project → sample-maven-web-project-test</w:t>
+      </w:r>
+    </w:p>
+    <w:p>
+      <w:pPr>
+        <w:numPr>
+          <w:ilvl w:val="1"/>
+          <w:numId w:val="25"/>
+        </w:numPr>
+      </w:pPr>
+      <w:r>
+        <w:t>Files:</w:t>
+      </w:r>
+    </w:p>
+    <w:p>
+      <w:pPr>
+        <w:numPr>
+          <w:ilvl w:val="1"/>
+          <w:numId w:val="25"/>
+        </w:numPr>
+        <w:tabs>
+          <w:tab w:val="clear" w:pos="1440"/>
+        </w:tabs>
+      </w:pPr>
+      <w:r>
+        <w:t>**/*</w:t>
+      </w:r>
+    </w:p>
+    <w:p>
+      <w:pPr>
+        <w:numPr>
+          <w:ilvl w:val="0"/>
+          <w:numId w:val="25"/>
+        </w:numPr>
+      </w:pPr>
+      <w:r>
+        <w:t xml:space="preserve">Post-Build Action → </w:t>
+      </w:r>
+      <w:r>
+        <w:rPr>
+          <w:b/>
+          <w:bCs/>
+        </w:rPr>
+        <w:t>Deploy war/ear to a container</w:t>
+      </w:r>
+    </w:p>
+    <w:p>
+      <w:pPr>
+        <w:numPr>
+          <w:ilvl w:val="1"/>
+          <w:numId w:val="25"/>
+        </w:numPr>
+      </w:pPr>
+      <w:r>
+        <w:t>WAR file path:</w:t>
+      </w:r>
+    </w:p>
+    <w:p>
+      <w:pPr>
+        <w:numPr>
+          <w:ilvl w:val="1"/>
+          <w:numId w:val="25"/>
+        </w:numPr>
+        <w:tabs>
+          <w:tab w:val="clear" w:pos="1440"/>
+        </w:tabs>
+      </w:pPr>
+      <w:r>
+        <w:t>**/*.war</w:t>
+      </w:r>
+    </w:p>
+    <w:p>
+      <w:pPr>
+        <w:numPr>
+          <w:ilvl w:val="1"/>
+          <w:numId w:val="25"/>
+        </w:numPr>
+      </w:pPr>
+      <w:r>
+        <w:t>Context path:</w:t>
+      </w:r>
+    </w:p>
+    <w:p>
+      <w:pPr>
+        <w:numPr>
+          <w:ilvl w:val="1"/>
+          <w:numId w:val="25"/>
+        </w:numPr>
+        <w:tabs>
+          <w:tab w:val="clear" w:pos="1440"/>
+        </w:tabs>
+      </w:pPr>
+      <w:r>
+        <w:t>sample-web-project-maven</w:t>
+      </w:r>
+    </w:p>
+    <w:p>
+      <w:pPr>
+        <w:numPr>
+          <w:ilvl w:val="1"/>
+          <w:numId w:val="25"/>
+        </w:numPr>
+      </w:pPr>
+      <w:r>
+        <w:t xml:space="preserve">Add container → Select </w:t>
+      </w:r>
+      <w:r>
+        <w:rPr>
+          <w:b/>
+          <w:bCs/>
+        </w:rPr>
+        <w:t>Tomcat 9</w:t>
+      </w:r>
+    </w:p>
+    <w:p>
+      <w:pPr>
+        <w:numPr>
+          <w:ilvl w:val="1"/>
+          <w:numId w:val="25"/>
+        </w:numPr>
+      </w:pPr>
+      <w:r>
+        <w:t>Add Jenkins credentials:</w:t>
+      </w:r>
+    </w:p>
+    <w:p>
+      <w:pPr>
+        <w:numPr>
+          <w:ilvl w:val="2"/>
+          <w:numId w:val="25"/>
+        </w:numPr>
+      </w:pPr>
+      <w:r>
+        <w:t>Username: admin</w:t>
+      </w:r>
+    </w:p>
+    <w:p>
+      <w:pPr>
+        <w:numPr>
+          <w:ilvl w:val="2"/>
+          <w:numId w:val="25"/>
+        </w:numPr>
+      </w:pPr>
+      <w:r>
+        <w:t>Password: 1234</w:t>
+      </w:r>
+    </w:p>
+    <w:p>
+      <w:pPr>
+        <w:numPr>
+          <w:ilvl w:val="1"/>
+          <w:numId w:val="25"/>
+        </w:numPr>
+      </w:pPr>
+      <w:r>
+        <w:t>Provide Tomcat Manager URL:</w:t>
+      </w:r>
+    </w:p>
+    <w:p>
+      <w:pPr>
+        <w:numPr>
+          <w:ilvl w:val="1"/>
+          <w:numId w:val="25"/>
+        </w:numPr>
+        <w:tabs>
+          <w:tab w:val="clear" w:pos="1440"/>
+        </w:tabs>
+      </w:pPr>
+      <w:r>
+        <w:t>http://localhost:8083/</w:t>
+      </w:r>
+    </w:p>
+    <w:p>
+      <w:pPr>
+        <w:numPr>
+          <w:ilvl w:val="0"/>
+          <w:numId w:val="25"/>
+        </w:numPr>
+      </w:pPr>
+      <w:r>
+        <w:t xml:space="preserve">Click </w:t>
+      </w:r>
+      <w:r>
+        <w:rPr>
+          <w:b/>
+          <w:bCs/>
+        </w:rPr>
+        <w:t>Apply → Save</w:t>
+      </w:r>
+    </w:p>
+    <w:p>
+      <w:r>
+        <w:rPr>
+          <w:rFonts w:ascii="Segoe UI Emoji" w:hAnsi="Segoe UI Emoji" w:cs="Segoe UI Emoji"/>
+        </w:rPr>
+        <w:t>✅</w:t>
+      </w:r>
+      <w:r>
+        <w:t xml:space="preserve"> Automatically deploys WAR file to Tomcat.</w:t>
+      </w:r>
+    </w:p>
+    <w:p>
+      <w:r>
+        <w:pict w14:anchorId="607ED157">
+          <v:rect id="_x0000_i1195" style="width:0;height:1.5pt" o:hralign="center" o:hrstd="t" o:hr="t" fillcolor="#a0a0a0" stroked="f"/>
+        </w:pict>
+      </w:r>
+    </w:p>
+    <w:p>
+      <w:pPr>
+        <w:rPr>
+          <w:b/>
+          <w:bCs/>
+        </w:rPr>
+      </w:pPr>
+      <w:r>
+        <w:rPr>
+          <w:rFonts w:ascii="Segoe UI Emoji" w:hAnsi="Segoe UI Emoji" w:cs="Segoe UI Emoji"/>
+          <w:b/>
+          <w:bCs/>
+        </w:rPr>
+        <w:t>✅</w:t>
+      </w:r>
+      <w:r>
+        <w:rPr>
+          <w:b/>
+          <w:bCs/>
+        </w:rPr>
+        <w:t xml:space="preserve"> STEP 4 — Create Pipeline View</w:t>
+      </w:r>
+    </w:p>
+    <w:p>
+      <w:pPr>
+        <w:numPr>
+          <w:ilvl w:val="0"/>
+          <w:numId w:val="26"/>
+        </w:numPr>
+      </w:pPr>
+      <w:r>
+        <w:t xml:space="preserve">Dashboard → Click </w:t>
+      </w:r>
+      <w:r>
+        <w:rPr>
+          <w:b/>
+          <w:bCs/>
+        </w:rPr>
+        <w:t>+ New View</w:t>
+      </w:r>
+    </w:p>
+    <w:p>
+      <w:pPr>
+        <w:numPr>
+          <w:ilvl w:val="0"/>
+          <w:numId w:val="26"/>
+        </w:numPr>
+      </w:pPr>
+      <w:r>
+        <w:t>Name:</w:t>
+      </w:r>
+      <w:r>
+        <w:br/>
+        <w:t>sample-web-project-pipeline</w:t>
+      </w:r>
+    </w:p>
+    <w:p>
+      <w:pPr>
+        <w:numPr>
+          <w:ilvl w:val="0"/>
+          <w:numId w:val="26"/>
+        </w:numPr>
+      </w:pPr>
+      <w:r>
+        <w:t xml:space="preserve">Select </w:t>
+      </w:r>
+      <w:r>
+        <w:rPr>
+          <w:b/>
+          <w:bCs/>
+        </w:rPr>
+        <w:t>Build Pipeline View</w:t>
+      </w:r>
+    </w:p>
+    <w:p>
+      <w:pPr>
+        <w:numPr>
+          <w:ilvl w:val="0"/>
+          <w:numId w:val="26"/>
+        </w:numPr>
+      </w:pPr>
+      <w:r>
+        <w:lastRenderedPageBreak/>
+        <w:t xml:space="preserve">Click </w:t>
+      </w:r>
+      <w:r>
+        <w:rPr>
+          <w:b/>
+          <w:bCs/>
+        </w:rPr>
+        <w:t>OK</w:t>
+      </w:r>
+    </w:p>
+    <w:p>
+      <w:pPr>
+        <w:numPr>
+          <w:ilvl w:val="0"/>
+          <w:numId w:val="26"/>
+        </w:numPr>
+      </w:pPr>
+      <w:r>
+        <w:t xml:space="preserve">Under </w:t>
+      </w:r>
+      <w:r>
+        <w:rPr>
+          <w:i/>
+          <w:iCs/>
+        </w:rPr>
+        <w:t>Initial Job</w:t>
+      </w:r>
+      <w:r>
+        <w:t>, choose:</w:t>
+      </w:r>
+      <w:r>
+        <w:br/>
+        <w:t>sample-maven-web-project-build</w:t>
+      </w:r>
+    </w:p>
+    <w:p>
+      <w:pPr>
+        <w:numPr>
+          <w:ilvl w:val="0"/>
+          <w:numId w:val="26"/>
+        </w:numPr>
+      </w:pPr>
+      <w:r>
+        <w:t xml:space="preserve">Click </w:t>
+      </w:r>
+      <w:r>
+        <w:rPr>
+          <w:b/>
+          <w:bCs/>
+        </w:rPr>
+        <w:t>Apply → OK</w:t>
+      </w:r>
+    </w:p>
+    <w:p>
+      <w:r>
+        <w:rPr>
+          <w:rFonts w:ascii="Segoe UI Emoji" w:hAnsi="Segoe UI Emoji" w:cs="Segoe UI Emoji"/>
+        </w:rPr>
+        <w:t>✅</w:t>
+      </w:r>
+      <w:r>
+        <w:t xml:space="preserve"> Visual CI/CD pipeline appears.</w:t>
+      </w:r>
+    </w:p>
+    <w:p>
+      <w:r>
+        <w:pict w14:anchorId="7C31D490">
+          <v:rect id="_x0000_i1196" style="width:0;height:1.5pt" o:hralign="center" o:hrstd="t" o:hr="t" fillcolor="#a0a0a0" stroked="f"/>
+        </w:pict>
+      </w:r>
+    </w:p>
+    <w:p>
+      <w:pPr>
+        <w:rPr>
+          <w:b/>
+          <w:bCs/>
+        </w:rPr>
+      </w:pPr>
+      <w:r>
+        <w:rPr>
+          <w:rFonts w:ascii="Segoe UI Emoji" w:hAnsi="Segoe UI Emoji" w:cs="Segoe UI Emoji"/>
+          <w:b/>
+          <w:bCs/>
+        </w:rPr>
+        <w:t>✅</w:t>
+      </w:r>
+      <w:r>
+        <w:rPr>
+          <w:b/>
+          <w:bCs/>
+        </w:rPr>
+        <w:t xml:space="preserve"> STEP 5 — Test Automatic Trigger</w:t>
+      </w:r>
+    </w:p>
+    <w:p>
+      <w:pPr>
+        <w:numPr>
+          <w:ilvl w:val="0"/>
+          <w:numId w:val="27"/>
+        </w:numPr>
+      </w:pPr>
+      <w:r>
+        <w:t xml:space="preserve">Modify code in GitHub (e.g., update </w:t>
+      </w:r>
+      <w:proofErr w:type="spellStart"/>
+      <w:r>
+        <w:t>index.jsp</w:t>
+      </w:r>
+      <w:proofErr w:type="spellEnd"/>
+      <w:r>
+        <w:t>)</w:t>
+      </w:r>
+    </w:p>
+    <w:p>
+      <w:pPr>
+        <w:numPr>
+          <w:ilvl w:val="0"/>
+          <w:numId w:val="27"/>
+        </w:numPr>
+      </w:pPr>
+      <w:r>
+        <w:t>Commit &amp; push</w:t>
+      </w:r>
+    </w:p>
+    <w:p>
+      <w:pPr>
+        <w:numPr>
+          <w:ilvl w:val="0"/>
+          <w:numId w:val="27"/>
+        </w:numPr>
+      </w:pPr>
+      <w:r>
+        <w:t>Wait 1 minute (Poll SCM interval)</w:t>
+      </w:r>
+    </w:p>
+    <w:p>
+      <w:pPr>
+        <w:numPr>
+          <w:ilvl w:val="0"/>
+          <w:numId w:val="27"/>
+        </w:numPr>
+      </w:pPr>
+      <w:r>
+        <w:t>Jenkins will automatically:</w:t>
+      </w:r>
+      <w:r>
+        <w:br/>
+      </w:r>
+      <w:r>
+        <w:rPr>
+          <w:rFonts w:ascii="Segoe UI Emoji" w:hAnsi="Segoe UI Emoji" w:cs="Segoe UI Emoji"/>
+        </w:rPr>
+        <w:t>✅</w:t>
+      </w:r>
+      <w:r>
+        <w:t xml:space="preserve"> detect change</w:t>
+      </w:r>
+      <w:r>
+        <w:br/>
+      </w:r>
+      <w:r>
+        <w:rPr>
+          <w:rFonts w:ascii="Segoe UI Emoji" w:hAnsi="Segoe UI Emoji" w:cs="Segoe UI Emoji"/>
+        </w:rPr>
+        <w:t>✅</w:t>
+      </w:r>
+      <w:r>
+        <w:t xml:space="preserve"> run build</w:t>
+      </w:r>
+      <w:r>
+        <w:br/>
+      </w:r>
+      <w:r>
+        <w:rPr>
+          <w:rFonts w:ascii="Segoe UI Emoji" w:hAnsi="Segoe UI Emoji" w:cs="Segoe UI Emoji"/>
+        </w:rPr>
+        <w:t>✅</w:t>
+      </w:r>
+      <w:r>
+        <w:t xml:space="preserve"> run test</w:t>
+      </w:r>
+      <w:r>
+        <w:br/>
+      </w:r>
+      <w:r>
+        <w:rPr>
+          <w:rFonts w:ascii="Segoe UI Emoji" w:hAnsi="Segoe UI Emoji" w:cs="Segoe UI Emoji"/>
+        </w:rPr>
+        <w:t>✅</w:t>
+      </w:r>
+      <w:r>
+        <w:t xml:space="preserve"> deploy to Tomcat</w:t>
+      </w:r>
+    </w:p>
+    <w:p>
+      <w:r>
+        <w:pict w14:anchorId="1EB48FFA">
+          <v:rect id="_x0000_i1197" style="width:0;height:1.5pt" o:hralign="center" o:hrstd="t" o:hr="t" fillcolor="#a0a0a0" stroked="f"/>
+        </w:pict>
+      </w:r>
+    </w:p>
+    <w:p>
+      <w:pPr>
+        <w:rPr>
+          <w:b/>
+          <w:bCs/>
+        </w:rPr>
+      </w:pPr>
+      <w:r>
+        <w:rPr>
+          <w:rFonts w:ascii="Segoe UI Emoji" w:hAnsi="Segoe UI Emoji" w:cs="Segoe UI Emoji"/>
+          <w:b/>
+          <w:bCs/>
+        </w:rPr>
+        <w:t>✅</w:t>
+      </w:r>
+      <w:r>
+        <w:rPr>
+          <w:b/>
+          <w:bCs/>
+        </w:rPr>
+        <w:t xml:space="preserve"> STEP 6 — Verify Deployment</w:t>
+      </w:r>
+    </w:p>
+    <w:p>
+      <w:pPr>
+        <w:numPr>
+          <w:ilvl w:val="0"/>
+          <w:numId w:val="28"/>
+        </w:numPr>
+      </w:pPr>
+      <w:r>
+        <w:t>Open Tomcat Manager:</w:t>
+      </w:r>
+    </w:p>
+    <w:p>
+      <w:pPr>
+        <w:numPr>
+          <w:ilvl w:val="0"/>
+          <w:numId w:val="28"/>
+        </w:numPr>
+        <w:tabs>
+          <w:tab w:val="clear" w:pos="720"/>
+        </w:tabs>
+      </w:pPr>
+      <w:r>
+        <w:t>http://localhost:8083/manager/html</w:t>
+      </w:r>
+    </w:p>
+    <w:p>
+      <w:pPr>
+        <w:numPr>
+          <w:ilvl w:val="0"/>
+          <w:numId w:val="28"/>
+        </w:numPr>
+      </w:pPr>
+      <w:r>
+        <w:t>Locate deployed app:</w:t>
+      </w:r>
+      <w:r>
+        <w:br/>
+        <w:t>/sample-web-project-maven</w:t>
+      </w:r>
+    </w:p>
+    <w:p>
+      <w:pPr>
+        <w:numPr>
+          <w:ilvl w:val="0"/>
+          <w:numId w:val="28"/>
+        </w:numPr>
+      </w:pPr>
+      <w:r>
+        <w:t>Click → Confirm updated output</w:t>
+      </w:r>
+    </w:p>
     <w:p/>
     <w:sectPr>
       <w:pgSz w:w="11906" w:h="16838"/>
@@ -2780,6 +6594,1232 @@
 <file path=word/numbering.xml><?xml version="1.0" encoding="utf-8"?>
 <w:numbering xmlns:wpc="http://schemas.microsoft.com/office/word/2010/wordprocessingCanvas" xmlns:cx="http://schemas.microsoft.com/office/drawing/2014/chartex" xmlns:cx1="http://schemas.microsoft.com/office/drawing/2015/9/8/chartex" xmlns:cx2="http://schemas.microsoft.com/office/drawing/2015/10/21/chartex" xmlns:cx3="http://schemas.microsoft.com/office/drawing/2016/5/9/chartex" xmlns:cx4="http://schemas.microsoft.com/office/drawing/2016/5/10/chartex" xmlns:cx5="http://schemas.microsoft.com/office/drawing/2016/5/11/chartex" xmlns:cx6="http://schemas.microsoft.com/office/drawing/2016/5/12/chartex" xmlns:cx7="http://schemas.microsoft.com/office/drawing/2016/5/13/chartex" xmlns:cx8="http://schemas.microsoft.com/office/drawing/2016/5/14/chartex" xmlns:mc="http://schemas.openxmlformats.org/markup-compatibility/2006" xmlns:aink="http://schemas.microsoft.com/office/drawing/2016/ink" xmlns:am3d="http://schemas.microsoft.com/office/drawing/2017/model3d" xmlns:o="urn:schemas-microsoft-com:office:office" xmlns:oel="http://schemas.microsoft.com/office/2019/extlst" xmlns:r="http://schemas.openxmlformats.org/officeDocument/2006/relationships" xmlns:m="http://schemas.openxmlformats.org/officeDocument/2006/math" xmlns:v="urn:schemas-microsoft-com:vml" xmlns:wp14="http://schemas.microsoft.com/office/word/2010/wordprocessingDrawing" xmlns:wp="http://schemas.openxmlformats.org/drawingml/2006/wordprocessingDrawing" xmlns:w10="urn:schemas-microsoft-com:office:word" xmlns:w="http://schemas.openxmlformats.org/wordprocessingml/2006/main" xmlns:w14="http://schemas.microsoft.com/office/word/2010/wordml" xmlns:w15="http://schemas.microsoft.com/office/word/2012/wordml" xmlns:w16cex="http://schemas.microsoft.com/office/word/2018/wordml/cex" xmlns:w16cid="http://schemas.microsoft.com/office/word/2016/wordml/cid" xmlns:w16="http://schemas.microsoft.com/office/word/2018/wordml" xmlns:w16du="http://schemas.microsoft.com/office/word/2023/wordml/word16du" xmlns:w16sdtdh="http://schemas.microsoft.com/office/word/2020/wordml/sdtdatahash" xmlns:w16sdtfl="http://schemas.microsoft.com/office/word/2024/wordml/sdtformatlock" xmlns:w16se="http://schemas.microsoft.com/office/word/2015/wordml/symex" xmlns:wpg="http://schemas.microsoft.com/office/word/2010/wordprocessingGroup" xmlns:wpi="http://schemas.microsoft.com/office/word/2010/wordprocessingInk" xmlns:wne="http://schemas.microsoft.com/office/word/2006/wordml" xmlns:wps="http://schemas.microsoft.com/office/word/2010/wordprocessingShape" mc:Ignorable="w14 w15 w16se w16cid w16 w16cex w16sdtdh w16sdtfl w16du wp14">
   <w:abstractNum w:abstractNumId="0" w15:restartNumberingAfterBreak="0">
+    <w:nsid w:val="06C867D5"/>
+    <w:multiLevelType w:val="multilevel"/>
+    <w:tmpl w:val="5F743F5A"/>
+    <w:lvl w:ilvl="0">
+      <w:start w:val="1"/>
+      <w:numFmt w:val="decimal"/>
+      <w:lvlText w:val="%1."/>
+      <w:lvlJc w:val="left"/>
+      <w:pPr>
+        <w:tabs>
+          <w:tab w:val="num" w:pos="720"/>
+        </w:tabs>
+        <w:ind w:left="720" w:hanging="360"/>
+      </w:pPr>
+    </w:lvl>
+    <w:lvl w:ilvl="1" w:tentative="1">
+      <w:start w:val="1"/>
+      <w:numFmt w:val="decimal"/>
+      <w:lvlText w:val="%2."/>
+      <w:lvlJc w:val="left"/>
+      <w:pPr>
+        <w:tabs>
+          <w:tab w:val="num" w:pos="1440"/>
+        </w:tabs>
+        <w:ind w:left="1440" w:hanging="360"/>
+      </w:pPr>
+    </w:lvl>
+    <w:lvl w:ilvl="2" w:tentative="1">
+      <w:start w:val="1"/>
+      <w:numFmt w:val="decimal"/>
+      <w:lvlText w:val="%3."/>
+      <w:lvlJc w:val="left"/>
+      <w:pPr>
+        <w:tabs>
+          <w:tab w:val="num" w:pos="2160"/>
+        </w:tabs>
+        <w:ind w:left="2160" w:hanging="360"/>
+      </w:pPr>
+    </w:lvl>
+    <w:lvl w:ilvl="3" w:tentative="1">
+      <w:start w:val="1"/>
+      <w:numFmt w:val="decimal"/>
+      <w:lvlText w:val="%4."/>
+      <w:lvlJc w:val="left"/>
+      <w:pPr>
+        <w:tabs>
+          <w:tab w:val="num" w:pos="2880"/>
+        </w:tabs>
+        <w:ind w:left="2880" w:hanging="360"/>
+      </w:pPr>
+    </w:lvl>
+    <w:lvl w:ilvl="4" w:tentative="1">
+      <w:start w:val="1"/>
+      <w:numFmt w:val="decimal"/>
+      <w:lvlText w:val="%5."/>
+      <w:lvlJc w:val="left"/>
+      <w:pPr>
+        <w:tabs>
+          <w:tab w:val="num" w:pos="3600"/>
+        </w:tabs>
+        <w:ind w:left="3600" w:hanging="360"/>
+      </w:pPr>
+    </w:lvl>
+    <w:lvl w:ilvl="5" w:tentative="1">
+      <w:start w:val="1"/>
+      <w:numFmt w:val="decimal"/>
+      <w:lvlText w:val="%6."/>
+      <w:lvlJc w:val="left"/>
+      <w:pPr>
+        <w:tabs>
+          <w:tab w:val="num" w:pos="4320"/>
+        </w:tabs>
+        <w:ind w:left="4320" w:hanging="360"/>
+      </w:pPr>
+    </w:lvl>
+    <w:lvl w:ilvl="6" w:tentative="1">
+      <w:start w:val="1"/>
+      <w:numFmt w:val="decimal"/>
+      <w:lvlText w:val="%7."/>
+      <w:lvlJc w:val="left"/>
+      <w:pPr>
+        <w:tabs>
+          <w:tab w:val="num" w:pos="5040"/>
+        </w:tabs>
+        <w:ind w:left="5040" w:hanging="360"/>
+      </w:pPr>
+    </w:lvl>
+    <w:lvl w:ilvl="7" w:tentative="1">
+      <w:start w:val="1"/>
+      <w:numFmt w:val="decimal"/>
+      <w:lvlText w:val="%8."/>
+      <w:lvlJc w:val="left"/>
+      <w:pPr>
+        <w:tabs>
+          <w:tab w:val="num" w:pos="5760"/>
+        </w:tabs>
+        <w:ind w:left="5760" w:hanging="360"/>
+      </w:pPr>
+    </w:lvl>
+    <w:lvl w:ilvl="8" w:tentative="1">
+      <w:start w:val="1"/>
+      <w:numFmt w:val="decimal"/>
+      <w:lvlText w:val="%9."/>
+      <w:lvlJc w:val="left"/>
+      <w:pPr>
+        <w:tabs>
+          <w:tab w:val="num" w:pos="6480"/>
+        </w:tabs>
+        <w:ind w:left="6480" w:hanging="360"/>
+      </w:pPr>
+    </w:lvl>
+  </w:abstractNum>
+  <w:abstractNum w:abstractNumId="1" w15:restartNumberingAfterBreak="0">
+    <w:nsid w:val="0AD82692"/>
+    <w:multiLevelType w:val="multilevel"/>
+    <w:tmpl w:val="CA189ED8"/>
+    <w:lvl w:ilvl="0">
+      <w:start w:val="1"/>
+      <w:numFmt w:val="decimal"/>
+      <w:lvlText w:val="%1."/>
+      <w:lvlJc w:val="left"/>
+      <w:pPr>
+        <w:tabs>
+          <w:tab w:val="num" w:pos="720"/>
+        </w:tabs>
+        <w:ind w:left="720" w:hanging="360"/>
+      </w:pPr>
+    </w:lvl>
+    <w:lvl w:ilvl="1" w:tentative="1">
+      <w:start w:val="1"/>
+      <w:numFmt w:val="decimal"/>
+      <w:lvlText w:val="%2."/>
+      <w:lvlJc w:val="left"/>
+      <w:pPr>
+        <w:tabs>
+          <w:tab w:val="num" w:pos="1440"/>
+        </w:tabs>
+        <w:ind w:left="1440" w:hanging="360"/>
+      </w:pPr>
+    </w:lvl>
+    <w:lvl w:ilvl="2" w:tentative="1">
+      <w:start w:val="1"/>
+      <w:numFmt w:val="decimal"/>
+      <w:lvlText w:val="%3."/>
+      <w:lvlJc w:val="left"/>
+      <w:pPr>
+        <w:tabs>
+          <w:tab w:val="num" w:pos="2160"/>
+        </w:tabs>
+        <w:ind w:left="2160" w:hanging="360"/>
+      </w:pPr>
+    </w:lvl>
+    <w:lvl w:ilvl="3" w:tentative="1">
+      <w:start w:val="1"/>
+      <w:numFmt w:val="decimal"/>
+      <w:lvlText w:val="%4."/>
+      <w:lvlJc w:val="left"/>
+      <w:pPr>
+        <w:tabs>
+          <w:tab w:val="num" w:pos="2880"/>
+        </w:tabs>
+        <w:ind w:left="2880" w:hanging="360"/>
+      </w:pPr>
+    </w:lvl>
+    <w:lvl w:ilvl="4" w:tentative="1">
+      <w:start w:val="1"/>
+      <w:numFmt w:val="decimal"/>
+      <w:lvlText w:val="%5."/>
+      <w:lvlJc w:val="left"/>
+      <w:pPr>
+        <w:tabs>
+          <w:tab w:val="num" w:pos="3600"/>
+        </w:tabs>
+        <w:ind w:left="3600" w:hanging="360"/>
+      </w:pPr>
+    </w:lvl>
+    <w:lvl w:ilvl="5" w:tentative="1">
+      <w:start w:val="1"/>
+      <w:numFmt w:val="decimal"/>
+      <w:lvlText w:val="%6."/>
+      <w:lvlJc w:val="left"/>
+      <w:pPr>
+        <w:tabs>
+          <w:tab w:val="num" w:pos="4320"/>
+        </w:tabs>
+        <w:ind w:left="4320" w:hanging="360"/>
+      </w:pPr>
+    </w:lvl>
+    <w:lvl w:ilvl="6" w:tentative="1">
+      <w:start w:val="1"/>
+      <w:numFmt w:val="decimal"/>
+      <w:lvlText w:val="%7."/>
+      <w:lvlJc w:val="left"/>
+      <w:pPr>
+        <w:tabs>
+          <w:tab w:val="num" w:pos="5040"/>
+        </w:tabs>
+        <w:ind w:left="5040" w:hanging="360"/>
+      </w:pPr>
+    </w:lvl>
+    <w:lvl w:ilvl="7" w:tentative="1">
+      <w:start w:val="1"/>
+      <w:numFmt w:val="decimal"/>
+      <w:lvlText w:val="%8."/>
+      <w:lvlJc w:val="left"/>
+      <w:pPr>
+        <w:tabs>
+          <w:tab w:val="num" w:pos="5760"/>
+        </w:tabs>
+        <w:ind w:left="5760" w:hanging="360"/>
+      </w:pPr>
+    </w:lvl>
+    <w:lvl w:ilvl="8" w:tentative="1">
+      <w:start w:val="1"/>
+      <w:numFmt w:val="decimal"/>
+      <w:lvlText w:val="%9."/>
+      <w:lvlJc w:val="left"/>
+      <w:pPr>
+        <w:tabs>
+          <w:tab w:val="num" w:pos="6480"/>
+        </w:tabs>
+        <w:ind w:left="6480" w:hanging="360"/>
+      </w:pPr>
+    </w:lvl>
+  </w:abstractNum>
+  <w:abstractNum w:abstractNumId="2" w15:restartNumberingAfterBreak="0">
+    <w:nsid w:val="0CE029EA"/>
+    <w:multiLevelType w:val="multilevel"/>
+    <w:tmpl w:val="616A9748"/>
+    <w:lvl w:ilvl="0">
+      <w:start w:val="1"/>
+      <w:numFmt w:val="bullet"/>
+      <w:lvlText w:val=""/>
+      <w:lvlJc w:val="left"/>
+      <w:pPr>
+        <w:tabs>
+          <w:tab w:val="num" w:pos="720"/>
+        </w:tabs>
+        <w:ind w:left="720" w:hanging="360"/>
+      </w:pPr>
+      <w:rPr>
+        <w:rFonts w:ascii="Symbol" w:hAnsi="Symbol" w:hint="default"/>
+        <w:sz w:val="20"/>
+      </w:rPr>
+    </w:lvl>
+    <w:lvl w:ilvl="1" w:tentative="1">
+      <w:start w:val="1"/>
+      <w:numFmt w:val="bullet"/>
+      <w:lvlText w:val="o"/>
+      <w:lvlJc w:val="left"/>
+      <w:pPr>
+        <w:tabs>
+          <w:tab w:val="num" w:pos="1440"/>
+        </w:tabs>
+        <w:ind w:left="1440" w:hanging="360"/>
+      </w:pPr>
+      <w:rPr>
+        <w:rFonts w:ascii="Courier New" w:hAnsi="Courier New" w:hint="default"/>
+        <w:sz w:val="20"/>
+      </w:rPr>
+    </w:lvl>
+    <w:lvl w:ilvl="2" w:tentative="1">
+      <w:start w:val="1"/>
+      <w:numFmt w:val="bullet"/>
+      <w:lvlText w:val=""/>
+      <w:lvlJc w:val="left"/>
+      <w:pPr>
+        <w:tabs>
+          <w:tab w:val="num" w:pos="2160"/>
+        </w:tabs>
+        <w:ind w:left="2160" w:hanging="360"/>
+      </w:pPr>
+      <w:rPr>
+        <w:rFonts w:ascii="Wingdings" w:hAnsi="Wingdings" w:hint="default"/>
+        <w:sz w:val="20"/>
+      </w:rPr>
+    </w:lvl>
+    <w:lvl w:ilvl="3" w:tentative="1">
+      <w:start w:val="1"/>
+      <w:numFmt w:val="bullet"/>
+      <w:lvlText w:val=""/>
+      <w:lvlJc w:val="left"/>
+      <w:pPr>
+        <w:tabs>
+          <w:tab w:val="num" w:pos="2880"/>
+        </w:tabs>
+        <w:ind w:left="2880" w:hanging="360"/>
+      </w:pPr>
+      <w:rPr>
+        <w:rFonts w:ascii="Wingdings" w:hAnsi="Wingdings" w:hint="default"/>
+        <w:sz w:val="20"/>
+      </w:rPr>
+    </w:lvl>
+    <w:lvl w:ilvl="4" w:tentative="1">
+      <w:start w:val="1"/>
+      <w:numFmt w:val="bullet"/>
+      <w:lvlText w:val=""/>
+      <w:lvlJc w:val="left"/>
+      <w:pPr>
+        <w:tabs>
+          <w:tab w:val="num" w:pos="3600"/>
+        </w:tabs>
+        <w:ind w:left="3600" w:hanging="360"/>
+      </w:pPr>
+      <w:rPr>
+        <w:rFonts w:ascii="Wingdings" w:hAnsi="Wingdings" w:hint="default"/>
+        <w:sz w:val="20"/>
+      </w:rPr>
+    </w:lvl>
+    <w:lvl w:ilvl="5" w:tentative="1">
+      <w:start w:val="1"/>
+      <w:numFmt w:val="bullet"/>
+      <w:lvlText w:val=""/>
+      <w:lvlJc w:val="left"/>
+      <w:pPr>
+        <w:tabs>
+          <w:tab w:val="num" w:pos="4320"/>
+        </w:tabs>
+        <w:ind w:left="4320" w:hanging="360"/>
+      </w:pPr>
+      <w:rPr>
+        <w:rFonts w:ascii="Wingdings" w:hAnsi="Wingdings" w:hint="default"/>
+        <w:sz w:val="20"/>
+      </w:rPr>
+    </w:lvl>
+    <w:lvl w:ilvl="6" w:tentative="1">
+      <w:start w:val="1"/>
+      <w:numFmt w:val="bullet"/>
+      <w:lvlText w:val=""/>
+      <w:lvlJc w:val="left"/>
+      <w:pPr>
+        <w:tabs>
+          <w:tab w:val="num" w:pos="5040"/>
+        </w:tabs>
+        <w:ind w:left="5040" w:hanging="360"/>
+      </w:pPr>
+      <w:rPr>
+        <w:rFonts w:ascii="Wingdings" w:hAnsi="Wingdings" w:hint="default"/>
+        <w:sz w:val="20"/>
+      </w:rPr>
+    </w:lvl>
+    <w:lvl w:ilvl="7" w:tentative="1">
+      <w:start w:val="1"/>
+      <w:numFmt w:val="bullet"/>
+      <w:lvlText w:val=""/>
+      <w:lvlJc w:val="left"/>
+      <w:pPr>
+        <w:tabs>
+          <w:tab w:val="num" w:pos="5760"/>
+        </w:tabs>
+        <w:ind w:left="5760" w:hanging="360"/>
+      </w:pPr>
+      <w:rPr>
+        <w:rFonts w:ascii="Wingdings" w:hAnsi="Wingdings" w:hint="default"/>
+        <w:sz w:val="20"/>
+      </w:rPr>
+    </w:lvl>
+    <w:lvl w:ilvl="8" w:tentative="1">
+      <w:start w:val="1"/>
+      <w:numFmt w:val="bullet"/>
+      <w:lvlText w:val=""/>
+      <w:lvlJc w:val="left"/>
+      <w:pPr>
+        <w:tabs>
+          <w:tab w:val="num" w:pos="6480"/>
+        </w:tabs>
+        <w:ind w:left="6480" w:hanging="360"/>
+      </w:pPr>
+      <w:rPr>
+        <w:rFonts w:ascii="Wingdings" w:hAnsi="Wingdings" w:hint="default"/>
+        <w:sz w:val="20"/>
+      </w:rPr>
+    </w:lvl>
+  </w:abstractNum>
+  <w:abstractNum w:abstractNumId="3" w15:restartNumberingAfterBreak="0">
+    <w:nsid w:val="0E4C269D"/>
+    <w:multiLevelType w:val="multilevel"/>
+    <w:tmpl w:val="11066352"/>
+    <w:lvl w:ilvl="0">
+      <w:start w:val="1"/>
+      <w:numFmt w:val="decimal"/>
+      <w:lvlText w:val="%1."/>
+      <w:lvlJc w:val="left"/>
+      <w:pPr>
+        <w:tabs>
+          <w:tab w:val="num" w:pos="720"/>
+        </w:tabs>
+        <w:ind w:left="720" w:hanging="360"/>
+      </w:pPr>
+    </w:lvl>
+    <w:lvl w:ilvl="1" w:tentative="1">
+      <w:start w:val="1"/>
+      <w:numFmt w:val="decimal"/>
+      <w:lvlText w:val="%2."/>
+      <w:lvlJc w:val="left"/>
+      <w:pPr>
+        <w:tabs>
+          <w:tab w:val="num" w:pos="1440"/>
+        </w:tabs>
+        <w:ind w:left="1440" w:hanging="360"/>
+      </w:pPr>
+    </w:lvl>
+    <w:lvl w:ilvl="2" w:tentative="1">
+      <w:start w:val="1"/>
+      <w:numFmt w:val="decimal"/>
+      <w:lvlText w:val="%3."/>
+      <w:lvlJc w:val="left"/>
+      <w:pPr>
+        <w:tabs>
+          <w:tab w:val="num" w:pos="2160"/>
+        </w:tabs>
+        <w:ind w:left="2160" w:hanging="360"/>
+      </w:pPr>
+    </w:lvl>
+    <w:lvl w:ilvl="3" w:tentative="1">
+      <w:start w:val="1"/>
+      <w:numFmt w:val="decimal"/>
+      <w:lvlText w:val="%4."/>
+      <w:lvlJc w:val="left"/>
+      <w:pPr>
+        <w:tabs>
+          <w:tab w:val="num" w:pos="2880"/>
+        </w:tabs>
+        <w:ind w:left="2880" w:hanging="360"/>
+      </w:pPr>
+    </w:lvl>
+    <w:lvl w:ilvl="4" w:tentative="1">
+      <w:start w:val="1"/>
+      <w:numFmt w:val="decimal"/>
+      <w:lvlText w:val="%5."/>
+      <w:lvlJc w:val="left"/>
+      <w:pPr>
+        <w:tabs>
+          <w:tab w:val="num" w:pos="3600"/>
+        </w:tabs>
+        <w:ind w:left="3600" w:hanging="360"/>
+      </w:pPr>
+    </w:lvl>
+    <w:lvl w:ilvl="5" w:tentative="1">
+      <w:start w:val="1"/>
+      <w:numFmt w:val="decimal"/>
+      <w:lvlText w:val="%6."/>
+      <w:lvlJc w:val="left"/>
+      <w:pPr>
+        <w:tabs>
+          <w:tab w:val="num" w:pos="4320"/>
+        </w:tabs>
+        <w:ind w:left="4320" w:hanging="360"/>
+      </w:pPr>
+    </w:lvl>
+    <w:lvl w:ilvl="6" w:tentative="1">
+      <w:start w:val="1"/>
+      <w:numFmt w:val="decimal"/>
+      <w:lvlText w:val="%7."/>
+      <w:lvlJc w:val="left"/>
+      <w:pPr>
+        <w:tabs>
+          <w:tab w:val="num" w:pos="5040"/>
+        </w:tabs>
+        <w:ind w:left="5040" w:hanging="360"/>
+      </w:pPr>
+    </w:lvl>
+    <w:lvl w:ilvl="7" w:tentative="1">
+      <w:start w:val="1"/>
+      <w:numFmt w:val="decimal"/>
+      <w:lvlText w:val="%8."/>
+      <w:lvlJc w:val="left"/>
+      <w:pPr>
+        <w:tabs>
+          <w:tab w:val="num" w:pos="5760"/>
+        </w:tabs>
+        <w:ind w:left="5760" w:hanging="360"/>
+      </w:pPr>
+    </w:lvl>
+    <w:lvl w:ilvl="8" w:tentative="1">
+      <w:start w:val="1"/>
+      <w:numFmt w:val="decimal"/>
+      <w:lvlText w:val="%9."/>
+      <w:lvlJc w:val="left"/>
+      <w:pPr>
+        <w:tabs>
+          <w:tab w:val="num" w:pos="6480"/>
+        </w:tabs>
+        <w:ind w:left="6480" w:hanging="360"/>
+      </w:pPr>
+    </w:lvl>
+  </w:abstractNum>
+  <w:abstractNum w:abstractNumId="4" w15:restartNumberingAfterBreak="0">
+    <w:nsid w:val="0E6853D5"/>
+    <w:multiLevelType w:val="multilevel"/>
+    <w:tmpl w:val="A036DC34"/>
+    <w:lvl w:ilvl="0">
+      <w:start w:val="1"/>
+      <w:numFmt w:val="decimal"/>
+      <w:lvlText w:val="%1."/>
+      <w:lvlJc w:val="left"/>
+      <w:pPr>
+        <w:tabs>
+          <w:tab w:val="num" w:pos="720"/>
+        </w:tabs>
+        <w:ind w:left="720" w:hanging="360"/>
+      </w:pPr>
+    </w:lvl>
+    <w:lvl w:ilvl="1">
+      <w:start w:val="1"/>
+      <w:numFmt w:val="bullet"/>
+      <w:lvlText w:val="o"/>
+      <w:lvlJc w:val="left"/>
+      <w:pPr>
+        <w:tabs>
+          <w:tab w:val="num" w:pos="1440"/>
+        </w:tabs>
+        <w:ind w:left="1440" w:hanging="360"/>
+      </w:pPr>
+      <w:rPr>
+        <w:rFonts w:ascii="Courier New" w:hAnsi="Courier New" w:hint="default"/>
+        <w:sz w:val="20"/>
+      </w:rPr>
+    </w:lvl>
+    <w:lvl w:ilvl="2">
+      <w:start w:val="1"/>
+      <w:numFmt w:val="bullet"/>
+      <w:lvlText w:val=""/>
+      <w:lvlJc w:val="left"/>
+      <w:pPr>
+        <w:tabs>
+          <w:tab w:val="num" w:pos="2160"/>
+        </w:tabs>
+        <w:ind w:left="2160" w:hanging="360"/>
+      </w:pPr>
+      <w:rPr>
+        <w:rFonts w:ascii="Wingdings" w:hAnsi="Wingdings" w:hint="default"/>
+        <w:sz w:val="20"/>
+      </w:rPr>
+    </w:lvl>
+    <w:lvl w:ilvl="3" w:tentative="1">
+      <w:start w:val="1"/>
+      <w:numFmt w:val="decimal"/>
+      <w:lvlText w:val="%4."/>
+      <w:lvlJc w:val="left"/>
+      <w:pPr>
+        <w:tabs>
+          <w:tab w:val="num" w:pos="2880"/>
+        </w:tabs>
+        <w:ind w:left="2880" w:hanging="360"/>
+      </w:pPr>
+    </w:lvl>
+    <w:lvl w:ilvl="4" w:tentative="1">
+      <w:start w:val="1"/>
+      <w:numFmt w:val="decimal"/>
+      <w:lvlText w:val="%5."/>
+      <w:lvlJc w:val="left"/>
+      <w:pPr>
+        <w:tabs>
+          <w:tab w:val="num" w:pos="3600"/>
+        </w:tabs>
+        <w:ind w:left="3600" w:hanging="360"/>
+      </w:pPr>
+    </w:lvl>
+    <w:lvl w:ilvl="5" w:tentative="1">
+      <w:start w:val="1"/>
+      <w:numFmt w:val="decimal"/>
+      <w:lvlText w:val="%6."/>
+      <w:lvlJc w:val="left"/>
+      <w:pPr>
+        <w:tabs>
+          <w:tab w:val="num" w:pos="4320"/>
+        </w:tabs>
+        <w:ind w:left="4320" w:hanging="360"/>
+      </w:pPr>
+    </w:lvl>
+    <w:lvl w:ilvl="6" w:tentative="1">
+      <w:start w:val="1"/>
+      <w:numFmt w:val="decimal"/>
+      <w:lvlText w:val="%7."/>
+      <w:lvlJc w:val="left"/>
+      <w:pPr>
+        <w:tabs>
+          <w:tab w:val="num" w:pos="5040"/>
+        </w:tabs>
+        <w:ind w:left="5040" w:hanging="360"/>
+      </w:pPr>
+    </w:lvl>
+    <w:lvl w:ilvl="7" w:tentative="1">
+      <w:start w:val="1"/>
+      <w:numFmt w:val="decimal"/>
+      <w:lvlText w:val="%8."/>
+      <w:lvlJc w:val="left"/>
+      <w:pPr>
+        <w:tabs>
+          <w:tab w:val="num" w:pos="5760"/>
+        </w:tabs>
+        <w:ind w:left="5760" w:hanging="360"/>
+      </w:pPr>
+    </w:lvl>
+    <w:lvl w:ilvl="8" w:tentative="1">
+      <w:start w:val="1"/>
+      <w:numFmt w:val="decimal"/>
+      <w:lvlText w:val="%9."/>
+      <w:lvlJc w:val="left"/>
+      <w:pPr>
+        <w:tabs>
+          <w:tab w:val="num" w:pos="6480"/>
+        </w:tabs>
+        <w:ind w:left="6480" w:hanging="360"/>
+      </w:pPr>
+    </w:lvl>
+  </w:abstractNum>
+  <w:abstractNum w:abstractNumId="5" w15:restartNumberingAfterBreak="0">
+    <w:nsid w:val="1E375B04"/>
+    <w:multiLevelType w:val="multilevel"/>
+    <w:tmpl w:val="CEFE6640"/>
+    <w:lvl w:ilvl="0">
+      <w:start w:val="1"/>
+      <w:numFmt w:val="decimal"/>
+      <w:lvlText w:val="%1."/>
+      <w:lvlJc w:val="left"/>
+      <w:pPr>
+        <w:tabs>
+          <w:tab w:val="num" w:pos="720"/>
+        </w:tabs>
+        <w:ind w:left="720" w:hanging="360"/>
+      </w:pPr>
+    </w:lvl>
+    <w:lvl w:ilvl="1">
+      <w:start w:val="1"/>
+      <w:numFmt w:val="bullet"/>
+      <w:lvlText w:val="o"/>
+      <w:lvlJc w:val="left"/>
+      <w:pPr>
+        <w:tabs>
+          <w:tab w:val="num" w:pos="1440"/>
+        </w:tabs>
+        <w:ind w:left="1440" w:hanging="360"/>
+      </w:pPr>
+      <w:rPr>
+        <w:rFonts w:ascii="Courier New" w:hAnsi="Courier New" w:hint="default"/>
+        <w:sz w:val="20"/>
+      </w:rPr>
+    </w:lvl>
+    <w:lvl w:ilvl="2">
+      <w:start w:val="1"/>
+      <w:numFmt w:val="bullet"/>
+      <w:lvlText w:val=""/>
+      <w:lvlJc w:val="left"/>
+      <w:pPr>
+        <w:tabs>
+          <w:tab w:val="num" w:pos="2160"/>
+        </w:tabs>
+        <w:ind w:left="2160" w:hanging="360"/>
+      </w:pPr>
+      <w:rPr>
+        <w:rFonts w:ascii="Wingdings" w:hAnsi="Wingdings" w:hint="default"/>
+        <w:sz w:val="20"/>
+      </w:rPr>
+    </w:lvl>
+    <w:lvl w:ilvl="3" w:tentative="1">
+      <w:start w:val="1"/>
+      <w:numFmt w:val="decimal"/>
+      <w:lvlText w:val="%4."/>
+      <w:lvlJc w:val="left"/>
+      <w:pPr>
+        <w:tabs>
+          <w:tab w:val="num" w:pos="2880"/>
+        </w:tabs>
+        <w:ind w:left="2880" w:hanging="360"/>
+      </w:pPr>
+    </w:lvl>
+    <w:lvl w:ilvl="4" w:tentative="1">
+      <w:start w:val="1"/>
+      <w:numFmt w:val="decimal"/>
+      <w:lvlText w:val="%5."/>
+      <w:lvlJc w:val="left"/>
+      <w:pPr>
+        <w:tabs>
+          <w:tab w:val="num" w:pos="3600"/>
+        </w:tabs>
+        <w:ind w:left="3600" w:hanging="360"/>
+      </w:pPr>
+    </w:lvl>
+    <w:lvl w:ilvl="5" w:tentative="1">
+      <w:start w:val="1"/>
+      <w:numFmt w:val="decimal"/>
+      <w:lvlText w:val="%6."/>
+      <w:lvlJc w:val="left"/>
+      <w:pPr>
+        <w:tabs>
+          <w:tab w:val="num" w:pos="4320"/>
+        </w:tabs>
+        <w:ind w:left="4320" w:hanging="360"/>
+      </w:pPr>
+    </w:lvl>
+    <w:lvl w:ilvl="6" w:tentative="1">
+      <w:start w:val="1"/>
+      <w:numFmt w:val="decimal"/>
+      <w:lvlText w:val="%7."/>
+      <w:lvlJc w:val="left"/>
+      <w:pPr>
+        <w:tabs>
+          <w:tab w:val="num" w:pos="5040"/>
+        </w:tabs>
+        <w:ind w:left="5040" w:hanging="360"/>
+      </w:pPr>
+    </w:lvl>
+    <w:lvl w:ilvl="7" w:tentative="1">
+      <w:start w:val="1"/>
+      <w:numFmt w:val="decimal"/>
+      <w:lvlText w:val="%8."/>
+      <w:lvlJc w:val="left"/>
+      <w:pPr>
+        <w:tabs>
+          <w:tab w:val="num" w:pos="5760"/>
+        </w:tabs>
+        <w:ind w:left="5760" w:hanging="360"/>
+      </w:pPr>
+    </w:lvl>
+    <w:lvl w:ilvl="8" w:tentative="1">
+      <w:start w:val="1"/>
+      <w:numFmt w:val="decimal"/>
+      <w:lvlText w:val="%9."/>
+      <w:lvlJc w:val="left"/>
+      <w:pPr>
+        <w:tabs>
+          <w:tab w:val="num" w:pos="6480"/>
+        </w:tabs>
+        <w:ind w:left="6480" w:hanging="360"/>
+      </w:pPr>
+    </w:lvl>
+  </w:abstractNum>
+  <w:abstractNum w:abstractNumId="6" w15:restartNumberingAfterBreak="0">
+    <w:nsid w:val="1F524255"/>
+    <w:multiLevelType w:val="multilevel"/>
+    <w:tmpl w:val="FFB8F990"/>
+    <w:lvl w:ilvl="0">
+      <w:start w:val="1"/>
+      <w:numFmt w:val="decimal"/>
+      <w:lvlText w:val="%1."/>
+      <w:lvlJc w:val="left"/>
+      <w:pPr>
+        <w:tabs>
+          <w:tab w:val="num" w:pos="720"/>
+        </w:tabs>
+        <w:ind w:left="720" w:hanging="360"/>
+      </w:pPr>
+    </w:lvl>
+    <w:lvl w:ilvl="1">
+      <w:start w:val="1"/>
+      <w:numFmt w:val="bullet"/>
+      <w:lvlText w:val="o"/>
+      <w:lvlJc w:val="left"/>
+      <w:pPr>
+        <w:tabs>
+          <w:tab w:val="num" w:pos="1440"/>
+        </w:tabs>
+        <w:ind w:left="1440" w:hanging="360"/>
+      </w:pPr>
+      <w:rPr>
+        <w:rFonts w:ascii="Courier New" w:hAnsi="Courier New" w:hint="default"/>
+        <w:sz w:val="20"/>
+      </w:rPr>
+    </w:lvl>
+    <w:lvl w:ilvl="2" w:tentative="1">
+      <w:start w:val="1"/>
+      <w:numFmt w:val="decimal"/>
+      <w:lvlText w:val="%3."/>
+      <w:lvlJc w:val="left"/>
+      <w:pPr>
+        <w:tabs>
+          <w:tab w:val="num" w:pos="2160"/>
+        </w:tabs>
+        <w:ind w:left="2160" w:hanging="360"/>
+      </w:pPr>
+    </w:lvl>
+    <w:lvl w:ilvl="3" w:tentative="1">
+      <w:start w:val="1"/>
+      <w:numFmt w:val="decimal"/>
+      <w:lvlText w:val="%4."/>
+      <w:lvlJc w:val="left"/>
+      <w:pPr>
+        <w:tabs>
+          <w:tab w:val="num" w:pos="2880"/>
+        </w:tabs>
+        <w:ind w:left="2880" w:hanging="360"/>
+      </w:pPr>
+    </w:lvl>
+    <w:lvl w:ilvl="4" w:tentative="1">
+      <w:start w:val="1"/>
+      <w:numFmt w:val="decimal"/>
+      <w:lvlText w:val="%5."/>
+      <w:lvlJc w:val="left"/>
+      <w:pPr>
+        <w:tabs>
+          <w:tab w:val="num" w:pos="3600"/>
+        </w:tabs>
+        <w:ind w:left="3600" w:hanging="360"/>
+      </w:pPr>
+    </w:lvl>
+    <w:lvl w:ilvl="5" w:tentative="1">
+      <w:start w:val="1"/>
+      <w:numFmt w:val="decimal"/>
+      <w:lvlText w:val="%6."/>
+      <w:lvlJc w:val="left"/>
+      <w:pPr>
+        <w:tabs>
+          <w:tab w:val="num" w:pos="4320"/>
+        </w:tabs>
+        <w:ind w:left="4320" w:hanging="360"/>
+      </w:pPr>
+    </w:lvl>
+    <w:lvl w:ilvl="6" w:tentative="1">
+      <w:start w:val="1"/>
+      <w:numFmt w:val="decimal"/>
+      <w:lvlText w:val="%7."/>
+      <w:lvlJc w:val="left"/>
+      <w:pPr>
+        <w:tabs>
+          <w:tab w:val="num" w:pos="5040"/>
+        </w:tabs>
+        <w:ind w:left="5040" w:hanging="360"/>
+      </w:pPr>
+    </w:lvl>
+    <w:lvl w:ilvl="7" w:tentative="1">
+      <w:start w:val="1"/>
+      <w:numFmt w:val="decimal"/>
+      <w:lvlText w:val="%8."/>
+      <w:lvlJc w:val="left"/>
+      <w:pPr>
+        <w:tabs>
+          <w:tab w:val="num" w:pos="5760"/>
+        </w:tabs>
+        <w:ind w:left="5760" w:hanging="360"/>
+      </w:pPr>
+    </w:lvl>
+    <w:lvl w:ilvl="8" w:tentative="1">
+      <w:start w:val="1"/>
+      <w:numFmt w:val="decimal"/>
+      <w:lvlText w:val="%9."/>
+      <w:lvlJc w:val="left"/>
+      <w:pPr>
+        <w:tabs>
+          <w:tab w:val="num" w:pos="6480"/>
+        </w:tabs>
+        <w:ind w:left="6480" w:hanging="360"/>
+      </w:pPr>
+    </w:lvl>
+  </w:abstractNum>
+  <w:abstractNum w:abstractNumId="7" w15:restartNumberingAfterBreak="0">
+    <w:nsid w:val="244D46A2"/>
+    <w:multiLevelType w:val="multilevel"/>
+    <w:tmpl w:val="073255D8"/>
+    <w:lvl w:ilvl="0">
+      <w:start w:val="1"/>
+      <w:numFmt w:val="bullet"/>
+      <w:lvlText w:val=""/>
+      <w:lvlJc w:val="left"/>
+      <w:pPr>
+        <w:tabs>
+          <w:tab w:val="num" w:pos="720"/>
+        </w:tabs>
+        <w:ind w:left="720" w:hanging="360"/>
+      </w:pPr>
+      <w:rPr>
+        <w:rFonts w:ascii="Symbol" w:hAnsi="Symbol" w:hint="default"/>
+        <w:sz w:val="20"/>
+      </w:rPr>
+    </w:lvl>
+    <w:lvl w:ilvl="1" w:tentative="1">
+      <w:start w:val="1"/>
+      <w:numFmt w:val="bullet"/>
+      <w:lvlText w:val="o"/>
+      <w:lvlJc w:val="left"/>
+      <w:pPr>
+        <w:tabs>
+          <w:tab w:val="num" w:pos="1440"/>
+        </w:tabs>
+        <w:ind w:left="1440" w:hanging="360"/>
+      </w:pPr>
+      <w:rPr>
+        <w:rFonts w:ascii="Courier New" w:hAnsi="Courier New" w:hint="default"/>
+        <w:sz w:val="20"/>
+      </w:rPr>
+    </w:lvl>
+    <w:lvl w:ilvl="2" w:tentative="1">
+      <w:start w:val="1"/>
+      <w:numFmt w:val="bullet"/>
+      <w:lvlText w:val=""/>
+      <w:lvlJc w:val="left"/>
+      <w:pPr>
+        <w:tabs>
+          <w:tab w:val="num" w:pos="2160"/>
+        </w:tabs>
+        <w:ind w:left="2160" w:hanging="360"/>
+      </w:pPr>
+      <w:rPr>
+        <w:rFonts w:ascii="Wingdings" w:hAnsi="Wingdings" w:hint="default"/>
+        <w:sz w:val="20"/>
+      </w:rPr>
+    </w:lvl>
+    <w:lvl w:ilvl="3" w:tentative="1">
+      <w:start w:val="1"/>
+      <w:numFmt w:val="bullet"/>
+      <w:lvlText w:val=""/>
+      <w:lvlJc w:val="left"/>
+      <w:pPr>
+        <w:tabs>
+          <w:tab w:val="num" w:pos="2880"/>
+        </w:tabs>
+        <w:ind w:left="2880" w:hanging="360"/>
+      </w:pPr>
+      <w:rPr>
+        <w:rFonts w:ascii="Wingdings" w:hAnsi="Wingdings" w:hint="default"/>
+        <w:sz w:val="20"/>
+      </w:rPr>
+    </w:lvl>
+    <w:lvl w:ilvl="4" w:tentative="1">
+      <w:start w:val="1"/>
+      <w:numFmt w:val="bullet"/>
+      <w:lvlText w:val=""/>
+      <w:lvlJc w:val="left"/>
+      <w:pPr>
+        <w:tabs>
+          <w:tab w:val="num" w:pos="3600"/>
+        </w:tabs>
+        <w:ind w:left="3600" w:hanging="360"/>
+      </w:pPr>
+      <w:rPr>
+        <w:rFonts w:ascii="Wingdings" w:hAnsi="Wingdings" w:hint="default"/>
+        <w:sz w:val="20"/>
+      </w:rPr>
+    </w:lvl>
+    <w:lvl w:ilvl="5" w:tentative="1">
+      <w:start w:val="1"/>
+      <w:numFmt w:val="bullet"/>
+      <w:lvlText w:val=""/>
+      <w:lvlJc w:val="left"/>
+      <w:pPr>
+        <w:tabs>
+          <w:tab w:val="num" w:pos="4320"/>
+        </w:tabs>
+        <w:ind w:left="4320" w:hanging="360"/>
+      </w:pPr>
+      <w:rPr>
+        <w:rFonts w:ascii="Wingdings" w:hAnsi="Wingdings" w:hint="default"/>
+        <w:sz w:val="20"/>
+      </w:rPr>
+    </w:lvl>
+    <w:lvl w:ilvl="6" w:tentative="1">
+      <w:start w:val="1"/>
+      <w:numFmt w:val="bullet"/>
+      <w:lvlText w:val=""/>
+      <w:lvlJc w:val="left"/>
+      <w:pPr>
+        <w:tabs>
+          <w:tab w:val="num" w:pos="5040"/>
+        </w:tabs>
+        <w:ind w:left="5040" w:hanging="360"/>
+      </w:pPr>
+      <w:rPr>
+        <w:rFonts w:ascii="Wingdings" w:hAnsi="Wingdings" w:hint="default"/>
+        <w:sz w:val="20"/>
+      </w:rPr>
+    </w:lvl>
+    <w:lvl w:ilvl="7" w:tentative="1">
+      <w:start w:val="1"/>
+      <w:numFmt w:val="bullet"/>
+      <w:lvlText w:val=""/>
+      <w:lvlJc w:val="left"/>
+      <w:pPr>
+        <w:tabs>
+          <w:tab w:val="num" w:pos="5760"/>
+        </w:tabs>
+        <w:ind w:left="5760" w:hanging="360"/>
+      </w:pPr>
+      <w:rPr>
+        <w:rFonts w:ascii="Wingdings" w:hAnsi="Wingdings" w:hint="default"/>
+        <w:sz w:val="20"/>
+      </w:rPr>
+    </w:lvl>
+    <w:lvl w:ilvl="8" w:tentative="1">
+      <w:start w:val="1"/>
+      <w:numFmt w:val="bullet"/>
+      <w:lvlText w:val=""/>
+      <w:lvlJc w:val="left"/>
+      <w:pPr>
+        <w:tabs>
+          <w:tab w:val="num" w:pos="6480"/>
+        </w:tabs>
+        <w:ind w:left="6480" w:hanging="360"/>
+      </w:pPr>
+      <w:rPr>
+        <w:rFonts w:ascii="Wingdings" w:hAnsi="Wingdings" w:hint="default"/>
+        <w:sz w:val="20"/>
+      </w:rPr>
+    </w:lvl>
+  </w:abstractNum>
+  <w:abstractNum w:abstractNumId="8" w15:restartNumberingAfterBreak="0">
+    <w:nsid w:val="27D12428"/>
+    <w:multiLevelType w:val="multilevel"/>
+    <w:tmpl w:val="7C9C08F6"/>
+    <w:lvl w:ilvl="0">
+      <w:start w:val="1"/>
+      <w:numFmt w:val="decimal"/>
+      <w:lvlText w:val="%1."/>
+      <w:lvlJc w:val="left"/>
+      <w:pPr>
+        <w:tabs>
+          <w:tab w:val="num" w:pos="720"/>
+        </w:tabs>
+        <w:ind w:left="720" w:hanging="360"/>
+      </w:pPr>
+    </w:lvl>
+    <w:lvl w:ilvl="1" w:tentative="1">
+      <w:start w:val="1"/>
+      <w:numFmt w:val="decimal"/>
+      <w:lvlText w:val="%2."/>
+      <w:lvlJc w:val="left"/>
+      <w:pPr>
+        <w:tabs>
+          <w:tab w:val="num" w:pos="1440"/>
+        </w:tabs>
+        <w:ind w:left="1440" w:hanging="360"/>
+      </w:pPr>
+    </w:lvl>
+    <w:lvl w:ilvl="2" w:tentative="1">
+      <w:start w:val="1"/>
+      <w:numFmt w:val="decimal"/>
+      <w:lvlText w:val="%3."/>
+      <w:lvlJc w:val="left"/>
+      <w:pPr>
+        <w:tabs>
+          <w:tab w:val="num" w:pos="2160"/>
+        </w:tabs>
+        <w:ind w:left="2160" w:hanging="360"/>
+      </w:pPr>
+    </w:lvl>
+    <w:lvl w:ilvl="3" w:tentative="1">
+      <w:start w:val="1"/>
+      <w:numFmt w:val="decimal"/>
+      <w:lvlText w:val="%4."/>
+      <w:lvlJc w:val="left"/>
+      <w:pPr>
+        <w:tabs>
+          <w:tab w:val="num" w:pos="2880"/>
+        </w:tabs>
+        <w:ind w:left="2880" w:hanging="360"/>
+      </w:pPr>
+    </w:lvl>
+    <w:lvl w:ilvl="4" w:tentative="1">
+      <w:start w:val="1"/>
+      <w:numFmt w:val="decimal"/>
+      <w:lvlText w:val="%5."/>
+      <w:lvlJc w:val="left"/>
+      <w:pPr>
+        <w:tabs>
+          <w:tab w:val="num" w:pos="3600"/>
+        </w:tabs>
+        <w:ind w:left="3600" w:hanging="360"/>
+      </w:pPr>
+    </w:lvl>
+    <w:lvl w:ilvl="5" w:tentative="1">
+      <w:start w:val="1"/>
+      <w:numFmt w:val="decimal"/>
+      <w:lvlText w:val="%6."/>
+      <w:lvlJc w:val="left"/>
+      <w:pPr>
+        <w:tabs>
+          <w:tab w:val="num" w:pos="4320"/>
+        </w:tabs>
+        <w:ind w:left="4320" w:hanging="360"/>
+      </w:pPr>
+    </w:lvl>
+    <w:lvl w:ilvl="6" w:tentative="1">
+      <w:start w:val="1"/>
+      <w:numFmt w:val="decimal"/>
+      <w:lvlText w:val="%7."/>
+      <w:lvlJc w:val="left"/>
+      <w:pPr>
+        <w:tabs>
+          <w:tab w:val="num" w:pos="5040"/>
+        </w:tabs>
+        <w:ind w:left="5040" w:hanging="360"/>
+      </w:pPr>
+    </w:lvl>
+    <w:lvl w:ilvl="7" w:tentative="1">
+      <w:start w:val="1"/>
+      <w:numFmt w:val="decimal"/>
+      <w:lvlText w:val="%8."/>
+      <w:lvlJc w:val="left"/>
+      <w:pPr>
+        <w:tabs>
+          <w:tab w:val="num" w:pos="5760"/>
+        </w:tabs>
+        <w:ind w:left="5760" w:hanging="360"/>
+      </w:pPr>
+    </w:lvl>
+    <w:lvl w:ilvl="8" w:tentative="1">
+      <w:start w:val="1"/>
+      <w:numFmt w:val="decimal"/>
+      <w:lvlText w:val="%9."/>
+      <w:lvlJc w:val="left"/>
+      <w:pPr>
+        <w:tabs>
+          <w:tab w:val="num" w:pos="6480"/>
+        </w:tabs>
+        <w:ind w:left="6480" w:hanging="360"/>
+      </w:pPr>
+    </w:lvl>
+  </w:abstractNum>
+  <w:abstractNum w:abstractNumId="9" w15:restartNumberingAfterBreak="0">
+    <w:nsid w:val="291016B1"/>
+    <w:multiLevelType w:val="multilevel"/>
+    <w:tmpl w:val="651077C0"/>
+    <w:lvl w:ilvl="0">
+      <w:start w:val="1"/>
+      <w:numFmt w:val="decimal"/>
+      <w:lvlText w:val="%1."/>
+      <w:lvlJc w:val="left"/>
+      <w:pPr>
+        <w:tabs>
+          <w:tab w:val="num" w:pos="720"/>
+        </w:tabs>
+        <w:ind w:left="720" w:hanging="360"/>
+      </w:pPr>
+    </w:lvl>
+    <w:lvl w:ilvl="1">
+      <w:start w:val="1"/>
+      <w:numFmt w:val="bullet"/>
+      <w:lvlText w:val="o"/>
+      <w:lvlJc w:val="left"/>
+      <w:pPr>
+        <w:tabs>
+          <w:tab w:val="num" w:pos="1440"/>
+        </w:tabs>
+        <w:ind w:left="1440" w:hanging="360"/>
+      </w:pPr>
+      <w:rPr>
+        <w:rFonts w:ascii="Courier New" w:hAnsi="Courier New" w:hint="default"/>
+        <w:sz w:val="20"/>
+      </w:rPr>
+    </w:lvl>
+    <w:lvl w:ilvl="2" w:tentative="1">
+      <w:start w:val="1"/>
+      <w:numFmt w:val="decimal"/>
+      <w:lvlText w:val="%3."/>
+      <w:lvlJc w:val="left"/>
+      <w:pPr>
+        <w:tabs>
+          <w:tab w:val="num" w:pos="2160"/>
+        </w:tabs>
+        <w:ind w:left="2160" w:hanging="360"/>
+      </w:pPr>
+    </w:lvl>
+    <w:lvl w:ilvl="3" w:tentative="1">
+      <w:start w:val="1"/>
+      <w:numFmt w:val="decimal"/>
+      <w:lvlText w:val="%4."/>
+      <w:lvlJc w:val="left"/>
+      <w:pPr>
+        <w:tabs>
+          <w:tab w:val="num" w:pos="2880"/>
+        </w:tabs>
+        <w:ind w:left="2880" w:hanging="360"/>
+      </w:pPr>
+    </w:lvl>
+    <w:lvl w:ilvl="4" w:tentative="1">
+      <w:start w:val="1"/>
+      <w:numFmt w:val="decimal"/>
+      <w:lvlText w:val="%5."/>
+      <w:lvlJc w:val="left"/>
+      <w:pPr>
+        <w:tabs>
+          <w:tab w:val="num" w:pos="3600"/>
+        </w:tabs>
+        <w:ind w:left="3600" w:hanging="360"/>
+      </w:pPr>
+    </w:lvl>
+    <w:lvl w:ilvl="5" w:tentative="1">
+      <w:start w:val="1"/>
+      <w:numFmt w:val="decimal"/>
+      <w:lvlText w:val="%6."/>
+      <w:lvlJc w:val="left"/>
+      <w:pPr>
+        <w:tabs>
+          <w:tab w:val="num" w:pos="4320"/>
+        </w:tabs>
+        <w:ind w:left="4320" w:hanging="360"/>
+      </w:pPr>
+    </w:lvl>
+    <w:lvl w:ilvl="6" w:tentative="1">
+      <w:start w:val="1"/>
+      <w:numFmt w:val="decimal"/>
+      <w:lvlText w:val="%7."/>
+      <w:lvlJc w:val="left"/>
+      <w:pPr>
+        <w:tabs>
+          <w:tab w:val="num" w:pos="5040"/>
+        </w:tabs>
+        <w:ind w:left="5040" w:hanging="360"/>
+      </w:pPr>
+    </w:lvl>
+    <w:lvl w:ilvl="7" w:tentative="1">
+      <w:start w:val="1"/>
+      <w:numFmt w:val="decimal"/>
+      <w:lvlText w:val="%8."/>
+      <w:lvlJc w:val="left"/>
+      <w:pPr>
+        <w:tabs>
+          <w:tab w:val="num" w:pos="5760"/>
+        </w:tabs>
+        <w:ind w:left="5760" w:hanging="360"/>
+      </w:pPr>
+    </w:lvl>
+    <w:lvl w:ilvl="8" w:tentative="1">
+      <w:start w:val="1"/>
+      <w:numFmt w:val="decimal"/>
+      <w:lvlText w:val="%9."/>
+      <w:lvlJc w:val="left"/>
+      <w:pPr>
+        <w:tabs>
+          <w:tab w:val="num" w:pos="6480"/>
+        </w:tabs>
+        <w:ind w:left="6480" w:hanging="360"/>
+      </w:pPr>
+    </w:lvl>
+  </w:abstractNum>
+  <w:abstractNum w:abstractNumId="10" w15:restartNumberingAfterBreak="0">
     <w:nsid w:val="31507A14"/>
     <w:multiLevelType w:val="multilevel"/>
     <w:tmpl w:val="57747D82"/>
@@ -2928,7 +7968,7 @@
       </w:rPr>
     </w:lvl>
   </w:abstractNum>
-  <w:abstractNum w:abstractNumId="1" w15:restartNumberingAfterBreak="0">
+  <w:abstractNum w:abstractNumId="11" w15:restartNumberingAfterBreak="0">
     <w:nsid w:val="34431C34"/>
     <w:multiLevelType w:val="multilevel"/>
     <w:tmpl w:val="467201C6"/>
@@ -3077,7 +8117,241 @@
       </w:rPr>
     </w:lvl>
   </w:abstractNum>
-  <w:abstractNum w:abstractNumId="2" w15:restartNumberingAfterBreak="0">
+  <w:abstractNum w:abstractNumId="12" w15:restartNumberingAfterBreak="0">
+    <w:nsid w:val="3498734C"/>
+    <w:multiLevelType w:val="multilevel"/>
+    <w:tmpl w:val="0988275A"/>
+    <w:lvl w:ilvl="0">
+      <w:start w:val="1"/>
+      <w:numFmt w:val="decimal"/>
+      <w:lvlText w:val="%1."/>
+      <w:lvlJc w:val="left"/>
+      <w:pPr>
+        <w:tabs>
+          <w:tab w:val="num" w:pos="720"/>
+        </w:tabs>
+        <w:ind w:left="720" w:hanging="360"/>
+      </w:pPr>
+    </w:lvl>
+    <w:lvl w:ilvl="1" w:tentative="1">
+      <w:start w:val="1"/>
+      <w:numFmt w:val="decimal"/>
+      <w:lvlText w:val="%2."/>
+      <w:lvlJc w:val="left"/>
+      <w:pPr>
+        <w:tabs>
+          <w:tab w:val="num" w:pos="1440"/>
+        </w:tabs>
+        <w:ind w:left="1440" w:hanging="360"/>
+      </w:pPr>
+    </w:lvl>
+    <w:lvl w:ilvl="2" w:tentative="1">
+      <w:start w:val="1"/>
+      <w:numFmt w:val="decimal"/>
+      <w:lvlText w:val="%3."/>
+      <w:lvlJc w:val="left"/>
+      <w:pPr>
+        <w:tabs>
+          <w:tab w:val="num" w:pos="2160"/>
+        </w:tabs>
+        <w:ind w:left="2160" w:hanging="360"/>
+      </w:pPr>
+    </w:lvl>
+    <w:lvl w:ilvl="3" w:tentative="1">
+      <w:start w:val="1"/>
+      <w:numFmt w:val="decimal"/>
+      <w:lvlText w:val="%4."/>
+      <w:lvlJc w:val="left"/>
+      <w:pPr>
+        <w:tabs>
+          <w:tab w:val="num" w:pos="2880"/>
+        </w:tabs>
+        <w:ind w:left="2880" w:hanging="360"/>
+      </w:pPr>
+    </w:lvl>
+    <w:lvl w:ilvl="4" w:tentative="1">
+      <w:start w:val="1"/>
+      <w:numFmt w:val="decimal"/>
+      <w:lvlText w:val="%5."/>
+      <w:lvlJc w:val="left"/>
+      <w:pPr>
+        <w:tabs>
+          <w:tab w:val="num" w:pos="3600"/>
+        </w:tabs>
+        <w:ind w:left="3600" w:hanging="360"/>
+      </w:pPr>
+    </w:lvl>
+    <w:lvl w:ilvl="5" w:tentative="1">
+      <w:start w:val="1"/>
+      <w:numFmt w:val="decimal"/>
+      <w:lvlText w:val="%6."/>
+      <w:lvlJc w:val="left"/>
+      <w:pPr>
+        <w:tabs>
+          <w:tab w:val="num" w:pos="4320"/>
+        </w:tabs>
+        <w:ind w:left="4320" w:hanging="360"/>
+      </w:pPr>
+    </w:lvl>
+    <w:lvl w:ilvl="6" w:tentative="1">
+      <w:start w:val="1"/>
+      <w:numFmt w:val="decimal"/>
+      <w:lvlText w:val="%7."/>
+      <w:lvlJc w:val="left"/>
+      <w:pPr>
+        <w:tabs>
+          <w:tab w:val="num" w:pos="5040"/>
+        </w:tabs>
+        <w:ind w:left="5040" w:hanging="360"/>
+      </w:pPr>
+    </w:lvl>
+    <w:lvl w:ilvl="7" w:tentative="1">
+      <w:start w:val="1"/>
+      <w:numFmt w:val="decimal"/>
+      <w:lvlText w:val="%8."/>
+      <w:lvlJc w:val="left"/>
+      <w:pPr>
+        <w:tabs>
+          <w:tab w:val="num" w:pos="5760"/>
+        </w:tabs>
+        <w:ind w:left="5760" w:hanging="360"/>
+      </w:pPr>
+    </w:lvl>
+    <w:lvl w:ilvl="8" w:tentative="1">
+      <w:start w:val="1"/>
+      <w:numFmt w:val="decimal"/>
+      <w:lvlText w:val="%9."/>
+      <w:lvlJc w:val="left"/>
+      <w:pPr>
+        <w:tabs>
+          <w:tab w:val="num" w:pos="6480"/>
+        </w:tabs>
+        <w:ind w:left="6480" w:hanging="360"/>
+      </w:pPr>
+    </w:lvl>
+  </w:abstractNum>
+  <w:abstractNum w:abstractNumId="13" w15:restartNumberingAfterBreak="0">
+    <w:nsid w:val="35EE3940"/>
+    <w:multiLevelType w:val="multilevel"/>
+    <w:tmpl w:val="08B688D8"/>
+    <w:lvl w:ilvl="0">
+      <w:start w:val="1"/>
+      <w:numFmt w:val="decimal"/>
+      <w:lvlText w:val="%1."/>
+      <w:lvlJc w:val="left"/>
+      <w:pPr>
+        <w:tabs>
+          <w:tab w:val="num" w:pos="720"/>
+        </w:tabs>
+        <w:ind w:left="720" w:hanging="360"/>
+      </w:pPr>
+    </w:lvl>
+    <w:lvl w:ilvl="1">
+      <w:start w:val="1"/>
+      <w:numFmt w:val="bullet"/>
+      <w:lvlText w:val="o"/>
+      <w:lvlJc w:val="left"/>
+      <w:pPr>
+        <w:tabs>
+          <w:tab w:val="num" w:pos="1440"/>
+        </w:tabs>
+        <w:ind w:left="1440" w:hanging="360"/>
+      </w:pPr>
+      <w:rPr>
+        <w:rFonts w:ascii="Courier New" w:hAnsi="Courier New" w:hint="default"/>
+        <w:sz w:val="20"/>
+      </w:rPr>
+    </w:lvl>
+    <w:lvl w:ilvl="2">
+      <w:start w:val="1"/>
+      <w:numFmt w:val="bullet"/>
+      <w:lvlText w:val=""/>
+      <w:lvlJc w:val="left"/>
+      <w:pPr>
+        <w:tabs>
+          <w:tab w:val="num" w:pos="2160"/>
+        </w:tabs>
+        <w:ind w:left="2160" w:hanging="360"/>
+      </w:pPr>
+      <w:rPr>
+        <w:rFonts w:ascii="Wingdings" w:hAnsi="Wingdings" w:hint="default"/>
+        <w:sz w:val="20"/>
+      </w:rPr>
+    </w:lvl>
+    <w:lvl w:ilvl="3" w:tentative="1">
+      <w:start w:val="1"/>
+      <w:numFmt w:val="decimal"/>
+      <w:lvlText w:val="%4."/>
+      <w:lvlJc w:val="left"/>
+      <w:pPr>
+        <w:tabs>
+          <w:tab w:val="num" w:pos="2880"/>
+        </w:tabs>
+        <w:ind w:left="2880" w:hanging="360"/>
+      </w:pPr>
+    </w:lvl>
+    <w:lvl w:ilvl="4" w:tentative="1">
+      <w:start w:val="1"/>
+      <w:numFmt w:val="decimal"/>
+      <w:lvlText w:val="%5."/>
+      <w:lvlJc w:val="left"/>
+      <w:pPr>
+        <w:tabs>
+          <w:tab w:val="num" w:pos="3600"/>
+        </w:tabs>
+        <w:ind w:left="3600" w:hanging="360"/>
+      </w:pPr>
+    </w:lvl>
+    <w:lvl w:ilvl="5" w:tentative="1">
+      <w:start w:val="1"/>
+      <w:numFmt w:val="decimal"/>
+      <w:lvlText w:val="%6."/>
+      <w:lvlJc w:val="left"/>
+      <w:pPr>
+        <w:tabs>
+          <w:tab w:val="num" w:pos="4320"/>
+        </w:tabs>
+        <w:ind w:left="4320" w:hanging="360"/>
+      </w:pPr>
+    </w:lvl>
+    <w:lvl w:ilvl="6" w:tentative="1">
+      <w:start w:val="1"/>
+      <w:numFmt w:val="decimal"/>
+      <w:lvlText w:val="%7."/>
+      <w:lvlJc w:val="left"/>
+      <w:pPr>
+        <w:tabs>
+          <w:tab w:val="num" w:pos="5040"/>
+        </w:tabs>
+        <w:ind w:left="5040" w:hanging="360"/>
+      </w:pPr>
+    </w:lvl>
+    <w:lvl w:ilvl="7" w:tentative="1">
+      <w:start w:val="1"/>
+      <w:numFmt w:val="decimal"/>
+      <w:lvlText w:val="%8."/>
+      <w:lvlJc w:val="left"/>
+      <w:pPr>
+        <w:tabs>
+          <w:tab w:val="num" w:pos="5760"/>
+        </w:tabs>
+        <w:ind w:left="5760" w:hanging="360"/>
+      </w:pPr>
+    </w:lvl>
+    <w:lvl w:ilvl="8" w:tentative="1">
+      <w:start w:val="1"/>
+      <w:numFmt w:val="decimal"/>
+      <w:lvlText w:val="%9."/>
+      <w:lvlJc w:val="left"/>
+      <w:pPr>
+        <w:tabs>
+          <w:tab w:val="num" w:pos="6480"/>
+        </w:tabs>
+        <w:ind w:left="6480" w:hanging="360"/>
+      </w:pPr>
+    </w:lvl>
+  </w:abstractNum>
+  <w:abstractNum w:abstractNumId="14" w15:restartNumberingAfterBreak="0">
     <w:nsid w:val="37B550CF"/>
     <w:multiLevelType w:val="multilevel"/>
     <w:tmpl w:val="B9A47A8A"/>
@@ -3226,7 +8500,358 @@
       </w:rPr>
     </w:lvl>
   </w:abstractNum>
-  <w:abstractNum w:abstractNumId="3" w15:restartNumberingAfterBreak="0">
+  <w:abstractNum w:abstractNumId="15" w15:restartNumberingAfterBreak="0">
+    <w:nsid w:val="38832D2E"/>
+    <w:multiLevelType w:val="multilevel"/>
+    <w:tmpl w:val="05B8AE5E"/>
+    <w:lvl w:ilvl="0">
+      <w:start w:val="1"/>
+      <w:numFmt w:val="decimal"/>
+      <w:lvlText w:val="%1."/>
+      <w:lvlJc w:val="left"/>
+      <w:pPr>
+        <w:tabs>
+          <w:tab w:val="num" w:pos="720"/>
+        </w:tabs>
+        <w:ind w:left="720" w:hanging="360"/>
+      </w:pPr>
+    </w:lvl>
+    <w:lvl w:ilvl="1">
+      <w:start w:val="1"/>
+      <w:numFmt w:val="bullet"/>
+      <w:lvlText w:val="o"/>
+      <w:lvlJc w:val="left"/>
+      <w:pPr>
+        <w:tabs>
+          <w:tab w:val="num" w:pos="1440"/>
+        </w:tabs>
+        <w:ind w:left="1440" w:hanging="360"/>
+      </w:pPr>
+      <w:rPr>
+        <w:rFonts w:ascii="Courier New" w:hAnsi="Courier New" w:hint="default"/>
+        <w:sz w:val="20"/>
+      </w:rPr>
+    </w:lvl>
+    <w:lvl w:ilvl="2">
+      <w:start w:val="1"/>
+      <w:numFmt w:val="bullet"/>
+      <w:lvlText w:val=""/>
+      <w:lvlJc w:val="left"/>
+      <w:pPr>
+        <w:tabs>
+          <w:tab w:val="num" w:pos="2160"/>
+        </w:tabs>
+        <w:ind w:left="2160" w:hanging="360"/>
+      </w:pPr>
+      <w:rPr>
+        <w:rFonts w:ascii="Wingdings" w:hAnsi="Wingdings" w:hint="default"/>
+        <w:sz w:val="20"/>
+      </w:rPr>
+    </w:lvl>
+    <w:lvl w:ilvl="3" w:tentative="1">
+      <w:start w:val="1"/>
+      <w:numFmt w:val="decimal"/>
+      <w:lvlText w:val="%4."/>
+      <w:lvlJc w:val="left"/>
+      <w:pPr>
+        <w:tabs>
+          <w:tab w:val="num" w:pos="2880"/>
+        </w:tabs>
+        <w:ind w:left="2880" w:hanging="360"/>
+      </w:pPr>
+    </w:lvl>
+    <w:lvl w:ilvl="4" w:tentative="1">
+      <w:start w:val="1"/>
+      <w:numFmt w:val="decimal"/>
+      <w:lvlText w:val="%5."/>
+      <w:lvlJc w:val="left"/>
+      <w:pPr>
+        <w:tabs>
+          <w:tab w:val="num" w:pos="3600"/>
+        </w:tabs>
+        <w:ind w:left="3600" w:hanging="360"/>
+      </w:pPr>
+    </w:lvl>
+    <w:lvl w:ilvl="5" w:tentative="1">
+      <w:start w:val="1"/>
+      <w:numFmt w:val="decimal"/>
+      <w:lvlText w:val="%6."/>
+      <w:lvlJc w:val="left"/>
+      <w:pPr>
+        <w:tabs>
+          <w:tab w:val="num" w:pos="4320"/>
+        </w:tabs>
+        <w:ind w:left="4320" w:hanging="360"/>
+      </w:pPr>
+    </w:lvl>
+    <w:lvl w:ilvl="6" w:tentative="1">
+      <w:start w:val="1"/>
+      <w:numFmt w:val="decimal"/>
+      <w:lvlText w:val="%7."/>
+      <w:lvlJc w:val="left"/>
+      <w:pPr>
+        <w:tabs>
+          <w:tab w:val="num" w:pos="5040"/>
+        </w:tabs>
+        <w:ind w:left="5040" w:hanging="360"/>
+      </w:pPr>
+    </w:lvl>
+    <w:lvl w:ilvl="7" w:tentative="1">
+      <w:start w:val="1"/>
+      <w:numFmt w:val="decimal"/>
+      <w:lvlText w:val="%8."/>
+      <w:lvlJc w:val="left"/>
+      <w:pPr>
+        <w:tabs>
+          <w:tab w:val="num" w:pos="5760"/>
+        </w:tabs>
+        <w:ind w:left="5760" w:hanging="360"/>
+      </w:pPr>
+    </w:lvl>
+    <w:lvl w:ilvl="8" w:tentative="1">
+      <w:start w:val="1"/>
+      <w:numFmt w:val="decimal"/>
+      <w:lvlText w:val="%9."/>
+      <w:lvlJc w:val="left"/>
+      <w:pPr>
+        <w:tabs>
+          <w:tab w:val="num" w:pos="6480"/>
+        </w:tabs>
+        <w:ind w:left="6480" w:hanging="360"/>
+      </w:pPr>
+    </w:lvl>
+  </w:abstractNum>
+  <w:abstractNum w:abstractNumId="16" w15:restartNumberingAfterBreak="0">
+    <w:nsid w:val="3FC40566"/>
+    <w:multiLevelType w:val="multilevel"/>
+    <w:tmpl w:val="AEA0C7A4"/>
+    <w:lvl w:ilvl="0">
+      <w:start w:val="1"/>
+      <w:numFmt w:val="decimal"/>
+      <w:lvlText w:val="%1."/>
+      <w:lvlJc w:val="left"/>
+      <w:pPr>
+        <w:tabs>
+          <w:tab w:val="num" w:pos="720"/>
+        </w:tabs>
+        <w:ind w:left="720" w:hanging="360"/>
+      </w:pPr>
+    </w:lvl>
+    <w:lvl w:ilvl="1" w:tentative="1">
+      <w:start w:val="1"/>
+      <w:numFmt w:val="decimal"/>
+      <w:lvlText w:val="%2."/>
+      <w:lvlJc w:val="left"/>
+      <w:pPr>
+        <w:tabs>
+          <w:tab w:val="num" w:pos="1440"/>
+        </w:tabs>
+        <w:ind w:left="1440" w:hanging="360"/>
+      </w:pPr>
+    </w:lvl>
+    <w:lvl w:ilvl="2" w:tentative="1">
+      <w:start w:val="1"/>
+      <w:numFmt w:val="decimal"/>
+      <w:lvlText w:val="%3."/>
+      <w:lvlJc w:val="left"/>
+      <w:pPr>
+        <w:tabs>
+          <w:tab w:val="num" w:pos="2160"/>
+        </w:tabs>
+        <w:ind w:left="2160" w:hanging="360"/>
+      </w:pPr>
+    </w:lvl>
+    <w:lvl w:ilvl="3" w:tentative="1">
+      <w:start w:val="1"/>
+      <w:numFmt w:val="decimal"/>
+      <w:lvlText w:val="%4."/>
+      <w:lvlJc w:val="left"/>
+      <w:pPr>
+        <w:tabs>
+          <w:tab w:val="num" w:pos="2880"/>
+        </w:tabs>
+        <w:ind w:left="2880" w:hanging="360"/>
+      </w:pPr>
+    </w:lvl>
+    <w:lvl w:ilvl="4" w:tentative="1">
+      <w:start w:val="1"/>
+      <w:numFmt w:val="decimal"/>
+      <w:lvlText w:val="%5."/>
+      <w:lvlJc w:val="left"/>
+      <w:pPr>
+        <w:tabs>
+          <w:tab w:val="num" w:pos="3600"/>
+        </w:tabs>
+        <w:ind w:left="3600" w:hanging="360"/>
+      </w:pPr>
+    </w:lvl>
+    <w:lvl w:ilvl="5" w:tentative="1">
+      <w:start w:val="1"/>
+      <w:numFmt w:val="decimal"/>
+      <w:lvlText w:val="%6."/>
+      <w:lvlJc w:val="left"/>
+      <w:pPr>
+        <w:tabs>
+          <w:tab w:val="num" w:pos="4320"/>
+        </w:tabs>
+        <w:ind w:left="4320" w:hanging="360"/>
+      </w:pPr>
+    </w:lvl>
+    <w:lvl w:ilvl="6" w:tentative="1">
+      <w:start w:val="1"/>
+      <w:numFmt w:val="decimal"/>
+      <w:lvlText w:val="%7."/>
+      <w:lvlJc w:val="left"/>
+      <w:pPr>
+        <w:tabs>
+          <w:tab w:val="num" w:pos="5040"/>
+        </w:tabs>
+        <w:ind w:left="5040" w:hanging="360"/>
+      </w:pPr>
+    </w:lvl>
+    <w:lvl w:ilvl="7" w:tentative="1">
+      <w:start w:val="1"/>
+      <w:numFmt w:val="decimal"/>
+      <w:lvlText w:val="%8."/>
+      <w:lvlJc w:val="left"/>
+      <w:pPr>
+        <w:tabs>
+          <w:tab w:val="num" w:pos="5760"/>
+        </w:tabs>
+        <w:ind w:left="5760" w:hanging="360"/>
+      </w:pPr>
+    </w:lvl>
+    <w:lvl w:ilvl="8" w:tentative="1">
+      <w:start w:val="1"/>
+      <w:numFmt w:val="decimal"/>
+      <w:lvlText w:val="%9."/>
+      <w:lvlJc w:val="left"/>
+      <w:pPr>
+        <w:tabs>
+          <w:tab w:val="num" w:pos="6480"/>
+        </w:tabs>
+        <w:ind w:left="6480" w:hanging="360"/>
+      </w:pPr>
+    </w:lvl>
+  </w:abstractNum>
+  <w:abstractNum w:abstractNumId="17" w15:restartNumberingAfterBreak="0">
+    <w:nsid w:val="41395979"/>
+    <w:multiLevelType w:val="multilevel"/>
+    <w:tmpl w:val="A0B49DC0"/>
+    <w:lvl w:ilvl="0">
+      <w:start w:val="1"/>
+      <w:numFmt w:val="decimal"/>
+      <w:lvlText w:val="%1."/>
+      <w:lvlJc w:val="left"/>
+      <w:pPr>
+        <w:tabs>
+          <w:tab w:val="num" w:pos="720"/>
+        </w:tabs>
+        <w:ind w:left="720" w:hanging="360"/>
+      </w:pPr>
+    </w:lvl>
+    <w:lvl w:ilvl="1">
+      <w:start w:val="1"/>
+      <w:numFmt w:val="bullet"/>
+      <w:lvlText w:val="o"/>
+      <w:lvlJc w:val="left"/>
+      <w:pPr>
+        <w:tabs>
+          <w:tab w:val="num" w:pos="1440"/>
+        </w:tabs>
+        <w:ind w:left="1440" w:hanging="360"/>
+      </w:pPr>
+      <w:rPr>
+        <w:rFonts w:ascii="Courier New" w:hAnsi="Courier New" w:hint="default"/>
+        <w:sz w:val="20"/>
+      </w:rPr>
+    </w:lvl>
+    <w:lvl w:ilvl="2" w:tentative="1">
+      <w:start w:val="1"/>
+      <w:numFmt w:val="decimal"/>
+      <w:lvlText w:val="%3."/>
+      <w:lvlJc w:val="left"/>
+      <w:pPr>
+        <w:tabs>
+          <w:tab w:val="num" w:pos="2160"/>
+        </w:tabs>
+        <w:ind w:left="2160" w:hanging="360"/>
+      </w:pPr>
+    </w:lvl>
+    <w:lvl w:ilvl="3" w:tentative="1">
+      <w:start w:val="1"/>
+      <w:numFmt w:val="decimal"/>
+      <w:lvlText w:val="%4."/>
+      <w:lvlJc w:val="left"/>
+      <w:pPr>
+        <w:tabs>
+          <w:tab w:val="num" w:pos="2880"/>
+        </w:tabs>
+        <w:ind w:left="2880" w:hanging="360"/>
+      </w:pPr>
+    </w:lvl>
+    <w:lvl w:ilvl="4" w:tentative="1">
+      <w:start w:val="1"/>
+      <w:numFmt w:val="decimal"/>
+      <w:lvlText w:val="%5."/>
+      <w:lvlJc w:val="left"/>
+      <w:pPr>
+        <w:tabs>
+          <w:tab w:val="num" w:pos="3600"/>
+        </w:tabs>
+        <w:ind w:left="3600" w:hanging="360"/>
+      </w:pPr>
+    </w:lvl>
+    <w:lvl w:ilvl="5" w:tentative="1">
+      <w:start w:val="1"/>
+      <w:numFmt w:val="decimal"/>
+      <w:lvlText w:val="%6."/>
+      <w:lvlJc w:val="left"/>
+      <w:pPr>
+        <w:tabs>
+          <w:tab w:val="num" w:pos="4320"/>
+        </w:tabs>
+        <w:ind w:left="4320" w:hanging="360"/>
+      </w:pPr>
+    </w:lvl>
+    <w:lvl w:ilvl="6" w:tentative="1">
+      <w:start w:val="1"/>
+      <w:numFmt w:val="decimal"/>
+      <w:lvlText w:val="%7."/>
+      <w:lvlJc w:val="left"/>
+      <w:pPr>
+        <w:tabs>
+          <w:tab w:val="num" w:pos="5040"/>
+        </w:tabs>
+        <w:ind w:left="5040" w:hanging="360"/>
+      </w:pPr>
+    </w:lvl>
+    <w:lvl w:ilvl="7" w:tentative="1">
+      <w:start w:val="1"/>
+      <w:numFmt w:val="decimal"/>
+      <w:lvlText w:val="%8."/>
+      <w:lvlJc w:val="left"/>
+      <w:pPr>
+        <w:tabs>
+          <w:tab w:val="num" w:pos="5760"/>
+        </w:tabs>
+        <w:ind w:left="5760" w:hanging="360"/>
+      </w:pPr>
+    </w:lvl>
+    <w:lvl w:ilvl="8" w:tentative="1">
+      <w:start w:val="1"/>
+      <w:numFmt w:val="decimal"/>
+      <w:lvlText w:val="%9."/>
+      <w:lvlJc w:val="left"/>
+      <w:pPr>
+        <w:tabs>
+          <w:tab w:val="num" w:pos="6480"/>
+        </w:tabs>
+        <w:ind w:left="6480" w:hanging="360"/>
+      </w:pPr>
+    </w:lvl>
+  </w:abstractNum>
+  <w:abstractNum w:abstractNumId="18" w15:restartNumberingAfterBreak="0">
     <w:nsid w:val="4AB96BCC"/>
     <w:multiLevelType w:val="multilevel"/>
     <w:tmpl w:val="88DA934A"/>
@@ -3375,7 +9000,7 @@
       </w:rPr>
     </w:lvl>
   </w:abstractNum>
-  <w:abstractNum w:abstractNumId="4" w15:restartNumberingAfterBreak="0">
+  <w:abstractNum w:abstractNumId="19" w15:restartNumberingAfterBreak="0">
     <w:nsid w:val="59A43D22"/>
     <w:multiLevelType w:val="multilevel"/>
     <w:tmpl w:val="F4BA4A7E"/>
@@ -3524,7 +9149,120 @@
       </w:rPr>
     </w:lvl>
   </w:abstractNum>
-  <w:abstractNum w:abstractNumId="5" w15:restartNumberingAfterBreak="0">
+  <w:abstractNum w:abstractNumId="20" w15:restartNumberingAfterBreak="0">
+    <w:nsid w:val="609503F6"/>
+    <w:multiLevelType w:val="multilevel"/>
+    <w:tmpl w:val="50E82DE2"/>
+    <w:lvl w:ilvl="0">
+      <w:start w:val="1"/>
+      <w:numFmt w:val="decimal"/>
+      <w:lvlText w:val="%1."/>
+      <w:lvlJc w:val="left"/>
+      <w:pPr>
+        <w:tabs>
+          <w:tab w:val="num" w:pos="720"/>
+        </w:tabs>
+        <w:ind w:left="720" w:hanging="360"/>
+      </w:pPr>
+    </w:lvl>
+    <w:lvl w:ilvl="1" w:tentative="1">
+      <w:start w:val="1"/>
+      <w:numFmt w:val="decimal"/>
+      <w:lvlText w:val="%2."/>
+      <w:lvlJc w:val="left"/>
+      <w:pPr>
+        <w:tabs>
+          <w:tab w:val="num" w:pos="1440"/>
+        </w:tabs>
+        <w:ind w:left="1440" w:hanging="360"/>
+      </w:pPr>
+    </w:lvl>
+    <w:lvl w:ilvl="2" w:tentative="1">
+      <w:start w:val="1"/>
+      <w:numFmt w:val="decimal"/>
+      <w:lvlText w:val="%3."/>
+      <w:lvlJc w:val="left"/>
+      <w:pPr>
+        <w:tabs>
+          <w:tab w:val="num" w:pos="2160"/>
+        </w:tabs>
+        <w:ind w:left="2160" w:hanging="360"/>
+      </w:pPr>
+    </w:lvl>
+    <w:lvl w:ilvl="3" w:tentative="1">
+      <w:start w:val="1"/>
+      <w:numFmt w:val="decimal"/>
+      <w:lvlText w:val="%4."/>
+      <w:lvlJc w:val="left"/>
+      <w:pPr>
+        <w:tabs>
+          <w:tab w:val="num" w:pos="2880"/>
+        </w:tabs>
+        <w:ind w:left="2880" w:hanging="360"/>
+      </w:pPr>
+    </w:lvl>
+    <w:lvl w:ilvl="4" w:tentative="1">
+      <w:start w:val="1"/>
+      <w:numFmt w:val="decimal"/>
+      <w:lvlText w:val="%5."/>
+      <w:lvlJc w:val="left"/>
+      <w:pPr>
+        <w:tabs>
+          <w:tab w:val="num" w:pos="3600"/>
+        </w:tabs>
+        <w:ind w:left="3600" w:hanging="360"/>
+      </w:pPr>
+    </w:lvl>
+    <w:lvl w:ilvl="5" w:tentative="1">
+      <w:start w:val="1"/>
+      <w:numFmt w:val="decimal"/>
+      <w:lvlText w:val="%6."/>
+      <w:lvlJc w:val="left"/>
+      <w:pPr>
+        <w:tabs>
+          <w:tab w:val="num" w:pos="4320"/>
+        </w:tabs>
+        <w:ind w:left="4320" w:hanging="360"/>
+      </w:pPr>
+    </w:lvl>
+    <w:lvl w:ilvl="6" w:tentative="1">
+      <w:start w:val="1"/>
+      <w:numFmt w:val="decimal"/>
+      <w:lvlText w:val="%7."/>
+      <w:lvlJc w:val="left"/>
+      <w:pPr>
+        <w:tabs>
+          <w:tab w:val="num" w:pos="5040"/>
+        </w:tabs>
+        <w:ind w:left="5040" w:hanging="360"/>
+      </w:pPr>
+    </w:lvl>
+    <w:lvl w:ilvl="7" w:tentative="1">
+      <w:start w:val="1"/>
+      <w:numFmt w:val="decimal"/>
+      <w:lvlText w:val="%8."/>
+      <w:lvlJc w:val="left"/>
+      <w:pPr>
+        <w:tabs>
+          <w:tab w:val="num" w:pos="5760"/>
+        </w:tabs>
+        <w:ind w:left="5760" w:hanging="360"/>
+      </w:pPr>
+    </w:lvl>
+    <w:lvl w:ilvl="8" w:tentative="1">
+      <w:start w:val="1"/>
+      <w:numFmt w:val="decimal"/>
+      <w:lvlText w:val="%9."/>
+      <w:lvlJc w:val="left"/>
+      <w:pPr>
+        <w:tabs>
+          <w:tab w:val="num" w:pos="6480"/>
+        </w:tabs>
+        <w:ind w:left="6480" w:hanging="360"/>
+      </w:pPr>
+    </w:lvl>
+  </w:abstractNum>
+  <w:abstractNum w:abstractNumId="21" w15:restartNumberingAfterBreak="0">
     <w:nsid w:val="621B6FE7"/>
     <w:multiLevelType w:val="multilevel"/>
     <w:tmpl w:val="6ABE8E36"/>
@@ -3673,7 +9411,124 @@
       </w:rPr>
     </w:lvl>
   </w:abstractNum>
-  <w:abstractNum w:abstractNumId="6" w15:restartNumberingAfterBreak="0">
+  <w:abstractNum w:abstractNumId="22" w15:restartNumberingAfterBreak="0">
+    <w:nsid w:val="679E71E9"/>
+    <w:multiLevelType w:val="multilevel"/>
+    <w:tmpl w:val="8A9A9F84"/>
+    <w:lvl w:ilvl="0">
+      <w:start w:val="1"/>
+      <w:numFmt w:val="decimal"/>
+      <w:lvlText w:val="%1."/>
+      <w:lvlJc w:val="left"/>
+      <w:pPr>
+        <w:tabs>
+          <w:tab w:val="num" w:pos="720"/>
+        </w:tabs>
+        <w:ind w:left="720" w:hanging="360"/>
+      </w:pPr>
+    </w:lvl>
+    <w:lvl w:ilvl="1">
+      <w:start w:val="1"/>
+      <w:numFmt w:val="bullet"/>
+      <w:lvlText w:val="o"/>
+      <w:lvlJc w:val="left"/>
+      <w:pPr>
+        <w:tabs>
+          <w:tab w:val="num" w:pos="1440"/>
+        </w:tabs>
+        <w:ind w:left="1440" w:hanging="360"/>
+      </w:pPr>
+      <w:rPr>
+        <w:rFonts w:ascii="Courier New" w:hAnsi="Courier New" w:hint="default"/>
+        <w:sz w:val="20"/>
+      </w:rPr>
+    </w:lvl>
+    <w:lvl w:ilvl="2" w:tentative="1">
+      <w:start w:val="1"/>
+      <w:numFmt w:val="decimal"/>
+      <w:lvlText w:val="%3."/>
+      <w:lvlJc w:val="left"/>
+      <w:pPr>
+        <w:tabs>
+          <w:tab w:val="num" w:pos="2160"/>
+        </w:tabs>
+        <w:ind w:left="2160" w:hanging="360"/>
+      </w:pPr>
+    </w:lvl>
+    <w:lvl w:ilvl="3" w:tentative="1">
+      <w:start w:val="1"/>
+      <w:numFmt w:val="decimal"/>
+      <w:lvlText w:val="%4."/>
+      <w:lvlJc w:val="left"/>
+      <w:pPr>
+        <w:tabs>
+          <w:tab w:val="num" w:pos="2880"/>
+        </w:tabs>
+        <w:ind w:left="2880" w:hanging="360"/>
+      </w:pPr>
+    </w:lvl>
+    <w:lvl w:ilvl="4" w:tentative="1">
+      <w:start w:val="1"/>
+      <w:numFmt w:val="decimal"/>
+      <w:lvlText w:val="%5."/>
+      <w:lvlJc w:val="left"/>
+      <w:pPr>
+        <w:tabs>
+          <w:tab w:val="num" w:pos="3600"/>
+        </w:tabs>
+        <w:ind w:left="3600" w:hanging="360"/>
+      </w:pPr>
+    </w:lvl>
+    <w:lvl w:ilvl="5" w:tentative="1">
+      <w:start w:val="1"/>
+      <w:numFmt w:val="decimal"/>
+      <w:lvlText w:val="%6."/>
+      <w:lvlJc w:val="left"/>
+      <w:pPr>
+        <w:tabs>
+          <w:tab w:val="num" w:pos="4320"/>
+        </w:tabs>
+        <w:ind w:left="4320" w:hanging="360"/>
+      </w:pPr>
+    </w:lvl>
+    <w:lvl w:ilvl="6" w:tentative="1">
+      <w:start w:val="1"/>
+      <w:numFmt w:val="decimal"/>
+      <w:lvlText w:val="%7."/>
+      <w:lvlJc w:val="left"/>
+      <w:pPr>
+        <w:tabs>
+          <w:tab w:val="num" w:pos="5040"/>
+        </w:tabs>
+        <w:ind w:left="5040" w:hanging="360"/>
+      </w:pPr>
+    </w:lvl>
+    <w:lvl w:ilvl="7" w:tentative="1">
+      <w:start w:val="1"/>
+      <w:numFmt w:val="decimal"/>
+      <w:lvlText w:val="%8."/>
+      <w:lvlJc w:val="left"/>
+      <w:pPr>
+        <w:tabs>
+          <w:tab w:val="num" w:pos="5760"/>
+        </w:tabs>
+        <w:ind w:left="5760" w:hanging="360"/>
+      </w:pPr>
+    </w:lvl>
+    <w:lvl w:ilvl="8" w:tentative="1">
+      <w:start w:val="1"/>
+      <w:numFmt w:val="decimal"/>
+      <w:lvlText w:val="%9."/>
+      <w:lvlJc w:val="left"/>
+      <w:pPr>
+        <w:tabs>
+          <w:tab w:val="num" w:pos="6480"/>
+        </w:tabs>
+        <w:ind w:left="6480" w:hanging="360"/>
+      </w:pPr>
+    </w:lvl>
+  </w:abstractNum>
+  <w:abstractNum w:abstractNumId="23" w15:restartNumberingAfterBreak="0">
     <w:nsid w:val="69F36C29"/>
     <w:multiLevelType w:val="multilevel"/>
     <w:tmpl w:val="6C706DF4"/>
@@ -3822,7 +9677,120 @@
       </w:rPr>
     </w:lvl>
   </w:abstractNum>
-  <w:abstractNum w:abstractNumId="7" w15:restartNumberingAfterBreak="0">
+  <w:abstractNum w:abstractNumId="24" w15:restartNumberingAfterBreak="0">
+    <w:nsid w:val="6B210EE4"/>
+    <w:multiLevelType w:val="multilevel"/>
+    <w:tmpl w:val="DFA423CE"/>
+    <w:lvl w:ilvl="0">
+      <w:start w:val="1"/>
+      <w:numFmt w:val="decimal"/>
+      <w:lvlText w:val="%1."/>
+      <w:lvlJc w:val="left"/>
+      <w:pPr>
+        <w:tabs>
+          <w:tab w:val="num" w:pos="720"/>
+        </w:tabs>
+        <w:ind w:left="720" w:hanging="360"/>
+      </w:pPr>
+    </w:lvl>
+    <w:lvl w:ilvl="1" w:tentative="1">
+      <w:start w:val="1"/>
+      <w:numFmt w:val="decimal"/>
+      <w:lvlText w:val="%2."/>
+      <w:lvlJc w:val="left"/>
+      <w:pPr>
+        <w:tabs>
+          <w:tab w:val="num" w:pos="1440"/>
+        </w:tabs>
+        <w:ind w:left="1440" w:hanging="360"/>
+      </w:pPr>
+    </w:lvl>
+    <w:lvl w:ilvl="2" w:tentative="1">
+      <w:start w:val="1"/>
+      <w:numFmt w:val="decimal"/>
+      <w:lvlText w:val="%3."/>
+      <w:lvlJc w:val="left"/>
+      <w:pPr>
+        <w:tabs>
+          <w:tab w:val="num" w:pos="2160"/>
+        </w:tabs>
+        <w:ind w:left="2160" w:hanging="360"/>
+      </w:pPr>
+    </w:lvl>
+    <w:lvl w:ilvl="3" w:tentative="1">
+      <w:start w:val="1"/>
+      <w:numFmt w:val="decimal"/>
+      <w:lvlText w:val="%4."/>
+      <w:lvlJc w:val="left"/>
+      <w:pPr>
+        <w:tabs>
+          <w:tab w:val="num" w:pos="2880"/>
+        </w:tabs>
+        <w:ind w:left="2880" w:hanging="360"/>
+      </w:pPr>
+    </w:lvl>
+    <w:lvl w:ilvl="4" w:tentative="1">
+      <w:start w:val="1"/>
+      <w:numFmt w:val="decimal"/>
+      <w:lvlText w:val="%5."/>
+      <w:lvlJc w:val="left"/>
+      <w:pPr>
+        <w:tabs>
+          <w:tab w:val="num" w:pos="3600"/>
+        </w:tabs>
+        <w:ind w:left="3600" w:hanging="360"/>
+      </w:pPr>
+    </w:lvl>
+    <w:lvl w:ilvl="5" w:tentative="1">
+      <w:start w:val="1"/>
+      <w:numFmt w:val="decimal"/>
+      <w:lvlText w:val="%6."/>
+      <w:lvlJc w:val="left"/>
+      <w:pPr>
+        <w:tabs>
+          <w:tab w:val="num" w:pos="4320"/>
+        </w:tabs>
+        <w:ind w:left="4320" w:hanging="360"/>
+      </w:pPr>
+    </w:lvl>
+    <w:lvl w:ilvl="6" w:tentative="1">
+      <w:start w:val="1"/>
+      <w:numFmt w:val="decimal"/>
+      <w:lvlText w:val="%7."/>
+      <w:lvlJc w:val="left"/>
+      <w:pPr>
+        <w:tabs>
+          <w:tab w:val="num" w:pos="5040"/>
+        </w:tabs>
+        <w:ind w:left="5040" w:hanging="360"/>
+      </w:pPr>
+    </w:lvl>
+    <w:lvl w:ilvl="7" w:tentative="1">
+      <w:start w:val="1"/>
+      <w:numFmt w:val="decimal"/>
+      <w:lvlText w:val="%8."/>
+      <w:lvlJc w:val="left"/>
+      <w:pPr>
+        <w:tabs>
+          <w:tab w:val="num" w:pos="5760"/>
+        </w:tabs>
+        <w:ind w:left="5760" w:hanging="360"/>
+      </w:pPr>
+    </w:lvl>
+    <w:lvl w:ilvl="8" w:tentative="1">
+      <w:start w:val="1"/>
+      <w:numFmt w:val="decimal"/>
+      <w:lvlText w:val="%9."/>
+      <w:lvlJc w:val="left"/>
+      <w:pPr>
+        <w:tabs>
+          <w:tab w:val="num" w:pos="6480"/>
+        </w:tabs>
+        <w:ind w:left="6480" w:hanging="360"/>
+      </w:pPr>
+    </w:lvl>
+  </w:abstractNum>
+  <w:abstractNum w:abstractNumId="25" w15:restartNumberingAfterBreak="0">
     <w:nsid w:val="6EBF7585"/>
     <w:multiLevelType w:val="multilevel"/>
     <w:tmpl w:val="64EE9ABC"/>
@@ -3971,7 +9939,7 @@
       </w:rPr>
     </w:lvl>
   </w:abstractNum>
-  <w:abstractNum w:abstractNumId="8" w15:restartNumberingAfterBreak="0">
+  <w:abstractNum w:abstractNumId="26" w15:restartNumberingAfterBreak="0">
     <w:nsid w:val="742A2D57"/>
     <w:multiLevelType w:val="multilevel"/>
     <w:tmpl w:val="1A3A7B0E"/>
@@ -4120,32 +10088,238 @@
       </w:rPr>
     </w:lvl>
   </w:abstractNum>
+  <w:abstractNum w:abstractNumId="27" w15:restartNumberingAfterBreak="0">
+    <w:nsid w:val="7FA23DB7"/>
+    <w:multiLevelType w:val="multilevel"/>
+    <w:tmpl w:val="B2C24130"/>
+    <w:lvl w:ilvl="0">
+      <w:start w:val="1"/>
+      <w:numFmt w:val="bullet"/>
+      <w:lvlText w:val=""/>
+      <w:lvlJc w:val="left"/>
+      <w:pPr>
+        <w:tabs>
+          <w:tab w:val="num" w:pos="720"/>
+        </w:tabs>
+        <w:ind w:left="720" w:hanging="360"/>
+      </w:pPr>
+      <w:rPr>
+        <w:rFonts w:ascii="Symbol" w:hAnsi="Symbol" w:hint="default"/>
+        <w:sz w:val="20"/>
+      </w:rPr>
+    </w:lvl>
+    <w:lvl w:ilvl="1" w:tentative="1">
+      <w:start w:val="1"/>
+      <w:numFmt w:val="bullet"/>
+      <w:lvlText w:val="o"/>
+      <w:lvlJc w:val="left"/>
+      <w:pPr>
+        <w:tabs>
+          <w:tab w:val="num" w:pos="1440"/>
+        </w:tabs>
+        <w:ind w:left="1440" w:hanging="360"/>
+      </w:pPr>
+      <w:rPr>
+        <w:rFonts w:ascii="Courier New" w:hAnsi="Courier New" w:hint="default"/>
+        <w:sz w:val="20"/>
+      </w:rPr>
+    </w:lvl>
+    <w:lvl w:ilvl="2" w:tentative="1">
+      <w:start w:val="1"/>
+      <w:numFmt w:val="bullet"/>
+      <w:lvlText w:val=""/>
+      <w:lvlJc w:val="left"/>
+      <w:pPr>
+        <w:tabs>
+          <w:tab w:val="num" w:pos="2160"/>
+        </w:tabs>
+        <w:ind w:left="2160" w:hanging="360"/>
+      </w:pPr>
+      <w:rPr>
+        <w:rFonts w:ascii="Wingdings" w:hAnsi="Wingdings" w:hint="default"/>
+        <w:sz w:val="20"/>
+      </w:rPr>
+    </w:lvl>
+    <w:lvl w:ilvl="3" w:tentative="1">
+      <w:start w:val="1"/>
+      <w:numFmt w:val="bullet"/>
+      <w:lvlText w:val=""/>
+      <w:lvlJc w:val="left"/>
+      <w:pPr>
+        <w:tabs>
+          <w:tab w:val="num" w:pos="2880"/>
+        </w:tabs>
+        <w:ind w:left="2880" w:hanging="360"/>
+      </w:pPr>
+      <w:rPr>
+        <w:rFonts w:ascii="Wingdings" w:hAnsi="Wingdings" w:hint="default"/>
+        <w:sz w:val="20"/>
+      </w:rPr>
+    </w:lvl>
+    <w:lvl w:ilvl="4" w:tentative="1">
+      <w:start w:val="1"/>
+      <w:numFmt w:val="bullet"/>
+      <w:lvlText w:val=""/>
+      <w:lvlJc w:val="left"/>
+      <w:pPr>
+        <w:tabs>
+          <w:tab w:val="num" w:pos="3600"/>
+        </w:tabs>
+        <w:ind w:left="3600" w:hanging="360"/>
+      </w:pPr>
+      <w:rPr>
+        <w:rFonts w:ascii="Wingdings" w:hAnsi="Wingdings" w:hint="default"/>
+        <w:sz w:val="20"/>
+      </w:rPr>
+    </w:lvl>
+    <w:lvl w:ilvl="5" w:tentative="1">
+      <w:start w:val="1"/>
+      <w:numFmt w:val="bullet"/>
+      <w:lvlText w:val=""/>
+      <w:lvlJc w:val="left"/>
+      <w:pPr>
+        <w:tabs>
+          <w:tab w:val="num" w:pos="4320"/>
+        </w:tabs>
+        <w:ind w:left="4320" w:hanging="360"/>
+      </w:pPr>
+      <w:rPr>
+        <w:rFonts w:ascii="Wingdings" w:hAnsi="Wingdings" w:hint="default"/>
+        <w:sz w:val="20"/>
+      </w:rPr>
+    </w:lvl>
+    <w:lvl w:ilvl="6" w:tentative="1">
+      <w:start w:val="1"/>
+      <w:numFmt w:val="bullet"/>
+      <w:lvlText w:val=""/>
+      <w:lvlJc w:val="left"/>
+      <w:pPr>
+        <w:tabs>
+          <w:tab w:val="num" w:pos="5040"/>
+        </w:tabs>
+        <w:ind w:left="5040" w:hanging="360"/>
+      </w:pPr>
+      <w:rPr>
+        <w:rFonts w:ascii="Wingdings" w:hAnsi="Wingdings" w:hint="default"/>
+        <w:sz w:val="20"/>
+      </w:rPr>
+    </w:lvl>
+    <w:lvl w:ilvl="7" w:tentative="1">
+      <w:start w:val="1"/>
+      <w:numFmt w:val="bullet"/>
+      <w:lvlText w:val=""/>
+      <w:lvlJc w:val="left"/>
+      <w:pPr>
+        <w:tabs>
+          <w:tab w:val="num" w:pos="5760"/>
+        </w:tabs>
+        <w:ind w:left="5760" w:hanging="360"/>
+      </w:pPr>
+      <w:rPr>
+        <w:rFonts w:ascii="Wingdings" w:hAnsi="Wingdings" w:hint="default"/>
+        <w:sz w:val="20"/>
+      </w:rPr>
+    </w:lvl>
+    <w:lvl w:ilvl="8" w:tentative="1">
+      <w:start w:val="1"/>
+      <w:numFmt w:val="bullet"/>
+      <w:lvlText w:val=""/>
+      <w:lvlJc w:val="left"/>
+      <w:pPr>
+        <w:tabs>
+          <w:tab w:val="num" w:pos="6480"/>
+        </w:tabs>
+        <w:ind w:left="6480" w:hanging="360"/>
+      </w:pPr>
+      <w:rPr>
+        <w:rFonts w:ascii="Wingdings" w:hAnsi="Wingdings" w:hint="default"/>
+        <w:sz w:val="20"/>
+      </w:rPr>
+    </w:lvl>
+  </w:abstractNum>
   <w:num w:numId="1" w16cid:durableId="142356443">
+    <w:abstractNumId w:val="18"/>
+  </w:num>
+  <w:num w:numId="2" w16cid:durableId="727649671">
+    <w:abstractNumId w:val="11"/>
+  </w:num>
+  <w:num w:numId="3" w16cid:durableId="998730364">
+    <w:abstractNumId w:val="14"/>
+  </w:num>
+  <w:num w:numId="4" w16cid:durableId="523520901">
+    <w:abstractNumId w:val="26"/>
+  </w:num>
+  <w:num w:numId="5" w16cid:durableId="1487890624">
+    <w:abstractNumId w:val="23"/>
+  </w:num>
+  <w:num w:numId="6" w16cid:durableId="332147103">
+    <w:abstractNumId w:val="19"/>
+  </w:num>
+  <w:num w:numId="7" w16cid:durableId="692463881">
+    <w:abstractNumId w:val="21"/>
+  </w:num>
+  <w:num w:numId="8" w16cid:durableId="1494839245">
+    <w:abstractNumId w:val="25"/>
+  </w:num>
+  <w:num w:numId="9" w16cid:durableId="613750342">
+    <w:abstractNumId w:val="10"/>
+  </w:num>
+  <w:num w:numId="10" w16cid:durableId="626358437">
+    <w:abstractNumId w:val="1"/>
+  </w:num>
+  <w:num w:numId="11" w16cid:durableId="1689716559">
+    <w:abstractNumId w:val="6"/>
+  </w:num>
+  <w:num w:numId="12" w16cid:durableId="865024461">
+    <w:abstractNumId w:val="4"/>
+  </w:num>
+  <w:num w:numId="13" w16cid:durableId="1352801173">
+    <w:abstractNumId w:val="9"/>
+  </w:num>
+  <w:num w:numId="14" w16cid:durableId="2141460688">
+    <w:abstractNumId w:val="22"/>
+  </w:num>
+  <w:num w:numId="15" w16cid:durableId="1490054901">
+    <w:abstractNumId w:val="7"/>
+  </w:num>
+  <w:num w:numId="16" w16cid:durableId="252593297">
+    <w:abstractNumId w:val="2"/>
+  </w:num>
+  <w:num w:numId="17" w16cid:durableId="663053626">
+    <w:abstractNumId w:val="17"/>
+  </w:num>
+  <w:num w:numId="18" w16cid:durableId="334069446">
+    <w:abstractNumId w:val="8"/>
+  </w:num>
+  <w:num w:numId="19" w16cid:durableId="1303119505">
+    <w:abstractNumId w:val="16"/>
+  </w:num>
+  <w:num w:numId="20" w16cid:durableId="1321232081">
     <w:abstractNumId w:val="3"/>
   </w:num>
-  <w:num w:numId="2" w16cid:durableId="727649671">
-    <w:abstractNumId w:val="1"/>
+  <w:num w:numId="21" w16cid:durableId="753353364">
+    <w:abstractNumId w:val="27"/>
   </w:num>
-  <w:num w:numId="3" w16cid:durableId="998730364">
-    <w:abstractNumId w:val="2"/>
+  <w:num w:numId="22" w16cid:durableId="259992992">
+    <w:abstractNumId w:val="12"/>
   </w:num>
-  <w:num w:numId="4" w16cid:durableId="523520901">
-    <w:abstractNumId w:val="8"/>
-  </w:num>
-  <w:num w:numId="5" w16cid:durableId="1487890624">
-    <w:abstractNumId w:val="6"/>
-  </w:num>
-  <w:num w:numId="6" w16cid:durableId="332147103">
-    <w:abstractNumId w:val="4"/>
-  </w:num>
-  <w:num w:numId="7" w16cid:durableId="692463881">
+  <w:num w:numId="23" w16cid:durableId="500245360">
     <w:abstractNumId w:val="5"/>
   </w:num>
-  <w:num w:numId="8" w16cid:durableId="1494839245">
-    <w:abstractNumId w:val="7"/>
+  <w:num w:numId="24" w16cid:durableId="1721245018">
+    <w:abstractNumId w:val="15"/>
   </w:num>
-  <w:num w:numId="9" w16cid:durableId="613750342">
+  <w:num w:numId="25" w16cid:durableId="669916301">
+    <w:abstractNumId w:val="13"/>
+  </w:num>
+  <w:num w:numId="26" w16cid:durableId="1981956365">
     <w:abstractNumId w:val="0"/>
+  </w:num>
+  <w:num w:numId="27" w16cid:durableId="1340962215">
+    <w:abstractNumId w:val="20"/>
+  </w:num>
+  <w:num w:numId="28" w16cid:durableId="11693444">
+    <w:abstractNumId w:val="24"/>
   </w:num>
 </w:numbering>
 </file>
